--- a/docs/Checkpoint1.docx
+++ b/docs/Checkpoint1.docx
@@ -444,480 +444,6 @@
         <w:spacing w:line="256" w:lineRule="auto"/>
       </w:pPr>
     </w:p>
-    <w:tbl>
-      <w:tblPr>
-        <w:tblStyle w:val="a4"/>
-        <w:tblW w:w="0" w:type="auto"/>
-        <w:tblLook w:val="04A0" w:firstRow="1" w:lastRow="0" w:firstColumn="1" w:lastColumn="0" w:noHBand="0" w:noVBand="1"/>
-      </w:tblPr>
-      <w:tblGrid>
-        <w:gridCol w:w="496"/>
-        <w:gridCol w:w="66"/>
-        <w:gridCol w:w="5857"/>
-        <w:gridCol w:w="3210"/>
-      </w:tblGrid>
-      <w:tr>
-        <w:tc>
-          <w:tcPr>
-            <w:tcW w:w="496" w:type="dxa"/>
-            <w:tcBorders>
-              <w:top w:val="single" w:sz="4" w:space="0" w:color="auto"/>
-              <w:left w:val="single" w:sz="4" w:space="0" w:color="auto"/>
-              <w:bottom w:val="single" w:sz="4" w:space="0" w:color="auto"/>
-              <w:right w:val="single" w:sz="4" w:space="0" w:color="auto"/>
-            </w:tcBorders>
-            <w:hideMark/>
-          </w:tcPr>
-          <w:p>
-            <w:pPr>
-              <w:rPr>
-                <w:rFonts w:ascii="Arial" w:hAnsi="Arial" w:cs="Arial"/>
-                <w:sz w:val="28"/>
-                <w:szCs w:val="28"/>
-                <w:lang w:val="en-US"/>
-              </w:rPr>
-            </w:pPr>
-            <w:r>
-              <w:rPr>
-                <w:rFonts w:ascii="Arial" w:hAnsi="Arial" w:cs="Arial"/>
-                <w:sz w:val="28"/>
-                <w:szCs w:val="28"/>
-                <w:lang w:val="en-US"/>
-              </w:rPr>
-              <w:t>ID</w:t>
-            </w:r>
-          </w:p>
-        </w:tc>
-        <w:tc>
-          <w:tcPr>
-            <w:tcW w:w="5923" w:type="dxa"/>
-            <w:gridSpan w:val="2"/>
-            <w:tcBorders>
-              <w:top w:val="single" w:sz="4" w:space="0" w:color="auto"/>
-              <w:left w:val="single" w:sz="4" w:space="0" w:color="auto"/>
-              <w:bottom w:val="single" w:sz="4" w:space="0" w:color="auto"/>
-              <w:right w:val="single" w:sz="4" w:space="0" w:color="auto"/>
-            </w:tcBorders>
-            <w:hideMark/>
-          </w:tcPr>
-          <w:p>
-            <w:pPr>
-              <w:rPr>
-                <w:rFonts w:ascii="Arial" w:hAnsi="Arial" w:cs="Arial"/>
-                <w:sz w:val="28"/>
-                <w:szCs w:val="28"/>
-                <w:lang w:val="en-US"/>
-              </w:rPr>
-            </w:pPr>
-            <w:r>
-              <w:rPr>
-                <w:rFonts w:ascii="Arial" w:hAnsi="Arial" w:cs="Arial"/>
-                <w:sz w:val="28"/>
-                <w:szCs w:val="28"/>
-                <w:lang w:val="en-US"/>
-              </w:rPr>
-              <w:t>Component/ Dependency Interaction</w:t>
-            </w:r>
-          </w:p>
-        </w:tc>
-        <w:tc>
-          <w:tcPr>
-            <w:tcW w:w="3210" w:type="dxa"/>
-            <w:tcBorders>
-              <w:top w:val="single" w:sz="4" w:space="0" w:color="auto"/>
-              <w:left w:val="single" w:sz="4" w:space="0" w:color="auto"/>
-              <w:bottom w:val="single" w:sz="4" w:space="0" w:color="auto"/>
-              <w:right w:val="single" w:sz="4" w:space="0" w:color="auto"/>
-            </w:tcBorders>
-            <w:hideMark/>
-          </w:tcPr>
-          <w:p>
-            <w:pPr>
-              <w:rPr>
-                <w:rFonts w:ascii="Arial" w:hAnsi="Arial" w:cs="Arial"/>
-                <w:sz w:val="28"/>
-                <w:szCs w:val="28"/>
-                <w:lang w:val="ru-RU"/>
-              </w:rPr>
-            </w:pPr>
-            <w:r>
-              <w:rPr>
-                <w:rFonts w:ascii="Arial" w:hAnsi="Arial" w:cs="Arial"/>
-                <w:sz w:val="28"/>
-                <w:szCs w:val="28"/>
-                <w:lang w:val="en-US"/>
-              </w:rPr>
-              <w:t>Interaction Dependency</w:t>
-            </w:r>
-          </w:p>
-        </w:tc>
-      </w:tr>
-      <w:tr>
-        <w:tc>
-          <w:tcPr>
-            <w:tcW w:w="562" w:type="dxa"/>
-            <w:gridSpan w:val="2"/>
-            <w:tcBorders>
-              <w:top w:val="single" w:sz="4" w:space="0" w:color="auto"/>
-              <w:left w:val="single" w:sz="4" w:space="0" w:color="auto"/>
-              <w:bottom w:val="single" w:sz="4" w:space="0" w:color="auto"/>
-              <w:right w:val="single" w:sz="4" w:space="0" w:color="auto"/>
-            </w:tcBorders>
-            <w:hideMark/>
-          </w:tcPr>
-          <w:p>
-            <w:pPr>
-              <w:rPr>
-                <w:rFonts w:ascii="Arial" w:hAnsi="Arial" w:cs="Arial"/>
-                <w:sz w:val="28"/>
-                <w:szCs w:val="28"/>
-                <w:lang w:val="en-US"/>
-              </w:rPr>
-            </w:pPr>
-            <w:r>
-              <w:rPr>
-                <w:rFonts w:ascii="Arial" w:hAnsi="Arial" w:cs="Arial"/>
-                <w:sz w:val="28"/>
-                <w:szCs w:val="28"/>
-                <w:lang w:val="en-US"/>
-              </w:rPr>
-              <w:t>1</w:t>
-            </w:r>
-          </w:p>
-        </w:tc>
-        <w:tc>
-          <w:tcPr>
-            <w:tcW w:w="5857" w:type="dxa"/>
-            <w:tcBorders>
-              <w:top w:val="single" w:sz="4" w:space="0" w:color="auto"/>
-              <w:left w:val="single" w:sz="4" w:space="0" w:color="auto"/>
-              <w:bottom w:val="single" w:sz="4" w:space="0" w:color="auto"/>
-              <w:right w:val="single" w:sz="4" w:space="0" w:color="auto"/>
-            </w:tcBorders>
-            <w:hideMark/>
-          </w:tcPr>
-          <w:p>
-            <w:pPr>
-              <w:rPr>
-                <w:rFonts w:ascii="Arial" w:hAnsi="Arial" w:cs="Arial"/>
-                <w:sz w:val="28"/>
-                <w:szCs w:val="28"/>
-                <w:lang w:val="en-US"/>
-              </w:rPr>
-            </w:pPr>
-            <w:r>
-              <w:rPr>
-                <w:rFonts w:ascii="Arial" w:hAnsi="Arial" w:cs="Arial"/>
-                <w:sz w:val="28"/>
-                <w:szCs w:val="28"/>
-                <w:lang w:val="en-US"/>
-              </w:rPr>
-              <w:t>Frontend app -&gt; API</w:t>
-            </w:r>
-          </w:p>
-        </w:tc>
-        <w:tc>
-          <w:tcPr>
-            <w:tcW w:w="3210" w:type="dxa"/>
-            <w:tcBorders>
-              <w:top w:val="single" w:sz="4" w:space="0" w:color="auto"/>
-              <w:left w:val="single" w:sz="4" w:space="0" w:color="auto"/>
-              <w:bottom w:val="single" w:sz="4" w:space="0" w:color="auto"/>
-              <w:right w:val="single" w:sz="4" w:space="0" w:color="auto"/>
-            </w:tcBorders>
-            <w:hideMark/>
-          </w:tcPr>
-          <w:p>
-            <w:pPr>
-              <w:rPr>
-                <w:rFonts w:ascii="Arial" w:hAnsi="Arial" w:cs="Arial"/>
-                <w:sz w:val="28"/>
-                <w:szCs w:val="28"/>
-                <w:lang w:val="en-US"/>
-              </w:rPr>
-            </w:pPr>
-            <w:r>
-              <w:rPr>
-                <w:rFonts w:ascii="Arial" w:hAnsi="Arial" w:cs="Arial"/>
-                <w:sz w:val="28"/>
-                <w:szCs w:val="28"/>
-                <w:lang w:val="en-US"/>
-              </w:rPr>
-              <w:t>Make GET/Post/ PATCH/PUT requests to API.</w:t>
-            </w:r>
-          </w:p>
-        </w:tc>
-      </w:tr>
-      <w:tr>
-        <w:tc>
-          <w:tcPr>
-            <w:tcW w:w="562" w:type="dxa"/>
-            <w:gridSpan w:val="2"/>
-            <w:tcBorders>
-              <w:top w:val="single" w:sz="4" w:space="0" w:color="auto"/>
-              <w:left w:val="single" w:sz="4" w:space="0" w:color="auto"/>
-              <w:bottom w:val="single" w:sz="4" w:space="0" w:color="auto"/>
-              <w:right w:val="single" w:sz="4" w:space="0" w:color="auto"/>
-            </w:tcBorders>
-            <w:hideMark/>
-          </w:tcPr>
-          <w:p>
-            <w:pPr>
-              <w:rPr>
-                <w:rFonts w:ascii="Arial" w:hAnsi="Arial" w:cs="Arial"/>
-                <w:sz w:val="28"/>
-                <w:szCs w:val="28"/>
-                <w:lang w:val="en-US"/>
-              </w:rPr>
-            </w:pPr>
-            <w:r>
-              <w:rPr>
-                <w:rFonts w:ascii="Arial" w:hAnsi="Arial" w:cs="Arial"/>
-                <w:sz w:val="28"/>
-                <w:szCs w:val="28"/>
-                <w:lang w:val="en-US"/>
-              </w:rPr>
-              <w:t>2</w:t>
-            </w:r>
-          </w:p>
-        </w:tc>
-        <w:tc>
-          <w:tcPr>
-            <w:tcW w:w="5857" w:type="dxa"/>
-            <w:tcBorders>
-              <w:top w:val="single" w:sz="4" w:space="0" w:color="auto"/>
-              <w:left w:val="single" w:sz="4" w:space="0" w:color="auto"/>
-              <w:bottom w:val="single" w:sz="4" w:space="0" w:color="auto"/>
-              <w:right w:val="single" w:sz="4" w:space="0" w:color="auto"/>
-            </w:tcBorders>
-            <w:hideMark/>
-          </w:tcPr>
-          <w:p>
-            <w:pPr>
-              <w:rPr>
-                <w:rFonts w:ascii="Arial" w:hAnsi="Arial" w:cs="Arial"/>
-                <w:sz w:val="28"/>
-                <w:szCs w:val="28"/>
-                <w:lang w:val="en-US"/>
-              </w:rPr>
-            </w:pPr>
-            <w:r>
-              <w:rPr>
-                <w:rFonts w:ascii="Arial" w:hAnsi="Arial" w:cs="Arial"/>
-                <w:sz w:val="28"/>
-                <w:szCs w:val="28"/>
-                <w:lang w:val="en-US"/>
-              </w:rPr>
-              <w:t>API -&gt; DB</w:t>
-            </w:r>
-          </w:p>
-        </w:tc>
-        <w:tc>
-          <w:tcPr>
-            <w:tcW w:w="3210" w:type="dxa"/>
-            <w:tcBorders>
-              <w:top w:val="single" w:sz="4" w:space="0" w:color="auto"/>
-              <w:left w:val="single" w:sz="4" w:space="0" w:color="auto"/>
-              <w:bottom w:val="single" w:sz="4" w:space="0" w:color="auto"/>
-              <w:right w:val="single" w:sz="4" w:space="0" w:color="auto"/>
-            </w:tcBorders>
-            <w:hideMark/>
-          </w:tcPr>
-          <w:p>
-            <w:pPr>
-              <w:rPr>
-                <w:rFonts w:ascii="Arial" w:hAnsi="Arial" w:cs="Arial"/>
-                <w:sz w:val="28"/>
-                <w:szCs w:val="28"/>
-                <w:lang w:val="en-US"/>
-              </w:rPr>
-            </w:pPr>
-            <w:r>
-              <w:rPr>
-                <w:rFonts w:ascii="Arial" w:hAnsi="Arial" w:cs="Arial"/>
-                <w:sz w:val="28"/>
-                <w:szCs w:val="28"/>
-                <w:lang w:val="en-US"/>
-              </w:rPr>
-              <w:t xml:space="preserve">CRUD operation </w:t>
-            </w:r>
-          </w:p>
-        </w:tc>
-      </w:tr>
-      <w:tr>
-        <w:tc>
-          <w:tcPr>
-            <w:tcW w:w="562" w:type="dxa"/>
-            <w:gridSpan w:val="2"/>
-            <w:tcBorders>
-              <w:top w:val="single" w:sz="4" w:space="0" w:color="auto"/>
-              <w:left w:val="single" w:sz="4" w:space="0" w:color="auto"/>
-              <w:bottom w:val="single" w:sz="4" w:space="0" w:color="auto"/>
-              <w:right w:val="single" w:sz="4" w:space="0" w:color="auto"/>
-            </w:tcBorders>
-            <w:hideMark/>
-          </w:tcPr>
-          <w:p>
-            <w:pPr>
-              <w:rPr>
-                <w:rFonts w:ascii="Arial" w:hAnsi="Arial" w:cs="Arial"/>
-                <w:sz w:val="28"/>
-                <w:szCs w:val="28"/>
-                <w:lang w:val="en-US"/>
-              </w:rPr>
-            </w:pPr>
-            <w:r>
-              <w:rPr>
-                <w:rFonts w:ascii="Arial" w:hAnsi="Arial" w:cs="Arial"/>
-                <w:sz w:val="28"/>
-                <w:szCs w:val="28"/>
-                <w:lang w:val="en-US"/>
-              </w:rPr>
-              <w:t>3</w:t>
-            </w:r>
-          </w:p>
-        </w:tc>
-        <w:tc>
-          <w:tcPr>
-            <w:tcW w:w="5857" w:type="dxa"/>
-            <w:tcBorders>
-              <w:top w:val="single" w:sz="4" w:space="0" w:color="auto"/>
-              <w:left w:val="single" w:sz="4" w:space="0" w:color="auto"/>
-              <w:bottom w:val="single" w:sz="4" w:space="0" w:color="auto"/>
-              <w:right w:val="single" w:sz="4" w:space="0" w:color="auto"/>
-            </w:tcBorders>
-            <w:hideMark/>
-          </w:tcPr>
-          <w:p>
-            <w:pPr>
-              <w:rPr>
-                <w:rFonts w:ascii="Arial" w:hAnsi="Arial" w:cs="Arial"/>
-                <w:sz w:val="28"/>
-                <w:szCs w:val="28"/>
-                <w:lang w:val="en-US"/>
-              </w:rPr>
-            </w:pPr>
-            <w:r>
-              <w:rPr>
-                <w:rFonts w:ascii="Arial" w:hAnsi="Arial" w:cs="Arial"/>
-                <w:sz w:val="28"/>
-                <w:szCs w:val="28"/>
-                <w:lang w:val="en-US"/>
-              </w:rPr>
-              <w:t xml:space="preserve">API -&gt; </w:t>
-            </w:r>
-            <w:proofErr w:type="spellStart"/>
-            <w:r>
-              <w:rPr>
-                <w:rFonts w:ascii="Arial" w:hAnsi="Arial" w:cs="Arial"/>
-                <w:sz w:val="28"/>
-                <w:szCs w:val="28"/>
-                <w:lang w:val="en-US"/>
-              </w:rPr>
-              <w:t>Cloudinary</w:t>
-            </w:r>
-            <w:proofErr w:type="spellEnd"/>
-          </w:p>
-        </w:tc>
-        <w:tc>
-          <w:tcPr>
-            <w:tcW w:w="3210" w:type="dxa"/>
-            <w:tcBorders>
-              <w:top w:val="single" w:sz="4" w:space="0" w:color="auto"/>
-              <w:left w:val="single" w:sz="4" w:space="0" w:color="auto"/>
-              <w:bottom w:val="single" w:sz="4" w:space="0" w:color="auto"/>
-              <w:right w:val="single" w:sz="4" w:space="0" w:color="auto"/>
-            </w:tcBorders>
-            <w:hideMark/>
-          </w:tcPr>
-          <w:p>
-            <w:pPr>
-              <w:rPr>
-                <w:rFonts w:ascii="Arial" w:hAnsi="Arial" w:cs="Arial"/>
-                <w:sz w:val="28"/>
-                <w:szCs w:val="28"/>
-                <w:lang w:val="en-US"/>
-              </w:rPr>
-            </w:pPr>
-            <w:r>
-              <w:rPr>
-                <w:rFonts w:ascii="Arial" w:hAnsi="Arial" w:cs="Arial"/>
-                <w:sz w:val="28"/>
-                <w:szCs w:val="28"/>
-                <w:lang w:val="en-US"/>
-              </w:rPr>
-              <w:t>Upload images</w:t>
-            </w:r>
-          </w:p>
-        </w:tc>
-      </w:tr>
-      <w:tr>
-        <w:tc>
-          <w:tcPr>
-            <w:tcW w:w="562" w:type="dxa"/>
-            <w:gridSpan w:val="2"/>
-            <w:tcBorders>
-              <w:top w:val="single" w:sz="4" w:space="0" w:color="auto"/>
-              <w:left w:val="single" w:sz="4" w:space="0" w:color="auto"/>
-              <w:bottom w:val="single" w:sz="4" w:space="0" w:color="auto"/>
-              <w:right w:val="single" w:sz="4" w:space="0" w:color="auto"/>
-            </w:tcBorders>
-          </w:tcPr>
-          <w:p>
-            <w:pPr>
-              <w:rPr>
-                <w:rFonts w:ascii="Arial" w:hAnsi="Arial" w:cs="Arial"/>
-                <w:sz w:val="28"/>
-                <w:szCs w:val="28"/>
-                <w:lang w:val="en-US"/>
-              </w:rPr>
-            </w:pPr>
-          </w:p>
-        </w:tc>
-        <w:tc>
-          <w:tcPr>
-            <w:tcW w:w="5857" w:type="dxa"/>
-            <w:tcBorders>
-              <w:top w:val="single" w:sz="4" w:space="0" w:color="auto"/>
-              <w:left w:val="single" w:sz="4" w:space="0" w:color="auto"/>
-              <w:bottom w:val="single" w:sz="4" w:space="0" w:color="auto"/>
-              <w:right w:val="single" w:sz="4" w:space="0" w:color="auto"/>
-            </w:tcBorders>
-          </w:tcPr>
-          <w:p>
-            <w:pPr>
-              <w:rPr>
-                <w:rFonts w:ascii="Arial" w:hAnsi="Arial" w:cs="Arial"/>
-                <w:sz w:val="28"/>
-                <w:szCs w:val="28"/>
-                <w:lang w:val="en-US"/>
-              </w:rPr>
-            </w:pPr>
-          </w:p>
-        </w:tc>
-        <w:tc>
-          <w:tcPr>
-            <w:tcW w:w="3210" w:type="dxa"/>
-            <w:tcBorders>
-              <w:top w:val="single" w:sz="4" w:space="0" w:color="auto"/>
-              <w:left w:val="single" w:sz="4" w:space="0" w:color="auto"/>
-              <w:bottom w:val="single" w:sz="4" w:space="0" w:color="auto"/>
-              <w:right w:val="single" w:sz="4" w:space="0" w:color="auto"/>
-            </w:tcBorders>
-          </w:tcPr>
-          <w:p>
-            <w:pPr>
-              <w:rPr>
-                <w:rFonts w:ascii="Arial" w:hAnsi="Arial" w:cs="Arial"/>
-                <w:sz w:val="28"/>
-                <w:szCs w:val="28"/>
-                <w:lang w:val="en-US"/>
-              </w:rPr>
-            </w:pPr>
-          </w:p>
-        </w:tc>
-      </w:tr>
-    </w:tbl>
     <w:p>
       <w:pPr>
         <w:spacing w:after="0" w:line="240" w:lineRule="auto"/>
@@ -941,13 +467,141 @@
         <w:tblLook w:val="04A0" w:firstRow="1" w:lastRow="0" w:firstColumn="1" w:lastColumn="0" w:noHBand="0" w:noVBand="1"/>
       </w:tblPr>
       <w:tblGrid>
-        <w:gridCol w:w="280"/>
-        <w:gridCol w:w="1895"/>
-        <w:gridCol w:w="1289"/>
-        <w:gridCol w:w="2975"/>
+        <w:gridCol w:w="281"/>
+        <w:gridCol w:w="1713"/>
+        <w:gridCol w:w="2183"/>
+        <w:gridCol w:w="2262"/>
         <w:gridCol w:w="3240"/>
       </w:tblGrid>
       <w:tr>
+        <w:tc>
+          <w:tcPr>
+            <w:tcW w:w="281" w:type="dxa"/>
+            <w:tcBorders>
+              <w:top w:val="single" w:sz="6" w:space="0" w:color="CCCCCC"/>
+              <w:left w:val="single" w:sz="6" w:space="0" w:color="CCCCCC"/>
+              <w:bottom w:val="single" w:sz="6" w:space="0" w:color="CCCCCC"/>
+              <w:right w:val="single" w:sz="6" w:space="0" w:color="CCCCCC"/>
+            </w:tcBorders>
+            <w:shd w:val="clear" w:color="auto" w:fill="FF9900"/>
+            <w:tcMar>
+              <w:top w:w="40" w:type="dxa"/>
+              <w:left w:w="40" w:type="dxa"/>
+              <w:bottom w:w="40" w:type="dxa"/>
+              <w:right w:w="40" w:type="dxa"/>
+            </w:tcMar>
+            <w:vAlign w:val="bottom"/>
+            <w:hideMark/>
+          </w:tcPr>
+          <w:p>
+            <w:pPr>
+              <w:spacing w:after="0" w:line="240" w:lineRule="auto"/>
+              <w:rPr>
+                <w:rFonts w:ascii="Times New Roman" w:eastAsia="Times New Roman" w:hAnsi="Times New Roman" w:cs="Times New Roman"/>
+                <w:sz w:val="24"/>
+                <w:szCs w:val="24"/>
+                <w:lang w:eastAsia="uk-UA"/>
+              </w:rPr>
+            </w:pPr>
+            <w:r>
+              <w:rPr>
+                <w:rFonts w:ascii="Arial" w:eastAsia="Times New Roman" w:hAnsi="Arial" w:cs="Arial"/>
+                <w:color w:val="000000"/>
+                <w:sz w:val="20"/>
+                <w:szCs w:val="20"/>
+                <w:lang w:eastAsia="uk-UA"/>
+              </w:rPr>
+              <w:t>ID</w:t>
+            </w:r>
+          </w:p>
+        </w:tc>
+        <w:tc>
+          <w:tcPr>
+            <w:tcW w:w="1713" w:type="dxa"/>
+            <w:tcBorders>
+              <w:top w:val="single" w:sz="6" w:space="0" w:color="CCCCCC"/>
+              <w:left w:val="single" w:sz="6" w:space="0" w:color="CCCCCC"/>
+              <w:bottom w:val="single" w:sz="6" w:space="0" w:color="CCCCCC"/>
+              <w:right w:val="single" w:sz="6" w:space="0" w:color="CCCCCC"/>
+            </w:tcBorders>
+            <w:shd w:val="clear" w:color="auto" w:fill="FF9900"/>
+            <w:tcMar>
+              <w:top w:w="40" w:type="dxa"/>
+              <w:left w:w="40" w:type="dxa"/>
+              <w:bottom w:w="40" w:type="dxa"/>
+              <w:right w:w="40" w:type="dxa"/>
+            </w:tcMar>
+            <w:vAlign w:val="bottom"/>
+            <w:hideMark/>
+          </w:tcPr>
+          <w:p>
+            <w:pPr>
+              <w:spacing w:after="0" w:line="240" w:lineRule="auto"/>
+              <w:rPr>
+                <w:rFonts w:ascii="Times New Roman" w:eastAsia="Times New Roman" w:hAnsi="Times New Roman" w:cs="Times New Roman"/>
+                <w:sz w:val="24"/>
+                <w:szCs w:val="24"/>
+                <w:lang w:eastAsia="uk-UA"/>
+              </w:rPr>
+            </w:pPr>
+            <w:proofErr w:type="spellStart"/>
+            <w:r>
+              <w:rPr>
+                <w:rFonts w:ascii="Arial" w:eastAsia="Times New Roman" w:hAnsi="Arial" w:cs="Arial"/>
+                <w:color w:val="000000"/>
+                <w:sz w:val="20"/>
+                <w:szCs w:val="20"/>
+                <w:lang w:eastAsia="uk-UA"/>
+              </w:rPr>
+              <w:t>Component</w:t>
+            </w:r>
+            <w:proofErr w:type="spellEnd"/>
+            <w:r>
+              <w:rPr>
+                <w:rFonts w:ascii="Arial" w:eastAsia="Times New Roman" w:hAnsi="Arial" w:cs="Arial"/>
+                <w:color w:val="000000"/>
+                <w:sz w:val="20"/>
+                <w:szCs w:val="20"/>
+                <w:lang w:eastAsia="uk-UA"/>
+              </w:rPr>
+              <w:t xml:space="preserve">/ </w:t>
+            </w:r>
+            <w:proofErr w:type="spellStart"/>
+            <w:r>
+              <w:rPr>
+                <w:rFonts w:ascii="Arial" w:eastAsia="Times New Roman" w:hAnsi="Arial" w:cs="Arial"/>
+                <w:color w:val="000000"/>
+                <w:sz w:val="20"/>
+                <w:szCs w:val="20"/>
+                <w:lang w:eastAsia="uk-UA"/>
+              </w:rPr>
+              <w:t>Dependency</w:t>
+            </w:r>
+            <w:proofErr w:type="spellEnd"/>
+            <w:r>
+              <w:rPr>
+                <w:rFonts w:ascii="Arial" w:eastAsia="Times New Roman" w:hAnsi="Arial" w:cs="Arial"/>
+                <w:color w:val="000000"/>
+                <w:sz w:val="20"/>
+                <w:szCs w:val="20"/>
+                <w:lang w:eastAsia="uk-UA"/>
+              </w:rPr>
+              <w:t xml:space="preserve"> </w:t>
+            </w:r>
+            <w:proofErr w:type="spellStart"/>
+            <w:r>
+              <w:rPr>
+                <w:rFonts w:ascii="Arial" w:eastAsia="Times New Roman" w:hAnsi="Arial" w:cs="Arial"/>
+                <w:color w:val="000000"/>
+                <w:sz w:val="20"/>
+                <w:szCs w:val="20"/>
+                <w:lang w:eastAsia="uk-UA"/>
+              </w:rPr>
+              <w:t>Interaction</w:t>
+            </w:r>
+            <w:proofErr w:type="spellEnd"/>
+          </w:p>
+        </w:tc>
         <w:tc>
           <w:tcPr>
             <w:tcW w:w="0" w:type="auto"/>
@@ -977,6 +631,7 @@
                 <w:lang w:eastAsia="uk-UA"/>
               </w:rPr>
             </w:pPr>
+            <w:proofErr w:type="spellStart"/>
             <w:r>
               <w:rPr>
                 <w:rFonts w:ascii="Arial" w:eastAsia="Times New Roman" w:hAnsi="Arial" w:cs="Arial"/>
@@ -985,8 +640,53 @@
                 <w:szCs w:val="20"/>
                 <w:lang w:eastAsia="uk-UA"/>
               </w:rPr>
-              <w:t>ID</w:t>
-            </w:r>
+              <w:t>Failure</w:t>
+            </w:r>
+            <w:proofErr w:type="spellEnd"/>
+            <w:r>
+              <w:rPr>
+                <w:rFonts w:ascii="Arial" w:eastAsia="Times New Roman" w:hAnsi="Arial" w:cs="Arial"/>
+                <w:color w:val="000000"/>
+                <w:sz w:val="20"/>
+                <w:szCs w:val="20"/>
+                <w:lang w:eastAsia="uk-UA"/>
+              </w:rPr>
+              <w:t xml:space="preserve"> </w:t>
+            </w:r>
+            <w:proofErr w:type="spellStart"/>
+            <w:r>
+              <w:rPr>
+                <w:rFonts w:ascii="Arial" w:eastAsia="Times New Roman" w:hAnsi="Arial" w:cs="Arial"/>
+                <w:color w:val="000000"/>
+                <w:sz w:val="20"/>
+                <w:szCs w:val="20"/>
+                <w:lang w:eastAsia="uk-UA"/>
+              </w:rPr>
+              <w:t>Short</w:t>
+            </w:r>
+            <w:proofErr w:type="spellEnd"/>
+            <w:r>
+              <w:rPr>
+                <w:rFonts w:ascii="Arial" w:eastAsia="Times New Roman" w:hAnsi="Arial" w:cs="Arial"/>
+                <w:color w:val="000000"/>
+                <w:sz w:val="20"/>
+                <w:szCs w:val="20"/>
+                <w:lang w:eastAsia="uk-UA"/>
+              </w:rPr>
+              <w:t xml:space="preserve"> </w:t>
+            </w:r>
+            <w:proofErr w:type="spellStart"/>
+            <w:r>
+              <w:rPr>
+                <w:rFonts w:ascii="Arial" w:eastAsia="Times New Roman" w:hAnsi="Arial" w:cs="Arial"/>
+                <w:color w:val="000000"/>
+                <w:sz w:val="20"/>
+                <w:szCs w:val="20"/>
+                <w:lang w:eastAsia="uk-UA"/>
+              </w:rPr>
+              <w:t>Name</w:t>
+            </w:r>
+            <w:proofErr w:type="spellEnd"/>
           </w:p>
         </w:tc>
         <w:tc>
@@ -1027,7 +727,7 @@
                 <w:szCs w:val="20"/>
                 <w:lang w:eastAsia="uk-UA"/>
               </w:rPr>
-              <w:t>Component</w:t>
+              <w:t>Failure</w:t>
             </w:r>
             <w:proofErr w:type="spellEnd"/>
             <w:r>
@@ -1038,7 +738,7 @@
                 <w:szCs w:val="20"/>
                 <w:lang w:eastAsia="uk-UA"/>
               </w:rPr>
-              <w:t xml:space="preserve">/ </w:t>
+              <w:t xml:space="preserve"> </w:t>
             </w:r>
             <w:proofErr w:type="spellStart"/>
             <w:r>
@@ -1049,9 +749,41 @@
                 <w:szCs w:val="20"/>
                 <w:lang w:eastAsia="uk-UA"/>
               </w:rPr>
-              <w:t>Dependency</w:t>
+              <w:t>Description</w:t>
             </w:r>
             <w:proofErr w:type="spellEnd"/>
+          </w:p>
+        </w:tc>
+        <w:tc>
+          <w:tcPr>
+            <w:tcW w:w="3240" w:type="dxa"/>
+            <w:tcBorders>
+              <w:top w:val="single" w:sz="6" w:space="0" w:color="CCCCCC"/>
+              <w:left w:val="single" w:sz="6" w:space="0" w:color="CCCCCC"/>
+              <w:bottom w:val="single" w:sz="6" w:space="0" w:color="CCCCCC"/>
+              <w:right w:val="single" w:sz="6" w:space="0" w:color="CCCCCC"/>
+            </w:tcBorders>
+            <w:shd w:val="clear" w:color="auto" w:fill="FF9900"/>
+            <w:tcMar>
+              <w:top w:w="40" w:type="dxa"/>
+              <w:left w:w="40" w:type="dxa"/>
+              <w:bottom w:w="40" w:type="dxa"/>
+              <w:right w:w="40" w:type="dxa"/>
+            </w:tcMar>
+            <w:vAlign w:val="bottom"/>
+            <w:hideMark/>
+          </w:tcPr>
+          <w:p>
+            <w:pPr>
+              <w:spacing w:after="0" w:line="240" w:lineRule="auto"/>
+              <w:rPr>
+                <w:rFonts w:ascii="Times New Roman" w:eastAsia="Times New Roman" w:hAnsi="Times New Roman" w:cs="Times New Roman"/>
+                <w:sz w:val="24"/>
+                <w:szCs w:val="24"/>
+                <w:lang w:eastAsia="uk-UA"/>
+              </w:rPr>
+            </w:pPr>
+            <w:proofErr w:type="spellStart"/>
             <w:r>
               <w:rPr>
                 <w:rFonts w:ascii="Arial" w:eastAsia="Times New Roman" w:hAnsi="Arial" w:cs="Arial"/>
@@ -1060,22 +792,1062 @@
                 <w:szCs w:val="20"/>
                 <w:lang w:eastAsia="uk-UA"/>
               </w:rPr>
+              <w:t>Response</w:t>
+            </w:r>
+            <w:proofErr w:type="spellEnd"/>
+          </w:p>
+        </w:tc>
+      </w:tr>
+      <w:tr>
+        <w:tc>
+          <w:tcPr>
+            <w:tcW w:w="281" w:type="dxa"/>
+            <w:tcBorders>
+              <w:top w:val="single" w:sz="6" w:space="0" w:color="CCCCCC"/>
+              <w:left w:val="single" w:sz="6" w:space="0" w:color="CCCCCC"/>
+              <w:bottom w:val="single" w:sz="6" w:space="0" w:color="CCCCCC"/>
+              <w:right w:val="single" w:sz="6" w:space="0" w:color="CCCCCC"/>
+            </w:tcBorders>
+            <w:shd w:val="clear" w:color="auto" w:fill="auto"/>
+            <w:tcMar>
+              <w:top w:w="40" w:type="dxa"/>
+              <w:left w:w="40" w:type="dxa"/>
+              <w:bottom w:w="40" w:type="dxa"/>
+              <w:right w:w="40" w:type="dxa"/>
+            </w:tcMar>
+            <w:vAlign w:val="bottom"/>
+          </w:tcPr>
+          <w:p>
+            <w:pPr>
+              <w:rPr>
+                <w:color w:val="000000" w:themeColor="text1"/>
+              </w:rPr>
+            </w:pPr>
+            <w:r>
+              <w:rPr>
+                <w:color w:val="000000" w:themeColor="text1"/>
+              </w:rPr>
+              <w:t>1</w:t>
+            </w:r>
+          </w:p>
+        </w:tc>
+        <w:tc>
+          <w:tcPr>
+            <w:tcW w:w="1713" w:type="dxa"/>
+            <w:tcBorders>
+              <w:top w:val="single" w:sz="6" w:space="0" w:color="CCCCCC"/>
+              <w:left w:val="single" w:sz="6" w:space="0" w:color="CCCCCC"/>
+              <w:bottom w:val="single" w:sz="6" w:space="0" w:color="CCCCCC"/>
+              <w:right w:val="single" w:sz="6" w:space="0" w:color="CCCCCC"/>
+            </w:tcBorders>
+            <w:shd w:val="clear" w:color="auto" w:fill="auto"/>
+            <w:tcMar>
+              <w:top w:w="40" w:type="dxa"/>
+              <w:left w:w="40" w:type="dxa"/>
+              <w:bottom w:w="40" w:type="dxa"/>
+              <w:right w:w="40" w:type="dxa"/>
+            </w:tcMar>
+            <w:vAlign w:val="center"/>
+          </w:tcPr>
+          <w:p>
+            <w:pPr>
+              <w:jc w:val="center"/>
+              <w:rPr>
+                <w:color w:val="000000" w:themeColor="text1"/>
+                <w:lang w:val="en-US"/>
+              </w:rPr>
+            </w:pPr>
+            <w:r>
+              <w:rPr>
+                <w:color w:val="000000" w:themeColor="text1"/>
+                <w:lang w:val="en-US"/>
+              </w:rPr>
+              <w:t>Web Server -&gt; Web Site</w:t>
+            </w:r>
+          </w:p>
+        </w:tc>
+        <w:tc>
+          <w:tcPr>
+            <w:tcW w:w="0" w:type="auto"/>
+            <w:tcBorders>
+              <w:top w:val="single" w:sz="6" w:space="0" w:color="CCCCCC"/>
+              <w:left w:val="single" w:sz="6" w:space="0" w:color="CCCCCC"/>
+              <w:bottom w:val="single" w:sz="6" w:space="0" w:color="CCCCCC"/>
+              <w:right w:val="single" w:sz="6" w:space="0" w:color="CCCCCC"/>
+            </w:tcBorders>
+            <w:shd w:val="clear" w:color="auto" w:fill="auto"/>
+            <w:tcMar>
+              <w:top w:w="40" w:type="dxa"/>
+              <w:left w:w="40" w:type="dxa"/>
+              <w:bottom w:w="40" w:type="dxa"/>
+              <w:right w:w="40" w:type="dxa"/>
+            </w:tcMar>
+            <w:vAlign w:val="center"/>
+          </w:tcPr>
+          <w:p>
+            <w:pPr>
+              <w:jc w:val="center"/>
+              <w:rPr>
+                <w:color w:val="000000" w:themeColor="text1"/>
+              </w:rPr>
+            </w:pPr>
+            <w:r>
+              <w:rPr>
+                <w:color w:val="000000" w:themeColor="text1"/>
+              </w:rPr>
+              <w:t xml:space="preserve">Веб </w:t>
+            </w:r>
+            <w:proofErr w:type="spellStart"/>
+            <w:r>
+              <w:rPr>
+                <w:color w:val="000000" w:themeColor="text1"/>
+              </w:rPr>
+              <w:t>сторіка</w:t>
+            </w:r>
+            <w:proofErr w:type="spellEnd"/>
+            <w:r>
+              <w:rPr>
+                <w:color w:val="000000" w:themeColor="text1"/>
+              </w:rPr>
+              <w:t xml:space="preserve"> не можу бети завантажена</w:t>
+            </w:r>
+            <w:r>
+              <w:rPr>
+                <w:color w:val="000000" w:themeColor="text1"/>
+              </w:rPr>
+              <w:t>.</w:t>
+            </w:r>
+          </w:p>
+        </w:tc>
+        <w:tc>
+          <w:tcPr>
+            <w:tcW w:w="0" w:type="auto"/>
+            <w:tcBorders>
+              <w:top w:val="single" w:sz="6" w:space="0" w:color="CCCCCC"/>
+              <w:left w:val="single" w:sz="6" w:space="0" w:color="CCCCCC"/>
+              <w:bottom w:val="single" w:sz="6" w:space="0" w:color="CCCCCC"/>
+              <w:right w:val="single" w:sz="6" w:space="0" w:color="CCCCCC"/>
+            </w:tcBorders>
+            <w:shd w:val="clear" w:color="auto" w:fill="auto"/>
+            <w:tcMar>
+              <w:top w:w="40" w:type="dxa"/>
+              <w:left w:w="40" w:type="dxa"/>
+              <w:bottom w:w="40" w:type="dxa"/>
+              <w:right w:w="40" w:type="dxa"/>
+            </w:tcMar>
+            <w:vAlign w:val="center"/>
+          </w:tcPr>
+          <w:p>
+            <w:pPr>
+              <w:jc w:val="center"/>
+              <w:rPr>
+                <w:color w:val="000000" w:themeColor="text1"/>
+              </w:rPr>
+            </w:pPr>
+            <w:r>
+              <w:rPr>
+                <w:color w:val="000000" w:themeColor="text1"/>
+              </w:rPr>
+              <w:t xml:space="preserve">Через помилку на стороні </w:t>
+            </w:r>
+            <w:proofErr w:type="spellStart"/>
+            <w:r>
+              <w:rPr>
+                <w:color w:val="000000" w:themeColor="text1"/>
+              </w:rPr>
+              <w:t>бд</w:t>
+            </w:r>
+            <w:proofErr w:type="spellEnd"/>
+            <w:r>
+              <w:rPr>
+                <w:color w:val="000000" w:themeColor="text1"/>
+              </w:rPr>
+              <w:t xml:space="preserve">. Або на стороні фронт </w:t>
+            </w:r>
+            <w:proofErr w:type="spellStart"/>
+            <w:r>
+              <w:rPr>
+                <w:color w:val="000000" w:themeColor="text1"/>
+              </w:rPr>
+              <w:t>енду</w:t>
+            </w:r>
+            <w:proofErr w:type="spellEnd"/>
+            <w:r>
+              <w:rPr>
+                <w:color w:val="000000" w:themeColor="text1"/>
+              </w:rPr>
+              <w:t xml:space="preserve"> чи бек </w:t>
+            </w:r>
+            <w:proofErr w:type="spellStart"/>
+            <w:r>
+              <w:rPr>
+                <w:color w:val="000000" w:themeColor="text1"/>
+              </w:rPr>
+              <w:t>енду</w:t>
+            </w:r>
+            <w:proofErr w:type="spellEnd"/>
+            <w:r>
+              <w:rPr>
+                <w:color w:val="000000" w:themeColor="text1"/>
+              </w:rPr>
+              <w:t>. При якому неможливо побачити, що відбувається на сайті.</w:t>
+            </w:r>
+          </w:p>
+        </w:tc>
+        <w:tc>
+          <w:tcPr>
+            <w:tcW w:w="3240" w:type="dxa"/>
+            <w:tcBorders>
+              <w:top w:val="single" w:sz="6" w:space="0" w:color="CCCCCC"/>
+              <w:left w:val="single" w:sz="6" w:space="0" w:color="CCCCCC"/>
+              <w:bottom w:val="single" w:sz="6" w:space="0" w:color="CCCCCC"/>
+              <w:right w:val="single" w:sz="6" w:space="0" w:color="CCCCCC"/>
+            </w:tcBorders>
+            <w:shd w:val="clear" w:color="auto" w:fill="auto"/>
+            <w:tcMar>
+              <w:top w:w="40" w:type="dxa"/>
+              <w:left w:w="40" w:type="dxa"/>
+              <w:bottom w:w="40" w:type="dxa"/>
+              <w:right w:w="40" w:type="dxa"/>
+            </w:tcMar>
+            <w:vAlign w:val="center"/>
+          </w:tcPr>
+          <w:p>
+            <w:pPr>
+              <w:jc w:val="center"/>
+              <w:rPr>
+                <w:color w:val="000000" w:themeColor="text1"/>
+              </w:rPr>
+            </w:pPr>
+            <w:r>
+              <w:rPr>
+                <w:color w:val="000000" w:themeColor="text1"/>
+              </w:rPr>
+              <w:t xml:space="preserve">Дати запит на </w:t>
+            </w:r>
+            <w:proofErr w:type="spellStart"/>
+            <w:r>
+              <w:rPr>
+                <w:color w:val="000000" w:themeColor="text1"/>
+              </w:rPr>
+              <w:t>перезавантажання</w:t>
+            </w:r>
+            <w:proofErr w:type="spellEnd"/>
+            <w:r>
+              <w:rPr>
+                <w:color w:val="000000" w:themeColor="text1"/>
+              </w:rPr>
+              <w:t xml:space="preserve"> одного з компонентів. Перезавантажити  </w:t>
+            </w:r>
+            <w:proofErr w:type="spellStart"/>
+            <w:r>
+              <w:rPr>
+                <w:color w:val="000000" w:themeColor="text1"/>
+              </w:rPr>
+              <w:t>бд</w:t>
+            </w:r>
+            <w:proofErr w:type="spellEnd"/>
+            <w:r>
+              <w:rPr>
+                <w:color w:val="000000" w:themeColor="text1"/>
+              </w:rPr>
+              <w:t xml:space="preserve">, фронт та бек </w:t>
+            </w:r>
+            <w:proofErr w:type="spellStart"/>
+            <w:r>
+              <w:rPr>
+                <w:color w:val="000000" w:themeColor="text1"/>
+              </w:rPr>
+              <w:t>енд</w:t>
+            </w:r>
+            <w:proofErr w:type="spellEnd"/>
+            <w:r>
+              <w:rPr>
+                <w:color w:val="000000" w:themeColor="text1"/>
+              </w:rPr>
+              <w:t xml:space="preserve">. І повторно дати запит на сайт для його відображення. </w:t>
+            </w:r>
+          </w:p>
+        </w:tc>
+      </w:tr>
+      <w:tr>
+        <w:tc>
+          <w:tcPr>
+            <w:tcW w:w="281" w:type="dxa"/>
+            <w:tcBorders>
+              <w:top w:val="single" w:sz="6" w:space="0" w:color="CCCCCC"/>
+              <w:left w:val="single" w:sz="6" w:space="0" w:color="CCCCCC"/>
+              <w:bottom w:val="single" w:sz="6" w:space="0" w:color="CCCCCC"/>
+              <w:right w:val="single" w:sz="6" w:space="0" w:color="CCCCCC"/>
+            </w:tcBorders>
+            <w:shd w:val="clear" w:color="auto" w:fill="auto"/>
+            <w:tcMar>
+              <w:top w:w="40" w:type="dxa"/>
+              <w:left w:w="40" w:type="dxa"/>
+              <w:bottom w:w="40" w:type="dxa"/>
+              <w:right w:w="40" w:type="dxa"/>
+            </w:tcMar>
+            <w:vAlign w:val="bottom"/>
+          </w:tcPr>
+          <w:p>
+            <w:pPr>
+              <w:rPr>
+                <w:color w:val="000000" w:themeColor="text1"/>
+              </w:rPr>
+            </w:pPr>
+            <w:r>
+              <w:rPr>
+                <w:color w:val="000000" w:themeColor="text1"/>
+              </w:rPr>
+              <w:t>2</w:t>
+            </w:r>
+          </w:p>
+        </w:tc>
+        <w:tc>
+          <w:tcPr>
+            <w:tcW w:w="1713" w:type="dxa"/>
+            <w:tcBorders>
+              <w:top w:val="single" w:sz="6" w:space="0" w:color="CCCCCC"/>
+              <w:left w:val="single" w:sz="6" w:space="0" w:color="CCCCCC"/>
+              <w:bottom w:val="single" w:sz="6" w:space="0" w:color="CCCCCC"/>
+              <w:right w:val="single" w:sz="6" w:space="0" w:color="CCCCCC"/>
+            </w:tcBorders>
+            <w:shd w:val="clear" w:color="auto" w:fill="auto"/>
+            <w:tcMar>
+              <w:top w:w="40" w:type="dxa"/>
+              <w:left w:w="40" w:type="dxa"/>
+              <w:bottom w:w="40" w:type="dxa"/>
+              <w:right w:w="40" w:type="dxa"/>
+            </w:tcMar>
+            <w:vAlign w:val="center"/>
+          </w:tcPr>
+          <w:p>
+            <w:pPr>
+              <w:jc w:val="center"/>
+              <w:rPr>
+                <w:color w:val="000000" w:themeColor="text1"/>
+              </w:rPr>
+            </w:pPr>
+            <w:r>
+              <w:rPr>
+                <w:color w:val="000000" w:themeColor="text1"/>
+                <w:lang w:val="en-US"/>
+              </w:rPr>
+              <w:t>Web</w:t>
+            </w:r>
+            <w:r>
+              <w:rPr>
+                <w:color w:val="000000" w:themeColor="text1"/>
+              </w:rPr>
               <w:t xml:space="preserve"> </w:t>
             </w:r>
+            <w:r>
+              <w:rPr>
+                <w:color w:val="000000" w:themeColor="text1"/>
+                <w:lang w:val="en-US"/>
+              </w:rPr>
+              <w:t>Site</w:t>
+            </w:r>
+            <w:r>
+              <w:rPr>
+                <w:color w:val="000000" w:themeColor="text1"/>
+              </w:rPr>
+              <w:t xml:space="preserve"> -&gt; </w:t>
+            </w:r>
+            <w:r>
+              <w:rPr>
+                <w:color w:val="000000" w:themeColor="text1"/>
+                <w:lang w:val="en-US"/>
+              </w:rPr>
+              <w:t>Web</w:t>
+            </w:r>
+            <w:r>
+              <w:rPr>
+                <w:color w:val="000000" w:themeColor="text1"/>
+              </w:rPr>
+              <w:t xml:space="preserve"> </w:t>
+            </w:r>
+            <w:r>
+              <w:rPr>
+                <w:color w:val="000000" w:themeColor="text1"/>
+                <w:lang w:val="en-US"/>
+              </w:rPr>
+              <w:t>Interface</w:t>
+            </w:r>
+          </w:p>
+        </w:tc>
+        <w:tc>
+          <w:tcPr>
+            <w:tcW w:w="0" w:type="auto"/>
+            <w:tcBorders>
+              <w:top w:val="single" w:sz="6" w:space="0" w:color="CCCCCC"/>
+              <w:left w:val="single" w:sz="6" w:space="0" w:color="CCCCCC"/>
+              <w:bottom w:val="single" w:sz="6" w:space="0" w:color="CCCCCC"/>
+              <w:right w:val="single" w:sz="6" w:space="0" w:color="CCCCCC"/>
+            </w:tcBorders>
+            <w:shd w:val="clear" w:color="auto" w:fill="auto"/>
+            <w:tcMar>
+              <w:top w:w="40" w:type="dxa"/>
+              <w:left w:w="40" w:type="dxa"/>
+              <w:bottom w:w="40" w:type="dxa"/>
+              <w:right w:w="40" w:type="dxa"/>
+            </w:tcMar>
+            <w:vAlign w:val="center"/>
+          </w:tcPr>
+          <w:p>
+            <w:pPr>
+              <w:jc w:val="center"/>
+              <w:rPr>
+                <w:color w:val="000000" w:themeColor="text1"/>
+              </w:rPr>
+            </w:pPr>
+            <w:r>
+              <w:rPr>
+                <w:color w:val="000000" w:themeColor="text1"/>
+              </w:rPr>
+              <w:t>Помилка завантаження веб інтерфейсу для відображення сайту</w:t>
+            </w:r>
+          </w:p>
+        </w:tc>
+        <w:tc>
+          <w:tcPr>
+            <w:tcW w:w="0" w:type="auto"/>
+            <w:tcBorders>
+              <w:top w:val="single" w:sz="6" w:space="0" w:color="CCCCCC"/>
+              <w:left w:val="single" w:sz="6" w:space="0" w:color="CCCCCC"/>
+              <w:bottom w:val="single" w:sz="6" w:space="0" w:color="CCCCCC"/>
+              <w:right w:val="single" w:sz="6" w:space="0" w:color="CCCCCC"/>
+            </w:tcBorders>
+            <w:shd w:val="clear" w:color="auto" w:fill="auto"/>
+            <w:tcMar>
+              <w:top w:w="40" w:type="dxa"/>
+              <w:left w:w="40" w:type="dxa"/>
+              <w:bottom w:w="40" w:type="dxa"/>
+              <w:right w:w="40" w:type="dxa"/>
+            </w:tcMar>
+            <w:vAlign w:val="center"/>
+          </w:tcPr>
+          <w:p>
+            <w:pPr>
+              <w:jc w:val="center"/>
+              <w:rPr>
+                <w:color w:val="000000" w:themeColor="text1"/>
+              </w:rPr>
+            </w:pPr>
+            <w:r>
+              <w:rPr>
+                <w:color w:val="000000" w:themeColor="text1"/>
+              </w:rPr>
+              <w:t xml:space="preserve">Неможливість завантаження веб інтерфейсу сайту. Фронт </w:t>
+            </w:r>
             <w:proofErr w:type="spellStart"/>
             <w:r>
               <w:rPr>
-                <w:rFonts w:ascii="Arial" w:eastAsia="Times New Roman" w:hAnsi="Arial" w:cs="Arial"/>
-                <w:color w:val="000000"/>
-                <w:sz w:val="20"/>
-                <w:szCs w:val="20"/>
-                <w:lang w:eastAsia="uk-UA"/>
-              </w:rPr>
-              <w:t>Interaction</w:t>
+                <w:color w:val="000000" w:themeColor="text1"/>
+              </w:rPr>
+              <w:t>енд</w:t>
             </w:r>
             <w:proofErr w:type="spellEnd"/>
-          </w:p>
-        </w:tc>
+            <w:r>
+              <w:rPr>
+                <w:color w:val="000000" w:themeColor="text1"/>
+              </w:rPr>
+              <w:t xml:space="preserve"> не відповідає на запити.</w:t>
+            </w:r>
+          </w:p>
+        </w:tc>
+        <w:tc>
+          <w:tcPr>
+            <w:tcW w:w="3240" w:type="dxa"/>
+            <w:tcBorders>
+              <w:top w:val="single" w:sz="6" w:space="0" w:color="CCCCCC"/>
+              <w:left w:val="single" w:sz="6" w:space="0" w:color="CCCCCC"/>
+              <w:bottom w:val="single" w:sz="6" w:space="0" w:color="CCCCCC"/>
+              <w:right w:val="single" w:sz="6" w:space="0" w:color="CCCCCC"/>
+            </w:tcBorders>
+            <w:shd w:val="clear" w:color="auto" w:fill="auto"/>
+            <w:tcMar>
+              <w:top w:w="40" w:type="dxa"/>
+              <w:left w:w="40" w:type="dxa"/>
+              <w:bottom w:w="40" w:type="dxa"/>
+              <w:right w:w="40" w:type="dxa"/>
+            </w:tcMar>
+            <w:vAlign w:val="center"/>
+          </w:tcPr>
+          <w:p>
+            <w:pPr>
+              <w:jc w:val="center"/>
+              <w:rPr>
+                <w:color w:val="000000" w:themeColor="text1"/>
+              </w:rPr>
+            </w:pPr>
+            <w:r>
+              <w:rPr>
+                <w:color w:val="000000" w:themeColor="text1"/>
+              </w:rPr>
+              <w:t xml:space="preserve">Спробувати </w:t>
+            </w:r>
+            <w:proofErr w:type="spellStart"/>
+            <w:r>
+              <w:rPr>
+                <w:color w:val="000000" w:themeColor="text1"/>
+              </w:rPr>
+              <w:t>підвантажити</w:t>
+            </w:r>
+            <w:proofErr w:type="spellEnd"/>
+            <w:r>
+              <w:rPr>
+                <w:color w:val="000000" w:themeColor="text1"/>
+              </w:rPr>
+              <w:t xml:space="preserve"> </w:t>
+            </w:r>
+            <w:proofErr w:type="spellStart"/>
+            <w:r>
+              <w:rPr>
+                <w:color w:val="000000" w:themeColor="text1"/>
+              </w:rPr>
+              <w:t>закешовані</w:t>
+            </w:r>
+            <w:proofErr w:type="spellEnd"/>
+            <w:r>
+              <w:rPr>
+                <w:color w:val="000000" w:themeColor="text1"/>
+              </w:rPr>
+              <w:t xml:space="preserve"> файли фронт </w:t>
+            </w:r>
+            <w:proofErr w:type="spellStart"/>
+            <w:r>
+              <w:rPr>
+                <w:color w:val="000000" w:themeColor="text1"/>
+              </w:rPr>
+              <w:t>енду</w:t>
+            </w:r>
+            <w:proofErr w:type="spellEnd"/>
+            <w:r>
+              <w:rPr>
+                <w:color w:val="000000" w:themeColor="text1"/>
+              </w:rPr>
+              <w:t xml:space="preserve">, якщо не виходить </w:t>
+            </w:r>
+            <w:proofErr w:type="spellStart"/>
+            <w:r>
+              <w:rPr>
+                <w:color w:val="000000" w:themeColor="text1"/>
+              </w:rPr>
+              <w:t>підвантажити</w:t>
+            </w:r>
+            <w:proofErr w:type="spellEnd"/>
+            <w:r>
+              <w:rPr>
+                <w:color w:val="000000" w:themeColor="text1"/>
+              </w:rPr>
+              <w:t xml:space="preserve"> сайт без інтерфейсу. Якщо і це не вийшло перезавантажити фронт </w:t>
+            </w:r>
+            <w:proofErr w:type="spellStart"/>
+            <w:r>
+              <w:rPr>
+                <w:color w:val="000000" w:themeColor="text1"/>
+              </w:rPr>
+              <w:t>енд</w:t>
+            </w:r>
+            <w:proofErr w:type="spellEnd"/>
+            <w:r>
+              <w:rPr>
+                <w:color w:val="000000" w:themeColor="text1"/>
+              </w:rPr>
+              <w:t xml:space="preserve"> і повторно дати запит на сайт для його відображення.</w:t>
+            </w:r>
+          </w:p>
+        </w:tc>
+      </w:tr>
+      <w:tr>
+        <w:tc>
+          <w:tcPr>
+            <w:tcW w:w="281" w:type="dxa"/>
+            <w:tcBorders>
+              <w:top w:val="single" w:sz="6" w:space="0" w:color="CCCCCC"/>
+              <w:left w:val="single" w:sz="6" w:space="0" w:color="CCCCCC"/>
+              <w:bottom w:val="single" w:sz="6" w:space="0" w:color="CCCCCC"/>
+              <w:right w:val="single" w:sz="6" w:space="0" w:color="CCCCCC"/>
+            </w:tcBorders>
+            <w:shd w:val="clear" w:color="auto" w:fill="auto"/>
+            <w:tcMar>
+              <w:top w:w="40" w:type="dxa"/>
+              <w:left w:w="40" w:type="dxa"/>
+              <w:bottom w:w="40" w:type="dxa"/>
+              <w:right w:w="40" w:type="dxa"/>
+            </w:tcMar>
+            <w:vAlign w:val="bottom"/>
+          </w:tcPr>
+          <w:p>
+            <w:pPr>
+              <w:rPr>
+                <w:color w:val="000000" w:themeColor="text1"/>
+              </w:rPr>
+            </w:pPr>
+            <w:r>
+              <w:rPr>
+                <w:color w:val="000000" w:themeColor="text1"/>
+              </w:rPr>
+              <w:t>3</w:t>
+            </w:r>
+          </w:p>
+        </w:tc>
+        <w:tc>
+          <w:tcPr>
+            <w:tcW w:w="1713" w:type="dxa"/>
+            <w:tcBorders>
+              <w:top w:val="single" w:sz="6" w:space="0" w:color="CCCCCC"/>
+              <w:left w:val="single" w:sz="6" w:space="0" w:color="CCCCCC"/>
+              <w:bottom w:val="single" w:sz="6" w:space="0" w:color="CCCCCC"/>
+              <w:right w:val="single" w:sz="6" w:space="0" w:color="CCCCCC"/>
+            </w:tcBorders>
+            <w:shd w:val="clear" w:color="auto" w:fill="auto"/>
+            <w:tcMar>
+              <w:top w:w="40" w:type="dxa"/>
+              <w:left w:w="40" w:type="dxa"/>
+              <w:bottom w:w="40" w:type="dxa"/>
+              <w:right w:w="40" w:type="dxa"/>
+            </w:tcMar>
+            <w:vAlign w:val="center"/>
+          </w:tcPr>
+          <w:p>
+            <w:pPr>
+              <w:jc w:val="center"/>
+              <w:rPr>
+                <w:color w:val="000000" w:themeColor="text1"/>
+                <w:lang w:val="en-US"/>
+              </w:rPr>
+            </w:pPr>
+            <w:r>
+              <w:rPr>
+                <w:color w:val="000000" w:themeColor="text1"/>
+                <w:lang w:val="en-US"/>
+              </w:rPr>
+              <w:t>Web Site -&gt; Database component</w:t>
+            </w:r>
+          </w:p>
+        </w:tc>
+        <w:tc>
+          <w:tcPr>
+            <w:tcW w:w="0" w:type="auto"/>
+            <w:tcBorders>
+              <w:top w:val="single" w:sz="6" w:space="0" w:color="CCCCCC"/>
+              <w:left w:val="single" w:sz="6" w:space="0" w:color="CCCCCC"/>
+              <w:bottom w:val="single" w:sz="6" w:space="0" w:color="CCCCCC"/>
+              <w:right w:val="single" w:sz="6" w:space="0" w:color="CCCCCC"/>
+            </w:tcBorders>
+            <w:shd w:val="clear" w:color="auto" w:fill="auto"/>
+            <w:tcMar>
+              <w:top w:w="40" w:type="dxa"/>
+              <w:left w:w="40" w:type="dxa"/>
+              <w:bottom w:w="40" w:type="dxa"/>
+              <w:right w:w="40" w:type="dxa"/>
+            </w:tcMar>
+            <w:vAlign w:val="center"/>
+          </w:tcPr>
+          <w:p>
+            <w:pPr>
+              <w:jc w:val="center"/>
+              <w:rPr>
+                <w:color w:val="000000" w:themeColor="text1"/>
+              </w:rPr>
+            </w:pPr>
+            <w:r>
+              <w:rPr>
+                <w:color w:val="000000" w:themeColor="text1"/>
+              </w:rPr>
+              <w:t>Помилка завантаження бази даних для повного функціонування сайту, а також показ всіх компонентів на сайті.</w:t>
+            </w:r>
+          </w:p>
+        </w:tc>
+        <w:tc>
+          <w:tcPr>
+            <w:tcW w:w="0" w:type="auto"/>
+            <w:tcBorders>
+              <w:top w:val="single" w:sz="6" w:space="0" w:color="CCCCCC"/>
+              <w:left w:val="single" w:sz="6" w:space="0" w:color="CCCCCC"/>
+              <w:bottom w:val="single" w:sz="6" w:space="0" w:color="CCCCCC"/>
+              <w:right w:val="single" w:sz="6" w:space="0" w:color="CCCCCC"/>
+            </w:tcBorders>
+            <w:shd w:val="clear" w:color="auto" w:fill="auto"/>
+            <w:tcMar>
+              <w:top w:w="40" w:type="dxa"/>
+              <w:left w:w="40" w:type="dxa"/>
+              <w:bottom w:w="40" w:type="dxa"/>
+              <w:right w:w="40" w:type="dxa"/>
+            </w:tcMar>
+            <w:vAlign w:val="center"/>
+          </w:tcPr>
+          <w:p>
+            <w:pPr>
+              <w:jc w:val="center"/>
+              <w:rPr>
+                <w:color w:val="000000" w:themeColor="text1"/>
+              </w:rPr>
+            </w:pPr>
+            <w:r>
+              <w:rPr>
+                <w:color w:val="000000" w:themeColor="text1"/>
+              </w:rPr>
+              <w:t xml:space="preserve">БД не може </w:t>
+            </w:r>
+            <w:proofErr w:type="spellStart"/>
+            <w:r>
+              <w:rPr>
+                <w:color w:val="000000" w:themeColor="text1"/>
+              </w:rPr>
+              <w:t>підвантажится</w:t>
+            </w:r>
+            <w:proofErr w:type="spellEnd"/>
+            <w:r>
+              <w:rPr>
+                <w:color w:val="000000" w:themeColor="text1"/>
+              </w:rPr>
+              <w:t xml:space="preserve"> до веб інтерфейсу і видає порожню </w:t>
+            </w:r>
+            <w:proofErr w:type="spellStart"/>
+            <w:r>
+              <w:rPr>
+                <w:color w:val="000000" w:themeColor="text1"/>
+              </w:rPr>
+              <w:t>сторіку</w:t>
+            </w:r>
+            <w:proofErr w:type="spellEnd"/>
+            <w:r>
+              <w:rPr>
+                <w:color w:val="000000" w:themeColor="text1"/>
+              </w:rPr>
+              <w:t>.</w:t>
+            </w:r>
+          </w:p>
+        </w:tc>
+        <w:tc>
+          <w:tcPr>
+            <w:tcW w:w="3240" w:type="dxa"/>
+            <w:tcBorders>
+              <w:top w:val="single" w:sz="6" w:space="0" w:color="CCCCCC"/>
+              <w:left w:val="single" w:sz="6" w:space="0" w:color="CCCCCC"/>
+              <w:bottom w:val="single" w:sz="6" w:space="0" w:color="CCCCCC"/>
+              <w:right w:val="single" w:sz="6" w:space="0" w:color="CCCCCC"/>
+            </w:tcBorders>
+            <w:shd w:val="clear" w:color="auto" w:fill="auto"/>
+            <w:tcMar>
+              <w:top w:w="40" w:type="dxa"/>
+              <w:left w:w="40" w:type="dxa"/>
+              <w:bottom w:w="40" w:type="dxa"/>
+              <w:right w:w="40" w:type="dxa"/>
+            </w:tcMar>
+            <w:vAlign w:val="center"/>
+          </w:tcPr>
+          <w:p>
+            <w:pPr>
+              <w:jc w:val="center"/>
+              <w:rPr>
+                <w:color w:val="000000" w:themeColor="text1"/>
+              </w:rPr>
+            </w:pPr>
+            <w:r>
+              <w:rPr>
+                <w:color w:val="000000" w:themeColor="text1"/>
+              </w:rPr>
+              <w:t>Підтягнути сайт, щоб було відомо чи він взагалі працює</w:t>
+            </w:r>
+            <w:r>
+              <w:rPr>
+                <w:color w:val="000000" w:themeColor="text1"/>
+              </w:rPr>
+              <w:t>.</w:t>
+            </w:r>
+            <w:r>
+              <w:rPr>
+                <w:color w:val="000000" w:themeColor="text1"/>
+              </w:rPr>
+              <w:t xml:space="preserve"> Після того спробувати знову дати запит до БД, щоб можна було перезавантажити її. Після цього дати повторний запит для відображення сайту.</w:t>
+            </w:r>
+          </w:p>
+        </w:tc>
+      </w:tr>
+      <w:tr>
+        <w:tc>
+          <w:tcPr>
+            <w:tcW w:w="281" w:type="dxa"/>
+            <w:tcBorders>
+              <w:top w:val="single" w:sz="6" w:space="0" w:color="CCCCCC"/>
+              <w:left w:val="single" w:sz="6" w:space="0" w:color="CCCCCC"/>
+              <w:bottom w:val="single" w:sz="6" w:space="0" w:color="CCCCCC"/>
+              <w:right w:val="single" w:sz="6" w:space="0" w:color="CCCCCC"/>
+            </w:tcBorders>
+            <w:shd w:val="clear" w:color="auto" w:fill="auto"/>
+            <w:tcMar>
+              <w:top w:w="40" w:type="dxa"/>
+              <w:left w:w="40" w:type="dxa"/>
+              <w:bottom w:w="40" w:type="dxa"/>
+              <w:right w:w="40" w:type="dxa"/>
+            </w:tcMar>
+            <w:vAlign w:val="bottom"/>
+          </w:tcPr>
+          <w:p>
+            <w:pPr>
+              <w:rPr>
+                <w:color w:val="000000" w:themeColor="text1"/>
+              </w:rPr>
+            </w:pPr>
+            <w:r>
+              <w:rPr>
+                <w:color w:val="000000" w:themeColor="text1"/>
+              </w:rPr>
+              <w:t>4</w:t>
+            </w:r>
+          </w:p>
+        </w:tc>
+        <w:tc>
+          <w:tcPr>
+            <w:tcW w:w="1713" w:type="dxa"/>
+            <w:tcBorders>
+              <w:top w:val="single" w:sz="6" w:space="0" w:color="CCCCCC"/>
+              <w:left w:val="single" w:sz="6" w:space="0" w:color="CCCCCC"/>
+              <w:bottom w:val="single" w:sz="6" w:space="0" w:color="CCCCCC"/>
+              <w:right w:val="single" w:sz="6" w:space="0" w:color="CCCCCC"/>
+            </w:tcBorders>
+            <w:shd w:val="clear" w:color="auto" w:fill="auto"/>
+            <w:tcMar>
+              <w:top w:w="40" w:type="dxa"/>
+              <w:left w:w="40" w:type="dxa"/>
+              <w:bottom w:w="40" w:type="dxa"/>
+              <w:right w:w="40" w:type="dxa"/>
+            </w:tcMar>
+            <w:vAlign w:val="center"/>
+          </w:tcPr>
+          <w:p>
+            <w:pPr>
+              <w:jc w:val="center"/>
+              <w:rPr>
+                <w:color w:val="000000" w:themeColor="text1"/>
+                <w:lang w:val="en-US"/>
+              </w:rPr>
+            </w:pPr>
+            <w:r>
+              <w:rPr>
+                <w:color w:val="000000" w:themeColor="text1"/>
+                <w:lang w:val="en-US"/>
+              </w:rPr>
+              <w:t>Database -&gt; Azure SQL</w:t>
+            </w:r>
+          </w:p>
+        </w:tc>
+        <w:tc>
+          <w:tcPr>
+            <w:tcW w:w="0" w:type="auto"/>
+            <w:tcBorders>
+              <w:top w:val="single" w:sz="6" w:space="0" w:color="CCCCCC"/>
+              <w:left w:val="single" w:sz="6" w:space="0" w:color="CCCCCC"/>
+              <w:bottom w:val="single" w:sz="6" w:space="0" w:color="CCCCCC"/>
+              <w:right w:val="single" w:sz="6" w:space="0" w:color="CCCCCC"/>
+            </w:tcBorders>
+            <w:shd w:val="clear" w:color="auto" w:fill="auto"/>
+            <w:tcMar>
+              <w:top w:w="40" w:type="dxa"/>
+              <w:left w:w="40" w:type="dxa"/>
+              <w:bottom w:w="40" w:type="dxa"/>
+              <w:right w:w="40" w:type="dxa"/>
+            </w:tcMar>
+            <w:vAlign w:val="center"/>
+          </w:tcPr>
+          <w:p>
+            <w:pPr>
+              <w:jc w:val="center"/>
+              <w:rPr>
+                <w:color w:val="000000" w:themeColor="text1"/>
+              </w:rPr>
+            </w:pPr>
+            <w:r>
+              <w:rPr>
+                <w:color w:val="000000" w:themeColor="text1"/>
+              </w:rPr>
+              <w:t xml:space="preserve">Неможливість завантаження бази даних. При чому ламається весь бек </w:t>
+            </w:r>
+            <w:proofErr w:type="spellStart"/>
+            <w:r>
+              <w:rPr>
+                <w:color w:val="000000" w:themeColor="text1"/>
+              </w:rPr>
+              <w:t>енд</w:t>
+            </w:r>
+            <w:proofErr w:type="spellEnd"/>
+            <w:r>
+              <w:rPr>
+                <w:color w:val="000000" w:themeColor="text1"/>
+              </w:rPr>
+              <w:t xml:space="preserve">. Та неможливість </w:t>
+            </w:r>
+            <w:r>
+              <w:rPr>
+                <w:color w:val="000000" w:themeColor="text1"/>
+              </w:rPr>
+              <w:lastRenderedPageBreak/>
+              <w:t>відображення.</w:t>
+            </w:r>
+          </w:p>
+        </w:tc>
+        <w:tc>
+          <w:tcPr>
+            <w:tcW w:w="0" w:type="auto"/>
+            <w:tcBorders>
+              <w:top w:val="single" w:sz="6" w:space="0" w:color="CCCCCC"/>
+              <w:left w:val="single" w:sz="6" w:space="0" w:color="CCCCCC"/>
+              <w:bottom w:val="single" w:sz="6" w:space="0" w:color="CCCCCC"/>
+              <w:right w:val="single" w:sz="6" w:space="0" w:color="CCCCCC"/>
+            </w:tcBorders>
+            <w:shd w:val="clear" w:color="auto" w:fill="auto"/>
+            <w:tcMar>
+              <w:top w:w="40" w:type="dxa"/>
+              <w:left w:w="40" w:type="dxa"/>
+              <w:bottom w:w="40" w:type="dxa"/>
+              <w:right w:w="40" w:type="dxa"/>
+            </w:tcMar>
+            <w:vAlign w:val="center"/>
+          </w:tcPr>
+          <w:p>
+            <w:pPr>
+              <w:jc w:val="center"/>
+              <w:rPr>
+                <w:color w:val="000000" w:themeColor="text1"/>
+              </w:rPr>
+            </w:pPr>
+            <w:r>
+              <w:rPr>
+                <w:color w:val="000000" w:themeColor="text1"/>
+              </w:rPr>
+              <w:lastRenderedPageBreak/>
+              <w:t xml:space="preserve">БД. Не може </w:t>
+            </w:r>
+            <w:proofErr w:type="spellStart"/>
+            <w:r>
+              <w:rPr>
+                <w:color w:val="000000" w:themeColor="text1"/>
+              </w:rPr>
+              <w:t>підвантажитсия</w:t>
+            </w:r>
+            <w:proofErr w:type="spellEnd"/>
+            <w:r>
+              <w:rPr>
+                <w:color w:val="000000" w:themeColor="text1"/>
+              </w:rPr>
+              <w:t xml:space="preserve"> взагалі, що призводить до помилки, яка не дозволить запустити </w:t>
+            </w:r>
+            <w:r>
+              <w:rPr>
+                <w:color w:val="000000" w:themeColor="text1"/>
+              </w:rPr>
+              <w:lastRenderedPageBreak/>
+              <w:t>сайт взагалі.</w:t>
+            </w:r>
+          </w:p>
+        </w:tc>
+        <w:tc>
+          <w:tcPr>
+            <w:tcW w:w="3240" w:type="dxa"/>
+            <w:tcBorders>
+              <w:top w:val="single" w:sz="6" w:space="0" w:color="CCCCCC"/>
+              <w:left w:val="single" w:sz="6" w:space="0" w:color="CCCCCC"/>
+              <w:bottom w:val="single" w:sz="6" w:space="0" w:color="CCCCCC"/>
+              <w:right w:val="single" w:sz="6" w:space="0" w:color="CCCCCC"/>
+            </w:tcBorders>
+            <w:shd w:val="clear" w:color="auto" w:fill="auto"/>
+            <w:tcMar>
+              <w:top w:w="40" w:type="dxa"/>
+              <w:left w:w="40" w:type="dxa"/>
+              <w:bottom w:w="40" w:type="dxa"/>
+              <w:right w:w="40" w:type="dxa"/>
+            </w:tcMar>
+            <w:vAlign w:val="center"/>
+          </w:tcPr>
+          <w:p>
+            <w:pPr>
+              <w:jc w:val="center"/>
+              <w:rPr>
+                <w:color w:val="000000" w:themeColor="text1"/>
+              </w:rPr>
+            </w:pPr>
+            <w:r>
+              <w:rPr>
+                <w:color w:val="000000" w:themeColor="text1"/>
+              </w:rPr>
+              <w:lastRenderedPageBreak/>
+              <w:t xml:space="preserve">Дати повторний запит на сервер з БД. Якщо </w:t>
+            </w:r>
+            <w:r>
+              <w:rPr>
+                <w:color w:val="000000" w:themeColor="text1"/>
+              </w:rPr>
+              <w:t xml:space="preserve">запит не відбувається, то спробувати перезавантажити сервер. Якщо і це не допомогло то дати запит спеціалістам, щоб </w:t>
+            </w:r>
+            <w:proofErr w:type="spellStart"/>
+            <w:r>
+              <w:rPr>
+                <w:color w:val="000000" w:themeColor="text1"/>
+              </w:rPr>
+              <w:lastRenderedPageBreak/>
+              <w:t>пофіксили</w:t>
+            </w:r>
+            <w:proofErr w:type="spellEnd"/>
+            <w:r>
+              <w:rPr>
+                <w:color w:val="000000" w:themeColor="text1"/>
+              </w:rPr>
+              <w:t xml:space="preserve"> проблему.</w:t>
+            </w:r>
+          </w:p>
+        </w:tc>
+      </w:tr>
+    </w:tbl>
+    <w:p>
+      <w:pPr>
+        <w:jc w:val="right"/>
+        <w:rPr>
+          <w:rFonts w:ascii="Arial" w:hAnsi="Arial" w:cs="Arial"/>
+          <w:sz w:val="28"/>
+          <w:szCs w:val="28"/>
+          <w:lang w:val="ru-RU"/>
+        </w:rPr>
+      </w:pPr>
+    </w:p>
+    <w:p>
+      <w:pPr>
+        <w:spacing w:after="0" w:line="240" w:lineRule="auto"/>
+        <w:rPr>
+          <w:rFonts w:ascii="Times New Roman" w:eastAsia="Times New Roman" w:hAnsi="Times New Roman" w:cs="Times New Roman"/>
+          <w:sz w:val="24"/>
+          <w:szCs w:val="24"/>
+          <w:lang w:eastAsia="uk-UA"/>
+        </w:rPr>
+      </w:pPr>
+    </w:p>
+    <w:tbl>
+      <w:tblPr>
+        <w:tblW w:w="0" w:type="auto"/>
+        <w:tblCellMar>
+          <w:top w:w="15" w:type="dxa"/>
+          <w:left w:w="15" w:type="dxa"/>
+          <w:bottom w:w="15" w:type="dxa"/>
+          <w:right w:w="15" w:type="dxa"/>
+        </w:tblCellMar>
+        <w:tblLook w:val="04A0" w:firstRow="1" w:lastRow="0" w:firstColumn="1" w:lastColumn="0" w:noHBand="0" w:noVBand="1"/>
+      </w:tblPr>
+      <w:tblGrid>
+        <w:gridCol w:w="1512"/>
+        <w:gridCol w:w="2877"/>
+        <w:gridCol w:w="1221"/>
+        <w:gridCol w:w="1073"/>
+        <w:gridCol w:w="1137"/>
+        <w:gridCol w:w="1430"/>
+        <w:gridCol w:w="469"/>
+      </w:tblGrid>
+      <w:tr>
+        <w:trPr>
+          <w:trHeight w:val="500"/>
+        </w:trPr>
         <w:tc>
           <w:tcPr>
             <w:tcW w:w="0" w:type="auto"/>
@@ -1114,7 +1886,7 @@
                 <w:szCs w:val="20"/>
                 <w:lang w:eastAsia="uk-UA"/>
               </w:rPr>
-              <w:t>Failure</w:t>
+              <w:t>Component</w:t>
             </w:r>
             <w:proofErr w:type="spellEnd"/>
             <w:r>
@@ -1125,7 +1897,7 @@
                 <w:szCs w:val="20"/>
                 <w:lang w:eastAsia="uk-UA"/>
               </w:rPr>
-              <w:t xml:space="preserve"> </w:t>
+              <w:t xml:space="preserve">/ </w:t>
             </w:r>
             <w:proofErr w:type="spellStart"/>
             <w:r>
@@ -1136,7 +1908,7 @@
                 <w:szCs w:val="20"/>
                 <w:lang w:eastAsia="uk-UA"/>
               </w:rPr>
-              <w:t>Short</w:t>
+              <w:t>Dependency</w:t>
             </w:r>
             <w:proofErr w:type="spellEnd"/>
             <w:r>
@@ -1158,7 +1930,7 @@
                 <w:szCs w:val="20"/>
                 <w:lang w:eastAsia="uk-UA"/>
               </w:rPr>
-              <w:t>Name</w:t>
+              <w:t>Interaction</w:t>
             </w:r>
             <w:proofErr w:type="spellEnd"/>
           </w:p>
@@ -1223,41 +1995,9 @@
                 <w:szCs w:val="20"/>
                 <w:lang w:eastAsia="uk-UA"/>
               </w:rPr>
-              <w:t>Description</w:t>
+              <w:t>Short</w:t>
             </w:r>
             <w:proofErr w:type="spellEnd"/>
-          </w:p>
-        </w:tc>
-        <w:tc>
-          <w:tcPr>
-            <w:tcW w:w="3240" w:type="dxa"/>
-            <w:tcBorders>
-              <w:top w:val="single" w:sz="6" w:space="0" w:color="CCCCCC"/>
-              <w:left w:val="single" w:sz="6" w:space="0" w:color="CCCCCC"/>
-              <w:bottom w:val="single" w:sz="6" w:space="0" w:color="CCCCCC"/>
-              <w:right w:val="single" w:sz="6" w:space="0" w:color="CCCCCC"/>
-            </w:tcBorders>
-            <w:shd w:val="clear" w:color="auto" w:fill="FF9900"/>
-            <w:tcMar>
-              <w:top w:w="40" w:type="dxa"/>
-              <w:left w:w="40" w:type="dxa"/>
-              <w:bottom w:w="40" w:type="dxa"/>
-              <w:right w:w="40" w:type="dxa"/>
-            </w:tcMar>
-            <w:vAlign w:val="bottom"/>
-            <w:hideMark/>
-          </w:tcPr>
-          <w:p>
-            <w:pPr>
-              <w:spacing w:after="0" w:line="240" w:lineRule="auto"/>
-              <w:rPr>
-                <w:rFonts w:ascii="Times New Roman" w:eastAsia="Times New Roman" w:hAnsi="Times New Roman" w:cs="Times New Roman"/>
-                <w:sz w:val="24"/>
-                <w:szCs w:val="24"/>
-                <w:lang w:eastAsia="uk-UA"/>
-              </w:rPr>
-            </w:pPr>
-            <w:proofErr w:type="spellStart"/>
             <w:r>
               <w:rPr>
                 <w:rFonts w:ascii="Arial" w:eastAsia="Times New Roman" w:hAnsi="Arial" w:cs="Arial"/>
@@ -1266,914 +2006,22 @@
                 <w:szCs w:val="20"/>
                 <w:lang w:eastAsia="uk-UA"/>
               </w:rPr>
-              <w:t>Response</w:t>
+              <w:t xml:space="preserve"> </w:t>
+            </w:r>
+            <w:proofErr w:type="spellStart"/>
+            <w:r>
+              <w:rPr>
+                <w:rFonts w:ascii="Arial" w:eastAsia="Times New Roman" w:hAnsi="Arial" w:cs="Arial"/>
+                <w:color w:val="000000"/>
+                <w:sz w:val="20"/>
+                <w:szCs w:val="20"/>
+                <w:lang w:eastAsia="uk-UA"/>
+              </w:rPr>
+              <w:t>Name</w:t>
             </w:r>
             <w:proofErr w:type="spellEnd"/>
           </w:p>
         </w:tc>
-      </w:tr>
-      <w:tr>
-        <w:tc>
-          <w:tcPr>
-            <w:tcW w:w="0" w:type="auto"/>
-            <w:tcBorders>
-              <w:top w:val="single" w:sz="6" w:space="0" w:color="CCCCCC"/>
-              <w:left w:val="single" w:sz="6" w:space="0" w:color="CCCCCC"/>
-              <w:bottom w:val="single" w:sz="6" w:space="0" w:color="CCCCCC"/>
-              <w:right w:val="single" w:sz="6" w:space="0" w:color="CCCCCC"/>
-            </w:tcBorders>
-            <w:shd w:val="clear" w:color="auto" w:fill="auto"/>
-            <w:tcMar>
-              <w:top w:w="40" w:type="dxa"/>
-              <w:left w:w="40" w:type="dxa"/>
-              <w:bottom w:w="40" w:type="dxa"/>
-              <w:right w:w="40" w:type="dxa"/>
-            </w:tcMar>
-            <w:vAlign w:val="bottom"/>
-          </w:tcPr>
-          <w:p>
-            <w:pPr>
-              <w:rPr>
-                <w:color w:val="000000" w:themeColor="text1"/>
-              </w:rPr>
-            </w:pPr>
-            <w:r>
-              <w:rPr>
-                <w:color w:val="000000" w:themeColor="text1"/>
-              </w:rPr>
-              <w:t>1</w:t>
-            </w:r>
-          </w:p>
-        </w:tc>
-        <w:tc>
-          <w:tcPr>
-            <w:tcW w:w="0" w:type="auto"/>
-            <w:tcBorders>
-              <w:top w:val="single" w:sz="6" w:space="0" w:color="CCCCCC"/>
-              <w:left w:val="single" w:sz="6" w:space="0" w:color="CCCCCC"/>
-              <w:bottom w:val="single" w:sz="6" w:space="0" w:color="CCCCCC"/>
-              <w:right w:val="single" w:sz="6" w:space="0" w:color="CCCCCC"/>
-            </w:tcBorders>
-            <w:shd w:val="clear" w:color="auto" w:fill="auto"/>
-            <w:tcMar>
-              <w:top w:w="40" w:type="dxa"/>
-              <w:left w:w="40" w:type="dxa"/>
-              <w:bottom w:w="40" w:type="dxa"/>
-              <w:right w:w="40" w:type="dxa"/>
-            </w:tcMar>
-            <w:vAlign w:val="bottom"/>
-          </w:tcPr>
-          <w:p>
-            <w:pPr>
-              <w:rPr>
-                <w:color w:val="000000" w:themeColor="text1"/>
-              </w:rPr>
-            </w:pPr>
-            <w:r>
-              <w:rPr>
-                <w:rFonts w:ascii="Arial" w:hAnsi="Arial" w:cs="Arial"/>
-                <w:sz w:val="28"/>
-                <w:szCs w:val="28"/>
-                <w:lang w:val="en-US"/>
-              </w:rPr>
-              <w:t>APP -&gt; DB</w:t>
-            </w:r>
-          </w:p>
-        </w:tc>
-        <w:tc>
-          <w:tcPr>
-            <w:tcW w:w="0" w:type="auto"/>
-            <w:tcBorders>
-              <w:top w:val="single" w:sz="6" w:space="0" w:color="CCCCCC"/>
-              <w:left w:val="single" w:sz="6" w:space="0" w:color="CCCCCC"/>
-              <w:bottom w:val="single" w:sz="6" w:space="0" w:color="CCCCCC"/>
-              <w:right w:val="single" w:sz="6" w:space="0" w:color="CCCCCC"/>
-            </w:tcBorders>
-            <w:shd w:val="clear" w:color="auto" w:fill="auto"/>
-            <w:tcMar>
-              <w:top w:w="40" w:type="dxa"/>
-              <w:left w:w="40" w:type="dxa"/>
-              <w:bottom w:w="40" w:type="dxa"/>
-              <w:right w:w="40" w:type="dxa"/>
-            </w:tcMar>
-            <w:vAlign w:val="bottom"/>
-          </w:tcPr>
-          <w:p>
-            <w:pPr>
-              <w:rPr>
-                <w:color w:val="000000" w:themeColor="text1"/>
-              </w:rPr>
-            </w:pPr>
-            <w:r>
-              <w:rPr>
-                <w:color w:val="000000" w:themeColor="text1"/>
-              </w:rPr>
-              <w:t>Помилка БД</w:t>
-            </w:r>
-          </w:p>
-        </w:tc>
-        <w:tc>
-          <w:tcPr>
-            <w:tcW w:w="0" w:type="auto"/>
-            <w:tcBorders>
-              <w:top w:val="single" w:sz="6" w:space="0" w:color="CCCCCC"/>
-              <w:left w:val="single" w:sz="6" w:space="0" w:color="CCCCCC"/>
-              <w:bottom w:val="single" w:sz="6" w:space="0" w:color="CCCCCC"/>
-              <w:right w:val="single" w:sz="6" w:space="0" w:color="CCCCCC"/>
-            </w:tcBorders>
-            <w:shd w:val="clear" w:color="auto" w:fill="auto"/>
-            <w:tcMar>
-              <w:top w:w="40" w:type="dxa"/>
-              <w:left w:w="40" w:type="dxa"/>
-              <w:bottom w:w="40" w:type="dxa"/>
-              <w:right w:w="40" w:type="dxa"/>
-            </w:tcMar>
-            <w:vAlign w:val="bottom"/>
-          </w:tcPr>
-          <w:p>
-            <w:pPr>
-              <w:rPr>
-                <w:color w:val="000000" w:themeColor="text1"/>
-              </w:rPr>
-            </w:pPr>
-            <w:r>
-              <w:rPr>
-                <w:color w:val="000000" w:themeColor="text1"/>
-              </w:rPr>
-              <w:t>БД не можу бути підтягнута, або відсутні дані у БД</w:t>
-            </w:r>
-          </w:p>
-        </w:tc>
-        <w:tc>
-          <w:tcPr>
-            <w:tcW w:w="3240" w:type="dxa"/>
-            <w:tcBorders>
-              <w:top w:val="single" w:sz="6" w:space="0" w:color="CCCCCC"/>
-              <w:left w:val="single" w:sz="6" w:space="0" w:color="CCCCCC"/>
-              <w:bottom w:val="single" w:sz="6" w:space="0" w:color="CCCCCC"/>
-              <w:right w:val="single" w:sz="6" w:space="0" w:color="CCCCCC"/>
-            </w:tcBorders>
-            <w:shd w:val="clear" w:color="auto" w:fill="auto"/>
-            <w:tcMar>
-              <w:top w:w="40" w:type="dxa"/>
-              <w:left w:w="40" w:type="dxa"/>
-              <w:bottom w:w="40" w:type="dxa"/>
-              <w:right w:w="40" w:type="dxa"/>
-            </w:tcMar>
-            <w:vAlign w:val="bottom"/>
-          </w:tcPr>
-          <w:p>
-            <w:pPr>
-              <w:rPr>
-                <w:color w:val="000000" w:themeColor="text1"/>
-              </w:rPr>
-            </w:pPr>
-            <w:r>
-              <w:rPr>
-                <w:color w:val="000000" w:themeColor="text1"/>
-              </w:rPr>
-              <w:t>Дати запит на перезавантаження БД.</w:t>
-            </w:r>
-          </w:p>
-        </w:tc>
-      </w:tr>
-      <w:tr>
-        <w:tc>
-          <w:tcPr>
-            <w:tcW w:w="0" w:type="auto"/>
-            <w:tcBorders>
-              <w:top w:val="single" w:sz="6" w:space="0" w:color="CCCCCC"/>
-              <w:left w:val="single" w:sz="6" w:space="0" w:color="CCCCCC"/>
-              <w:bottom w:val="single" w:sz="6" w:space="0" w:color="CCCCCC"/>
-              <w:right w:val="single" w:sz="6" w:space="0" w:color="CCCCCC"/>
-            </w:tcBorders>
-            <w:shd w:val="clear" w:color="auto" w:fill="auto"/>
-            <w:tcMar>
-              <w:top w:w="40" w:type="dxa"/>
-              <w:left w:w="40" w:type="dxa"/>
-              <w:bottom w:w="40" w:type="dxa"/>
-              <w:right w:w="40" w:type="dxa"/>
-            </w:tcMar>
-            <w:vAlign w:val="bottom"/>
-          </w:tcPr>
-          <w:p>
-            <w:pPr>
-              <w:rPr>
-                <w:color w:val="000000" w:themeColor="text1"/>
-              </w:rPr>
-            </w:pPr>
-            <w:r>
-              <w:rPr>
-                <w:color w:val="000000" w:themeColor="text1"/>
-              </w:rPr>
-              <w:t>2</w:t>
-            </w:r>
-          </w:p>
-        </w:tc>
-        <w:tc>
-          <w:tcPr>
-            <w:tcW w:w="0" w:type="auto"/>
-            <w:tcBorders>
-              <w:top w:val="single" w:sz="6" w:space="0" w:color="CCCCCC"/>
-              <w:left w:val="single" w:sz="6" w:space="0" w:color="CCCCCC"/>
-              <w:bottom w:val="single" w:sz="6" w:space="0" w:color="CCCCCC"/>
-              <w:right w:val="single" w:sz="6" w:space="0" w:color="CCCCCC"/>
-            </w:tcBorders>
-            <w:shd w:val="clear" w:color="auto" w:fill="auto"/>
-            <w:tcMar>
-              <w:top w:w="40" w:type="dxa"/>
-              <w:left w:w="40" w:type="dxa"/>
-              <w:bottom w:w="40" w:type="dxa"/>
-              <w:right w:w="40" w:type="dxa"/>
-            </w:tcMar>
-            <w:vAlign w:val="bottom"/>
-          </w:tcPr>
-          <w:p>
-            <w:pPr>
-              <w:rPr>
-                <w:color w:val="000000" w:themeColor="text1"/>
-                <w:lang w:val="en-US"/>
-              </w:rPr>
-            </w:pPr>
-            <w:r>
-              <w:rPr>
-                <w:color w:val="000000" w:themeColor="text1"/>
-                <w:lang w:val="en-US"/>
-              </w:rPr>
-              <w:t>APP-&gt; Front-End</w:t>
-            </w:r>
-          </w:p>
-        </w:tc>
-        <w:tc>
-          <w:tcPr>
-            <w:tcW w:w="0" w:type="auto"/>
-            <w:tcBorders>
-              <w:top w:val="single" w:sz="6" w:space="0" w:color="CCCCCC"/>
-              <w:left w:val="single" w:sz="6" w:space="0" w:color="CCCCCC"/>
-              <w:bottom w:val="single" w:sz="6" w:space="0" w:color="CCCCCC"/>
-              <w:right w:val="single" w:sz="6" w:space="0" w:color="CCCCCC"/>
-            </w:tcBorders>
-            <w:shd w:val="clear" w:color="auto" w:fill="auto"/>
-            <w:tcMar>
-              <w:top w:w="40" w:type="dxa"/>
-              <w:left w:w="40" w:type="dxa"/>
-              <w:bottom w:w="40" w:type="dxa"/>
-              <w:right w:w="40" w:type="dxa"/>
-            </w:tcMar>
-            <w:vAlign w:val="bottom"/>
-          </w:tcPr>
-          <w:p>
-            <w:pPr>
-              <w:rPr>
-                <w:color w:val="000000" w:themeColor="text1"/>
-              </w:rPr>
-            </w:pPr>
-            <w:r>
-              <w:rPr>
-                <w:color w:val="000000" w:themeColor="text1"/>
-              </w:rPr>
-              <w:t xml:space="preserve">Помилка Фронт </w:t>
-            </w:r>
-            <w:proofErr w:type="spellStart"/>
-            <w:r>
-              <w:rPr>
-                <w:color w:val="000000" w:themeColor="text1"/>
-              </w:rPr>
-              <w:t>енду</w:t>
-            </w:r>
-            <w:proofErr w:type="spellEnd"/>
-          </w:p>
-        </w:tc>
-        <w:tc>
-          <w:tcPr>
-            <w:tcW w:w="0" w:type="auto"/>
-            <w:tcBorders>
-              <w:top w:val="single" w:sz="6" w:space="0" w:color="CCCCCC"/>
-              <w:left w:val="single" w:sz="6" w:space="0" w:color="CCCCCC"/>
-              <w:bottom w:val="single" w:sz="6" w:space="0" w:color="CCCCCC"/>
-              <w:right w:val="single" w:sz="6" w:space="0" w:color="CCCCCC"/>
-            </w:tcBorders>
-            <w:shd w:val="clear" w:color="auto" w:fill="auto"/>
-            <w:tcMar>
-              <w:top w:w="40" w:type="dxa"/>
-              <w:left w:w="40" w:type="dxa"/>
-              <w:bottom w:w="40" w:type="dxa"/>
-              <w:right w:w="40" w:type="dxa"/>
-            </w:tcMar>
-            <w:vAlign w:val="bottom"/>
-          </w:tcPr>
-          <w:p>
-            <w:pPr>
-              <w:rPr>
-                <w:color w:val="000000" w:themeColor="text1"/>
-              </w:rPr>
-            </w:pPr>
-            <w:r>
-              <w:rPr>
-                <w:color w:val="000000" w:themeColor="text1"/>
-              </w:rPr>
-              <w:t xml:space="preserve">Фронт </w:t>
-            </w:r>
-            <w:proofErr w:type="spellStart"/>
-            <w:r>
-              <w:rPr>
-                <w:color w:val="000000" w:themeColor="text1"/>
-              </w:rPr>
-              <w:t>енд</w:t>
-            </w:r>
-            <w:proofErr w:type="spellEnd"/>
-            <w:r>
-              <w:rPr>
-                <w:color w:val="000000" w:themeColor="text1"/>
-              </w:rPr>
-              <w:t xml:space="preserve"> не можу бути підтягнутий, або відображений.</w:t>
-            </w:r>
-          </w:p>
-        </w:tc>
-        <w:tc>
-          <w:tcPr>
-            <w:tcW w:w="3240" w:type="dxa"/>
-            <w:tcBorders>
-              <w:top w:val="single" w:sz="6" w:space="0" w:color="CCCCCC"/>
-              <w:left w:val="single" w:sz="6" w:space="0" w:color="CCCCCC"/>
-              <w:bottom w:val="single" w:sz="6" w:space="0" w:color="CCCCCC"/>
-              <w:right w:val="single" w:sz="6" w:space="0" w:color="CCCCCC"/>
-            </w:tcBorders>
-            <w:shd w:val="clear" w:color="auto" w:fill="auto"/>
-            <w:tcMar>
-              <w:top w:w="40" w:type="dxa"/>
-              <w:left w:w="40" w:type="dxa"/>
-              <w:bottom w:w="40" w:type="dxa"/>
-              <w:right w:w="40" w:type="dxa"/>
-            </w:tcMar>
-            <w:vAlign w:val="bottom"/>
-          </w:tcPr>
-          <w:p>
-            <w:pPr>
-              <w:rPr>
-                <w:color w:val="000000" w:themeColor="text1"/>
-              </w:rPr>
-            </w:pPr>
-            <w:r>
-              <w:rPr>
-                <w:color w:val="000000" w:themeColor="text1"/>
-              </w:rPr>
-              <w:t xml:space="preserve">Підтягнути </w:t>
-            </w:r>
-            <w:proofErr w:type="spellStart"/>
-            <w:r>
-              <w:rPr>
-                <w:color w:val="000000" w:themeColor="text1"/>
-              </w:rPr>
-              <w:t>закешовані</w:t>
-            </w:r>
-            <w:proofErr w:type="spellEnd"/>
-            <w:r>
-              <w:rPr>
-                <w:color w:val="000000" w:themeColor="text1"/>
-              </w:rPr>
-              <w:t xml:space="preserve"> дані, або спробувати повторно дати запит до </w:t>
-            </w:r>
-            <w:proofErr w:type="spellStart"/>
-            <w:r>
-              <w:rPr>
-                <w:color w:val="000000" w:themeColor="text1"/>
-              </w:rPr>
-              <w:t>фронта</w:t>
-            </w:r>
-            <w:proofErr w:type="spellEnd"/>
-            <w:r>
-              <w:rPr>
-                <w:color w:val="000000" w:themeColor="text1"/>
-              </w:rPr>
-              <w:t>.</w:t>
-            </w:r>
-          </w:p>
-        </w:tc>
-      </w:tr>
-      <w:tr>
-        <w:tc>
-          <w:tcPr>
-            <w:tcW w:w="0" w:type="auto"/>
-            <w:tcBorders>
-              <w:top w:val="single" w:sz="6" w:space="0" w:color="CCCCCC"/>
-              <w:left w:val="single" w:sz="6" w:space="0" w:color="CCCCCC"/>
-              <w:bottom w:val="single" w:sz="6" w:space="0" w:color="CCCCCC"/>
-              <w:right w:val="single" w:sz="6" w:space="0" w:color="CCCCCC"/>
-            </w:tcBorders>
-            <w:shd w:val="clear" w:color="auto" w:fill="auto"/>
-            <w:tcMar>
-              <w:top w:w="40" w:type="dxa"/>
-              <w:left w:w="40" w:type="dxa"/>
-              <w:bottom w:w="40" w:type="dxa"/>
-              <w:right w:w="40" w:type="dxa"/>
-            </w:tcMar>
-            <w:vAlign w:val="bottom"/>
-          </w:tcPr>
-          <w:p>
-            <w:pPr>
-              <w:rPr>
-                <w:color w:val="000000" w:themeColor="text1"/>
-              </w:rPr>
-            </w:pPr>
-            <w:r>
-              <w:rPr>
-                <w:color w:val="000000" w:themeColor="text1"/>
-              </w:rPr>
-              <w:t>3</w:t>
-            </w:r>
-          </w:p>
-        </w:tc>
-        <w:tc>
-          <w:tcPr>
-            <w:tcW w:w="0" w:type="auto"/>
-            <w:tcBorders>
-              <w:top w:val="single" w:sz="6" w:space="0" w:color="CCCCCC"/>
-              <w:left w:val="single" w:sz="6" w:space="0" w:color="CCCCCC"/>
-              <w:bottom w:val="single" w:sz="6" w:space="0" w:color="CCCCCC"/>
-              <w:right w:val="single" w:sz="6" w:space="0" w:color="CCCCCC"/>
-            </w:tcBorders>
-            <w:shd w:val="clear" w:color="auto" w:fill="auto"/>
-            <w:tcMar>
-              <w:top w:w="40" w:type="dxa"/>
-              <w:left w:w="40" w:type="dxa"/>
-              <w:bottom w:w="40" w:type="dxa"/>
-              <w:right w:w="40" w:type="dxa"/>
-            </w:tcMar>
-            <w:vAlign w:val="bottom"/>
-          </w:tcPr>
-          <w:p>
-            <w:pPr>
-              <w:rPr>
-                <w:color w:val="000000" w:themeColor="text1"/>
-                <w:lang w:val="en-US"/>
-              </w:rPr>
-            </w:pPr>
-            <w:r>
-              <w:rPr>
-                <w:color w:val="000000" w:themeColor="text1"/>
-                <w:lang w:val="en-US"/>
-              </w:rPr>
-              <w:t>APP -&gt; Back-End</w:t>
-            </w:r>
-          </w:p>
-        </w:tc>
-        <w:tc>
-          <w:tcPr>
-            <w:tcW w:w="0" w:type="auto"/>
-            <w:tcBorders>
-              <w:top w:val="single" w:sz="6" w:space="0" w:color="CCCCCC"/>
-              <w:left w:val="single" w:sz="6" w:space="0" w:color="CCCCCC"/>
-              <w:bottom w:val="single" w:sz="6" w:space="0" w:color="CCCCCC"/>
-              <w:right w:val="single" w:sz="6" w:space="0" w:color="CCCCCC"/>
-            </w:tcBorders>
-            <w:shd w:val="clear" w:color="auto" w:fill="auto"/>
-            <w:tcMar>
-              <w:top w:w="40" w:type="dxa"/>
-              <w:left w:w="40" w:type="dxa"/>
-              <w:bottom w:w="40" w:type="dxa"/>
-              <w:right w:w="40" w:type="dxa"/>
-            </w:tcMar>
-            <w:vAlign w:val="bottom"/>
-          </w:tcPr>
-          <w:p>
-            <w:pPr>
-              <w:rPr>
-                <w:color w:val="000000" w:themeColor="text1"/>
-              </w:rPr>
-            </w:pPr>
-            <w:r>
-              <w:rPr>
-                <w:color w:val="000000" w:themeColor="text1"/>
-              </w:rPr>
-              <w:t xml:space="preserve">Помилка Бек </w:t>
-            </w:r>
-            <w:proofErr w:type="spellStart"/>
-            <w:r>
-              <w:rPr>
-                <w:color w:val="000000" w:themeColor="text1"/>
-              </w:rPr>
-              <w:t>енду</w:t>
-            </w:r>
-            <w:proofErr w:type="spellEnd"/>
-          </w:p>
-        </w:tc>
-        <w:tc>
-          <w:tcPr>
-            <w:tcW w:w="0" w:type="auto"/>
-            <w:tcBorders>
-              <w:top w:val="single" w:sz="6" w:space="0" w:color="CCCCCC"/>
-              <w:left w:val="single" w:sz="6" w:space="0" w:color="CCCCCC"/>
-              <w:bottom w:val="single" w:sz="6" w:space="0" w:color="CCCCCC"/>
-              <w:right w:val="single" w:sz="6" w:space="0" w:color="CCCCCC"/>
-            </w:tcBorders>
-            <w:shd w:val="clear" w:color="auto" w:fill="auto"/>
-            <w:tcMar>
-              <w:top w:w="40" w:type="dxa"/>
-              <w:left w:w="40" w:type="dxa"/>
-              <w:bottom w:w="40" w:type="dxa"/>
-              <w:right w:w="40" w:type="dxa"/>
-            </w:tcMar>
-            <w:vAlign w:val="bottom"/>
-          </w:tcPr>
-          <w:p>
-            <w:pPr>
-              <w:rPr>
-                <w:color w:val="000000" w:themeColor="text1"/>
-              </w:rPr>
-            </w:pPr>
-            <w:r>
-              <w:rPr>
-                <w:color w:val="000000" w:themeColor="text1"/>
-              </w:rPr>
-              <w:t xml:space="preserve">Бек </w:t>
-            </w:r>
-            <w:proofErr w:type="spellStart"/>
-            <w:r>
-              <w:rPr>
-                <w:color w:val="000000" w:themeColor="text1"/>
-              </w:rPr>
-              <w:t>енд</w:t>
-            </w:r>
-            <w:proofErr w:type="spellEnd"/>
-            <w:r>
-              <w:rPr>
-                <w:color w:val="000000" w:themeColor="text1"/>
-              </w:rPr>
-              <w:t xml:space="preserve"> не можу бути запущений, у зв’язку з якоюсь помилкою.</w:t>
-            </w:r>
-          </w:p>
-        </w:tc>
-        <w:tc>
-          <w:tcPr>
-            <w:tcW w:w="3240" w:type="dxa"/>
-            <w:tcBorders>
-              <w:top w:val="single" w:sz="6" w:space="0" w:color="CCCCCC"/>
-              <w:left w:val="single" w:sz="6" w:space="0" w:color="CCCCCC"/>
-              <w:bottom w:val="single" w:sz="6" w:space="0" w:color="CCCCCC"/>
-              <w:right w:val="single" w:sz="6" w:space="0" w:color="CCCCCC"/>
-            </w:tcBorders>
-            <w:shd w:val="clear" w:color="auto" w:fill="auto"/>
-            <w:tcMar>
-              <w:top w:w="40" w:type="dxa"/>
-              <w:left w:w="40" w:type="dxa"/>
-              <w:bottom w:w="40" w:type="dxa"/>
-              <w:right w:w="40" w:type="dxa"/>
-            </w:tcMar>
-            <w:vAlign w:val="bottom"/>
-          </w:tcPr>
-          <w:p>
-            <w:pPr>
-              <w:rPr>
-                <w:color w:val="000000" w:themeColor="text1"/>
-              </w:rPr>
-            </w:pPr>
-            <w:r>
-              <w:rPr>
-                <w:color w:val="000000" w:themeColor="text1"/>
-              </w:rPr>
-              <w:t xml:space="preserve">Повторно дати запит до бек </w:t>
-            </w:r>
-            <w:proofErr w:type="spellStart"/>
-            <w:r>
-              <w:rPr>
-                <w:color w:val="000000" w:themeColor="text1"/>
-              </w:rPr>
-              <w:t>енду</w:t>
-            </w:r>
-            <w:proofErr w:type="spellEnd"/>
-            <w:r>
-              <w:rPr>
-                <w:color w:val="000000" w:themeColor="text1"/>
-              </w:rPr>
-              <w:t>. Спробувати його перезавантажити.</w:t>
-            </w:r>
-          </w:p>
-        </w:tc>
-      </w:tr>
-      <w:tr>
-        <w:tc>
-          <w:tcPr>
-            <w:tcW w:w="0" w:type="auto"/>
-            <w:tcBorders>
-              <w:top w:val="single" w:sz="6" w:space="0" w:color="CCCCCC"/>
-              <w:left w:val="single" w:sz="6" w:space="0" w:color="CCCCCC"/>
-              <w:bottom w:val="single" w:sz="6" w:space="0" w:color="CCCCCC"/>
-              <w:right w:val="single" w:sz="6" w:space="0" w:color="CCCCCC"/>
-            </w:tcBorders>
-            <w:shd w:val="clear" w:color="auto" w:fill="auto"/>
-            <w:tcMar>
-              <w:top w:w="40" w:type="dxa"/>
-              <w:left w:w="40" w:type="dxa"/>
-              <w:bottom w:w="40" w:type="dxa"/>
-              <w:right w:w="40" w:type="dxa"/>
-            </w:tcMar>
-            <w:vAlign w:val="bottom"/>
-          </w:tcPr>
-          <w:p>
-            <w:pPr>
-              <w:rPr>
-                <w:color w:val="000000" w:themeColor="text1"/>
-              </w:rPr>
-            </w:pPr>
-            <w:r>
-              <w:rPr>
-                <w:color w:val="000000" w:themeColor="text1"/>
-              </w:rPr>
-              <w:t>4</w:t>
-            </w:r>
-          </w:p>
-        </w:tc>
-        <w:tc>
-          <w:tcPr>
-            <w:tcW w:w="0" w:type="auto"/>
-            <w:tcBorders>
-              <w:top w:val="single" w:sz="6" w:space="0" w:color="CCCCCC"/>
-              <w:left w:val="single" w:sz="6" w:space="0" w:color="CCCCCC"/>
-              <w:bottom w:val="single" w:sz="6" w:space="0" w:color="CCCCCC"/>
-              <w:right w:val="single" w:sz="6" w:space="0" w:color="CCCCCC"/>
-            </w:tcBorders>
-            <w:shd w:val="clear" w:color="auto" w:fill="auto"/>
-            <w:tcMar>
-              <w:top w:w="40" w:type="dxa"/>
-              <w:left w:w="40" w:type="dxa"/>
-              <w:bottom w:w="40" w:type="dxa"/>
-              <w:right w:w="40" w:type="dxa"/>
-            </w:tcMar>
-            <w:vAlign w:val="bottom"/>
-          </w:tcPr>
-          <w:p>
-            <w:pPr>
-              <w:rPr>
-                <w:color w:val="000000" w:themeColor="text1"/>
-              </w:rPr>
-            </w:pPr>
-          </w:p>
-        </w:tc>
-        <w:tc>
-          <w:tcPr>
-            <w:tcW w:w="0" w:type="auto"/>
-            <w:tcBorders>
-              <w:top w:val="single" w:sz="6" w:space="0" w:color="CCCCCC"/>
-              <w:left w:val="single" w:sz="6" w:space="0" w:color="CCCCCC"/>
-              <w:bottom w:val="single" w:sz="6" w:space="0" w:color="CCCCCC"/>
-              <w:right w:val="single" w:sz="6" w:space="0" w:color="CCCCCC"/>
-            </w:tcBorders>
-            <w:shd w:val="clear" w:color="auto" w:fill="auto"/>
-            <w:tcMar>
-              <w:top w:w="40" w:type="dxa"/>
-              <w:left w:w="40" w:type="dxa"/>
-              <w:bottom w:w="40" w:type="dxa"/>
-              <w:right w:w="40" w:type="dxa"/>
-            </w:tcMar>
-            <w:vAlign w:val="bottom"/>
-          </w:tcPr>
-          <w:p>
-            <w:pPr>
-              <w:rPr>
-                <w:color w:val="000000" w:themeColor="text1"/>
-              </w:rPr>
-            </w:pPr>
-          </w:p>
-        </w:tc>
-        <w:tc>
-          <w:tcPr>
-            <w:tcW w:w="0" w:type="auto"/>
-            <w:tcBorders>
-              <w:top w:val="single" w:sz="6" w:space="0" w:color="CCCCCC"/>
-              <w:left w:val="single" w:sz="6" w:space="0" w:color="CCCCCC"/>
-              <w:bottom w:val="single" w:sz="6" w:space="0" w:color="CCCCCC"/>
-              <w:right w:val="single" w:sz="6" w:space="0" w:color="CCCCCC"/>
-            </w:tcBorders>
-            <w:shd w:val="clear" w:color="auto" w:fill="auto"/>
-            <w:tcMar>
-              <w:top w:w="40" w:type="dxa"/>
-              <w:left w:w="40" w:type="dxa"/>
-              <w:bottom w:w="40" w:type="dxa"/>
-              <w:right w:w="40" w:type="dxa"/>
-            </w:tcMar>
-            <w:vAlign w:val="bottom"/>
-          </w:tcPr>
-          <w:p>
-            <w:pPr>
-              <w:rPr>
-                <w:color w:val="000000" w:themeColor="text1"/>
-              </w:rPr>
-            </w:pPr>
-          </w:p>
-        </w:tc>
-        <w:tc>
-          <w:tcPr>
-            <w:tcW w:w="3240" w:type="dxa"/>
-            <w:tcBorders>
-              <w:top w:val="single" w:sz="6" w:space="0" w:color="CCCCCC"/>
-              <w:left w:val="single" w:sz="6" w:space="0" w:color="CCCCCC"/>
-              <w:bottom w:val="single" w:sz="6" w:space="0" w:color="CCCCCC"/>
-              <w:right w:val="single" w:sz="6" w:space="0" w:color="CCCCCC"/>
-            </w:tcBorders>
-            <w:shd w:val="clear" w:color="auto" w:fill="auto"/>
-            <w:tcMar>
-              <w:top w:w="40" w:type="dxa"/>
-              <w:left w:w="40" w:type="dxa"/>
-              <w:bottom w:w="40" w:type="dxa"/>
-              <w:right w:w="40" w:type="dxa"/>
-            </w:tcMar>
-            <w:vAlign w:val="bottom"/>
-          </w:tcPr>
-          <w:p>
-            <w:pPr>
-              <w:rPr>
-                <w:color w:val="000000" w:themeColor="text1"/>
-              </w:rPr>
-            </w:pPr>
-          </w:p>
-        </w:tc>
-      </w:tr>
-      <w:tr>
-        <w:tc>
-          <w:tcPr>
-            <w:tcW w:w="0" w:type="auto"/>
-            <w:tcBorders>
-              <w:top w:val="single" w:sz="6" w:space="0" w:color="CCCCCC"/>
-              <w:left w:val="single" w:sz="6" w:space="0" w:color="CCCCCC"/>
-              <w:bottom w:val="single" w:sz="6" w:space="0" w:color="CCCCCC"/>
-              <w:right w:val="single" w:sz="6" w:space="0" w:color="CCCCCC"/>
-            </w:tcBorders>
-            <w:shd w:val="clear" w:color="auto" w:fill="auto"/>
-            <w:tcMar>
-              <w:top w:w="40" w:type="dxa"/>
-              <w:left w:w="40" w:type="dxa"/>
-              <w:bottom w:w="40" w:type="dxa"/>
-              <w:right w:w="40" w:type="dxa"/>
-            </w:tcMar>
-            <w:vAlign w:val="bottom"/>
-          </w:tcPr>
-          <w:p>
-            <w:pPr>
-              <w:rPr>
-                <w:color w:val="000000" w:themeColor="text1"/>
-              </w:rPr>
-            </w:pPr>
-            <w:r>
-              <w:rPr>
-                <w:color w:val="000000" w:themeColor="text1"/>
-              </w:rPr>
-              <w:t>5</w:t>
-            </w:r>
-          </w:p>
-        </w:tc>
-        <w:tc>
-          <w:tcPr>
-            <w:tcW w:w="0" w:type="auto"/>
-            <w:tcBorders>
-              <w:top w:val="single" w:sz="6" w:space="0" w:color="CCCCCC"/>
-              <w:left w:val="single" w:sz="6" w:space="0" w:color="CCCCCC"/>
-              <w:bottom w:val="single" w:sz="6" w:space="0" w:color="CCCCCC"/>
-              <w:right w:val="single" w:sz="6" w:space="0" w:color="CCCCCC"/>
-            </w:tcBorders>
-            <w:shd w:val="clear" w:color="auto" w:fill="auto"/>
-            <w:tcMar>
-              <w:top w:w="40" w:type="dxa"/>
-              <w:left w:w="40" w:type="dxa"/>
-              <w:bottom w:w="40" w:type="dxa"/>
-              <w:right w:w="40" w:type="dxa"/>
-            </w:tcMar>
-            <w:vAlign w:val="bottom"/>
-          </w:tcPr>
-          <w:p>
-            <w:pPr>
-              <w:rPr>
-                <w:color w:val="000000" w:themeColor="text1"/>
-              </w:rPr>
-            </w:pPr>
-          </w:p>
-        </w:tc>
-        <w:tc>
-          <w:tcPr>
-            <w:tcW w:w="0" w:type="auto"/>
-            <w:tcBorders>
-              <w:top w:val="single" w:sz="6" w:space="0" w:color="CCCCCC"/>
-              <w:left w:val="single" w:sz="6" w:space="0" w:color="CCCCCC"/>
-              <w:bottom w:val="single" w:sz="6" w:space="0" w:color="CCCCCC"/>
-              <w:right w:val="single" w:sz="6" w:space="0" w:color="CCCCCC"/>
-            </w:tcBorders>
-            <w:shd w:val="clear" w:color="auto" w:fill="auto"/>
-            <w:tcMar>
-              <w:top w:w="40" w:type="dxa"/>
-              <w:left w:w="40" w:type="dxa"/>
-              <w:bottom w:w="40" w:type="dxa"/>
-              <w:right w:w="40" w:type="dxa"/>
-            </w:tcMar>
-            <w:vAlign w:val="bottom"/>
-          </w:tcPr>
-          <w:p>
-            <w:pPr>
-              <w:rPr>
-                <w:color w:val="000000" w:themeColor="text1"/>
-              </w:rPr>
-            </w:pPr>
-          </w:p>
-        </w:tc>
-        <w:tc>
-          <w:tcPr>
-            <w:tcW w:w="0" w:type="auto"/>
-            <w:tcBorders>
-              <w:top w:val="single" w:sz="6" w:space="0" w:color="CCCCCC"/>
-              <w:left w:val="single" w:sz="6" w:space="0" w:color="CCCCCC"/>
-              <w:bottom w:val="single" w:sz="6" w:space="0" w:color="CCCCCC"/>
-              <w:right w:val="single" w:sz="6" w:space="0" w:color="CCCCCC"/>
-            </w:tcBorders>
-            <w:shd w:val="clear" w:color="auto" w:fill="auto"/>
-            <w:tcMar>
-              <w:top w:w="40" w:type="dxa"/>
-              <w:left w:w="40" w:type="dxa"/>
-              <w:bottom w:w="40" w:type="dxa"/>
-              <w:right w:w="40" w:type="dxa"/>
-            </w:tcMar>
-            <w:vAlign w:val="bottom"/>
-          </w:tcPr>
-          <w:p>
-            <w:pPr>
-              <w:rPr>
-                <w:color w:val="000000" w:themeColor="text1"/>
-              </w:rPr>
-            </w:pPr>
-          </w:p>
-        </w:tc>
-        <w:tc>
-          <w:tcPr>
-            <w:tcW w:w="3240" w:type="dxa"/>
-            <w:tcBorders>
-              <w:top w:val="single" w:sz="6" w:space="0" w:color="CCCCCC"/>
-              <w:left w:val="single" w:sz="6" w:space="0" w:color="CCCCCC"/>
-              <w:bottom w:val="single" w:sz="6" w:space="0" w:color="CCCCCC"/>
-              <w:right w:val="single" w:sz="6" w:space="0" w:color="CCCCCC"/>
-            </w:tcBorders>
-            <w:shd w:val="clear" w:color="auto" w:fill="auto"/>
-            <w:tcMar>
-              <w:top w:w="40" w:type="dxa"/>
-              <w:left w:w="40" w:type="dxa"/>
-              <w:bottom w:w="40" w:type="dxa"/>
-              <w:right w:w="40" w:type="dxa"/>
-            </w:tcMar>
-            <w:vAlign w:val="bottom"/>
-          </w:tcPr>
-          <w:p>
-            <w:pPr>
-              <w:rPr>
-                <w:color w:val="000000" w:themeColor="text1"/>
-              </w:rPr>
-            </w:pPr>
-          </w:p>
-        </w:tc>
-      </w:tr>
-    </w:tbl>
-    <w:p>
-      <w:pPr>
-        <w:jc w:val="right"/>
-        <w:rPr>
-          <w:rFonts w:ascii="Arial" w:hAnsi="Arial" w:cs="Arial"/>
-          <w:sz w:val="28"/>
-          <w:szCs w:val="28"/>
-          <w:lang w:val="en-US"/>
-        </w:rPr>
-      </w:pPr>
-    </w:p>
-    <w:p>
-      <w:pPr>
-        <w:spacing w:after="0" w:line="240" w:lineRule="auto"/>
-        <w:rPr>
-          <w:rFonts w:ascii="Times New Roman" w:eastAsia="Times New Roman" w:hAnsi="Times New Roman" w:cs="Times New Roman"/>
-          <w:sz w:val="24"/>
-          <w:szCs w:val="24"/>
-          <w:lang w:eastAsia="uk-UA"/>
-        </w:rPr>
-      </w:pPr>
-    </w:p>
-    <w:tbl>
-      <w:tblPr>
-        <w:tblW w:w="0" w:type="auto"/>
-        <w:tblCellMar>
-          <w:top w:w="15" w:type="dxa"/>
-          <w:left w:w="15" w:type="dxa"/>
-          <w:bottom w:w="15" w:type="dxa"/>
-          <w:right w:w="15" w:type="dxa"/>
-        </w:tblCellMar>
-        <w:tblLook w:val="04A0" w:firstRow="1" w:lastRow="0" w:firstColumn="1" w:lastColumn="0" w:noHBand="0" w:noVBand="1"/>
-      </w:tblPr>
-      <w:tblGrid>
-        <w:gridCol w:w="3025"/>
-        <w:gridCol w:w="1890"/>
-        <w:gridCol w:w="1403"/>
-        <w:gridCol w:w="925"/>
-        <w:gridCol w:w="1026"/>
-        <w:gridCol w:w="981"/>
-        <w:gridCol w:w="469"/>
-      </w:tblGrid>
-      <w:tr>
-        <w:trPr>
-          <w:trHeight w:val="500"/>
-        </w:trPr>
         <w:tc>
           <w:tcPr>
             <w:tcW w:w="0" w:type="auto"/>
@@ -2212,7 +2060,7 @@
                 <w:szCs w:val="20"/>
                 <w:lang w:eastAsia="uk-UA"/>
               </w:rPr>
-              <w:t>Component</w:t>
+              <w:t>Portion</w:t>
             </w:r>
             <w:proofErr w:type="spellEnd"/>
             <w:r>
@@ -2223,7 +2071,7 @@
                 <w:szCs w:val="20"/>
                 <w:lang w:eastAsia="uk-UA"/>
               </w:rPr>
-              <w:t xml:space="preserve">/ </w:t>
+              <w:t xml:space="preserve"> </w:t>
             </w:r>
             <w:proofErr w:type="spellStart"/>
             <w:r>
@@ -2234,29 +2082,7 @@
                 <w:szCs w:val="20"/>
                 <w:lang w:eastAsia="uk-UA"/>
               </w:rPr>
-              <w:t>Dependency</w:t>
-            </w:r>
-            <w:proofErr w:type="spellEnd"/>
-            <w:r>
-              <w:rPr>
-                <w:rFonts w:ascii="Arial" w:eastAsia="Times New Roman" w:hAnsi="Arial" w:cs="Arial"/>
-                <w:color w:val="000000"/>
-                <w:sz w:val="20"/>
-                <w:szCs w:val="20"/>
-                <w:lang w:eastAsia="uk-UA"/>
-              </w:rPr>
-              <w:t xml:space="preserve"> </w:t>
-            </w:r>
-            <w:proofErr w:type="spellStart"/>
-            <w:r>
-              <w:rPr>
-                <w:rFonts w:ascii="Arial" w:eastAsia="Times New Roman" w:hAnsi="Arial" w:cs="Arial"/>
-                <w:color w:val="000000"/>
-                <w:sz w:val="20"/>
-                <w:szCs w:val="20"/>
-                <w:lang w:eastAsia="uk-UA"/>
-              </w:rPr>
-              <w:t>Interaction</w:t>
+              <w:t>Affected</w:t>
             </w:r>
             <w:proofErr w:type="spellEnd"/>
           </w:p>
@@ -2299,51 +2125,7 @@
                 <w:szCs w:val="20"/>
                 <w:lang w:eastAsia="uk-UA"/>
               </w:rPr>
-              <w:t>Failure</w:t>
-            </w:r>
-            <w:proofErr w:type="spellEnd"/>
-            <w:r>
-              <w:rPr>
-                <w:rFonts w:ascii="Arial" w:eastAsia="Times New Roman" w:hAnsi="Arial" w:cs="Arial"/>
-                <w:color w:val="000000"/>
-                <w:sz w:val="20"/>
-                <w:szCs w:val="20"/>
-                <w:lang w:eastAsia="uk-UA"/>
-              </w:rPr>
-              <w:t xml:space="preserve"> </w:t>
-            </w:r>
-            <w:proofErr w:type="spellStart"/>
-            <w:r>
-              <w:rPr>
-                <w:rFonts w:ascii="Arial" w:eastAsia="Times New Roman" w:hAnsi="Arial" w:cs="Arial"/>
-                <w:color w:val="000000"/>
-                <w:sz w:val="20"/>
-                <w:szCs w:val="20"/>
-                <w:lang w:eastAsia="uk-UA"/>
-              </w:rPr>
-              <w:t>Short</w:t>
-            </w:r>
-            <w:proofErr w:type="spellEnd"/>
-            <w:r>
-              <w:rPr>
-                <w:rFonts w:ascii="Arial" w:eastAsia="Times New Roman" w:hAnsi="Arial" w:cs="Arial"/>
-                <w:color w:val="000000"/>
-                <w:sz w:val="20"/>
-                <w:szCs w:val="20"/>
-                <w:lang w:eastAsia="uk-UA"/>
-              </w:rPr>
-              <w:t xml:space="preserve"> </w:t>
-            </w:r>
-            <w:proofErr w:type="spellStart"/>
-            <w:r>
-              <w:rPr>
-                <w:rFonts w:ascii="Arial" w:eastAsia="Times New Roman" w:hAnsi="Arial" w:cs="Arial"/>
-                <w:color w:val="000000"/>
-                <w:sz w:val="20"/>
-                <w:szCs w:val="20"/>
-                <w:lang w:eastAsia="uk-UA"/>
-              </w:rPr>
-              <w:t>Name</w:t>
+              <w:t>Detection</w:t>
             </w:r>
             <w:proofErr w:type="spellEnd"/>
           </w:p>
@@ -2386,29 +2168,7 @@
                 <w:szCs w:val="20"/>
                 <w:lang w:eastAsia="uk-UA"/>
               </w:rPr>
-              <w:t>Portion</w:t>
-            </w:r>
-            <w:proofErr w:type="spellEnd"/>
-            <w:r>
-              <w:rPr>
-                <w:rFonts w:ascii="Arial" w:eastAsia="Times New Roman" w:hAnsi="Arial" w:cs="Arial"/>
-                <w:color w:val="000000"/>
-                <w:sz w:val="20"/>
-                <w:szCs w:val="20"/>
-                <w:lang w:eastAsia="uk-UA"/>
-              </w:rPr>
-              <w:t xml:space="preserve"> </w:t>
-            </w:r>
-            <w:proofErr w:type="spellStart"/>
-            <w:r>
-              <w:rPr>
-                <w:rFonts w:ascii="Arial" w:eastAsia="Times New Roman" w:hAnsi="Arial" w:cs="Arial"/>
-                <w:color w:val="000000"/>
-                <w:sz w:val="20"/>
-                <w:szCs w:val="20"/>
-                <w:lang w:eastAsia="uk-UA"/>
-              </w:rPr>
-              <w:t>Affected</w:t>
+              <w:t>Resolution</w:t>
             </w:r>
             <w:proofErr w:type="spellEnd"/>
           </w:p>
@@ -2451,7 +2211,7 @@
                 <w:szCs w:val="20"/>
                 <w:lang w:eastAsia="uk-UA"/>
               </w:rPr>
-              <w:t>Detection</w:t>
+              <w:t>Likelihood</w:t>
             </w:r>
             <w:proofErr w:type="spellEnd"/>
           </w:p>
@@ -2494,92 +2254,6 @@
                 <w:szCs w:val="20"/>
                 <w:lang w:eastAsia="uk-UA"/>
               </w:rPr>
-              <w:t>Resolution</w:t>
-            </w:r>
-            <w:proofErr w:type="spellEnd"/>
-          </w:p>
-        </w:tc>
-        <w:tc>
-          <w:tcPr>
-            <w:tcW w:w="0" w:type="auto"/>
-            <w:tcBorders>
-              <w:top w:val="single" w:sz="6" w:space="0" w:color="CCCCCC"/>
-              <w:left w:val="single" w:sz="6" w:space="0" w:color="CCCCCC"/>
-              <w:bottom w:val="single" w:sz="6" w:space="0" w:color="CCCCCC"/>
-              <w:right w:val="single" w:sz="6" w:space="0" w:color="CCCCCC"/>
-            </w:tcBorders>
-            <w:shd w:val="clear" w:color="auto" w:fill="FF9900"/>
-            <w:tcMar>
-              <w:top w:w="40" w:type="dxa"/>
-              <w:left w:w="40" w:type="dxa"/>
-              <w:bottom w:w="40" w:type="dxa"/>
-              <w:right w:w="40" w:type="dxa"/>
-            </w:tcMar>
-            <w:vAlign w:val="bottom"/>
-            <w:hideMark/>
-          </w:tcPr>
-          <w:p>
-            <w:pPr>
-              <w:spacing w:after="0" w:line="240" w:lineRule="auto"/>
-              <w:rPr>
-                <w:rFonts w:ascii="Times New Roman" w:eastAsia="Times New Roman" w:hAnsi="Times New Roman" w:cs="Times New Roman"/>
-                <w:sz w:val="24"/>
-                <w:szCs w:val="24"/>
-                <w:lang w:eastAsia="uk-UA"/>
-              </w:rPr>
-            </w:pPr>
-            <w:proofErr w:type="spellStart"/>
-            <w:r>
-              <w:rPr>
-                <w:rFonts w:ascii="Arial" w:eastAsia="Times New Roman" w:hAnsi="Arial" w:cs="Arial"/>
-                <w:color w:val="000000"/>
-                <w:sz w:val="20"/>
-                <w:szCs w:val="20"/>
-                <w:lang w:eastAsia="uk-UA"/>
-              </w:rPr>
-              <w:t>Likelihood</w:t>
-            </w:r>
-            <w:proofErr w:type="spellEnd"/>
-          </w:p>
-        </w:tc>
-        <w:tc>
-          <w:tcPr>
-            <w:tcW w:w="0" w:type="auto"/>
-            <w:tcBorders>
-              <w:top w:val="single" w:sz="6" w:space="0" w:color="CCCCCC"/>
-              <w:left w:val="single" w:sz="6" w:space="0" w:color="CCCCCC"/>
-              <w:bottom w:val="single" w:sz="6" w:space="0" w:color="CCCCCC"/>
-              <w:right w:val="single" w:sz="6" w:space="0" w:color="CCCCCC"/>
-            </w:tcBorders>
-            <w:shd w:val="clear" w:color="auto" w:fill="FF9900"/>
-            <w:tcMar>
-              <w:top w:w="40" w:type="dxa"/>
-              <w:left w:w="40" w:type="dxa"/>
-              <w:bottom w:w="40" w:type="dxa"/>
-              <w:right w:w="40" w:type="dxa"/>
-            </w:tcMar>
-            <w:vAlign w:val="bottom"/>
-            <w:hideMark/>
-          </w:tcPr>
-          <w:p>
-            <w:pPr>
-              <w:spacing w:after="0" w:line="240" w:lineRule="auto"/>
-              <w:rPr>
-                <w:rFonts w:ascii="Times New Roman" w:eastAsia="Times New Roman" w:hAnsi="Times New Roman" w:cs="Times New Roman"/>
-                <w:sz w:val="24"/>
-                <w:szCs w:val="24"/>
-                <w:lang w:eastAsia="uk-UA"/>
-              </w:rPr>
-            </w:pPr>
-            <w:proofErr w:type="spellStart"/>
-            <w:r>
-              <w:rPr>
-                <w:rFonts w:ascii="Arial" w:eastAsia="Times New Roman" w:hAnsi="Arial" w:cs="Arial"/>
-                <w:color w:val="000000"/>
-                <w:sz w:val="20"/>
-                <w:szCs w:val="20"/>
-                <w:lang w:eastAsia="uk-UA"/>
-              </w:rPr>
               <w:t>Risk</w:t>
             </w:r>
             <w:proofErr w:type="spellEnd"/>
@@ -2606,22 +2280,22 @@
               <w:bottom w:w="40" w:type="dxa"/>
               <w:right w:w="40" w:type="dxa"/>
             </w:tcMar>
-            <w:vAlign w:val="bottom"/>
+            <w:vAlign w:val="center"/>
           </w:tcPr>
           <w:p>
             <w:pPr>
-              <w:rPr>
-                <w:color w:val="000000" w:themeColor="text1"/>
+              <w:jc w:val="center"/>
+              <w:rPr>
+                <w:color w:val="000000" w:themeColor="text1"/>
+                <w:lang w:val="en-US"/>
               </w:rPr>
             </w:pPr>
             <w:r>
               <w:rPr>
-                <w:rFonts w:ascii="Arial" w:hAnsi="Arial" w:cs="Arial"/>
-                <w:sz w:val="28"/>
-                <w:szCs w:val="28"/>
+                <w:color w:val="000000" w:themeColor="text1"/>
                 <w:lang w:val="en-US"/>
               </w:rPr>
-              <w:t>APP -&gt; DB</w:t>
+              <w:t>Web Server -&gt; Web Site</w:t>
             </w:r>
           </w:p>
         </w:tc>
@@ -2641,10 +2315,11 @@
               <w:bottom w:w="40" w:type="dxa"/>
               <w:right w:w="40" w:type="dxa"/>
             </w:tcMar>
-            <w:vAlign w:val="bottom"/>
+            <w:vAlign w:val="center"/>
           </w:tcPr>
           <w:p>
             <w:pPr>
+              <w:jc w:val="center"/>
               <w:rPr>
                 <w:color w:val="000000" w:themeColor="text1"/>
               </w:rPr>
@@ -2653,7 +2328,21 @@
               <w:rPr>
                 <w:color w:val="000000" w:themeColor="text1"/>
               </w:rPr>
-              <w:t>Помилка БД</w:t>
+              <w:t xml:space="preserve">Веб </w:t>
+            </w:r>
+            <w:proofErr w:type="spellStart"/>
+            <w:r>
+              <w:rPr>
+                <w:color w:val="000000" w:themeColor="text1"/>
+              </w:rPr>
+              <w:t>сторіка</w:t>
+            </w:r>
+            <w:proofErr w:type="spellEnd"/>
+            <w:r>
+              <w:rPr>
+                <w:color w:val="000000" w:themeColor="text1"/>
+              </w:rPr>
+              <w:t xml:space="preserve"> не можу бети завантажена.</w:t>
             </w:r>
           </w:p>
         </w:tc>
@@ -2673,11 +2362,12 @@
               <w:bottom w:w="40" w:type="dxa"/>
               <w:right w:w="40" w:type="dxa"/>
             </w:tcMar>
-            <w:vAlign w:val="bottom"/>
+            <w:vAlign w:val="center"/>
           </w:tcPr>
           <w:p>
             <w:pPr>
               <w:spacing w:after="0" w:line="240" w:lineRule="auto"/>
+              <w:jc w:val="center"/>
               <w:rPr>
                 <w:rFonts w:ascii="Arial" w:eastAsia="Times New Roman" w:hAnsi="Arial" w:cs="Arial"/>
                 <w:color w:val="000000"/>
@@ -2686,6 +2376,16 @@
                 <w:lang w:eastAsia="uk-UA"/>
               </w:rPr>
             </w:pPr>
+            <w:r>
+              <w:rPr>
+                <w:rFonts w:ascii="Arial" w:eastAsia="Times New Roman" w:hAnsi="Arial" w:cs="Arial"/>
+                <w:color w:val="000000"/>
+                <w:sz w:val="20"/>
+                <w:szCs w:val="20"/>
+                <w:lang w:eastAsia="uk-UA"/>
+              </w:rPr>
+              <w:t>Не працює сайте</w:t>
+            </w:r>
           </w:p>
         </w:tc>
         <w:tc>
@@ -2704,11 +2404,31 @@
               <w:bottom w:w="40" w:type="dxa"/>
               <w:right w:w="40" w:type="dxa"/>
             </w:tcMar>
-            <w:vAlign w:val="bottom"/>
+            <w:vAlign w:val="center"/>
           </w:tcPr>
           <w:p>
             <w:pPr>
               <w:spacing w:after="0" w:line="240" w:lineRule="auto"/>
+              <w:jc w:val="center"/>
+              <w:rPr>
+                <w:rFonts w:ascii="Arial" w:eastAsia="Times New Roman" w:hAnsi="Arial" w:cs="Arial"/>
+                <w:color w:val="000000"/>
+                <w:sz w:val="20"/>
+                <w:szCs w:val="20"/>
+                <w:lang w:val="ru-RU" w:eastAsia="uk-UA"/>
+              </w:rPr>
+            </w:pPr>
+            <w:r>
+              <w:rPr>
+                <w:rFonts w:ascii="Arial" w:eastAsia="Times New Roman" w:hAnsi="Arial" w:cs="Arial"/>
+                <w:color w:val="000000"/>
+                <w:sz w:val="20"/>
+                <w:szCs w:val="20"/>
+                <w:lang w:val="ru-RU" w:eastAsia="uk-UA"/>
+              </w:rPr>
+              <w:t>К</w:t>
+            </w:r>
+            <w:r>
               <w:rPr>
                 <w:rFonts w:ascii="Arial" w:eastAsia="Times New Roman" w:hAnsi="Arial" w:cs="Arial"/>
                 <w:color w:val="000000"/>
@@ -2716,7 +2436,30 @@
                 <w:szCs w:val="20"/>
                 <w:lang w:eastAsia="uk-UA"/>
               </w:rPr>
-            </w:pPr>
+              <w:t>і</w:t>
+            </w:r>
+            <w:proofErr w:type="spellStart"/>
+            <w:r>
+              <w:rPr>
+                <w:rFonts w:ascii="Arial" w:eastAsia="Times New Roman" w:hAnsi="Arial" w:cs="Arial"/>
+                <w:color w:val="000000"/>
+                <w:sz w:val="20"/>
+                <w:szCs w:val="20"/>
+                <w:lang w:val="ru-RU" w:eastAsia="uk-UA"/>
+              </w:rPr>
+              <w:t>лька</w:t>
+            </w:r>
+            <w:proofErr w:type="spellEnd"/>
+            <w:r>
+              <w:rPr>
+                <w:rFonts w:ascii="Arial" w:eastAsia="Times New Roman" w:hAnsi="Arial" w:cs="Arial"/>
+                <w:color w:val="000000"/>
+                <w:sz w:val="20"/>
+                <w:szCs w:val="20"/>
+                <w:lang w:val="ru-RU" w:eastAsia="uk-UA"/>
+              </w:rPr>
+              <w:t xml:space="preserve"> секунд</w:t>
+            </w:r>
           </w:p>
         </w:tc>
         <w:tc>
@@ -2735,11 +2478,12 @@
               <w:bottom w:w="40" w:type="dxa"/>
               <w:right w:w="40" w:type="dxa"/>
             </w:tcMar>
-            <w:vAlign w:val="bottom"/>
+            <w:vAlign w:val="center"/>
           </w:tcPr>
           <w:p>
             <w:pPr>
               <w:spacing w:after="0" w:line="240" w:lineRule="auto"/>
+              <w:jc w:val="center"/>
               <w:rPr>
                 <w:rFonts w:ascii="Arial" w:eastAsia="Times New Roman" w:hAnsi="Arial" w:cs="Arial"/>
                 <w:color w:val="000000"/>
@@ -2748,6 +2492,16 @@
                 <w:lang w:eastAsia="uk-UA"/>
               </w:rPr>
             </w:pPr>
+            <w:r>
+              <w:rPr>
+                <w:rFonts w:ascii="Arial" w:eastAsia="Times New Roman" w:hAnsi="Arial" w:cs="Arial"/>
+                <w:color w:val="000000"/>
+                <w:sz w:val="20"/>
+                <w:szCs w:val="20"/>
+                <w:lang w:eastAsia="uk-UA"/>
+              </w:rPr>
+              <w:t>Менше 1 хв</w:t>
+            </w:r>
           </w:p>
         </w:tc>
         <w:tc>
@@ -2766,11 +2520,12 @@
               <w:bottom w:w="40" w:type="dxa"/>
               <w:right w:w="40" w:type="dxa"/>
             </w:tcMar>
-            <w:vAlign w:val="bottom"/>
+            <w:vAlign w:val="center"/>
           </w:tcPr>
           <w:p>
             <w:pPr>
               <w:spacing w:after="0" w:line="240" w:lineRule="auto"/>
+              <w:jc w:val="center"/>
               <w:rPr>
                 <w:rFonts w:ascii="Arial" w:eastAsia="Times New Roman" w:hAnsi="Arial" w:cs="Arial"/>
                 <w:color w:val="000000"/>
@@ -2779,8 +2534,55 @@
                 <w:lang w:eastAsia="uk-UA"/>
               </w:rPr>
             </w:pPr>
-          </w:p>
-        </w:tc>
+            <w:r>
+              <w:rPr>
+                <w:rFonts w:ascii="Arial" w:eastAsia="Times New Roman" w:hAnsi="Arial" w:cs="Arial"/>
+                <w:color w:val="000000"/>
+                <w:sz w:val="20"/>
+                <w:szCs w:val="20"/>
+                <w:lang w:eastAsia="uk-UA"/>
+              </w:rPr>
+              <w:t>Ймовірно</w:t>
+            </w:r>
+          </w:p>
+        </w:tc>
+        <w:tc>
+          <w:tcPr>
+            <w:tcW w:w="0" w:type="auto"/>
+            <w:tcBorders>
+              <w:top w:val="single" w:sz="6" w:space="0" w:color="CCCCCC"/>
+              <w:left w:val="single" w:sz="6" w:space="0" w:color="CCCCCC"/>
+              <w:bottom w:val="single" w:sz="6" w:space="0" w:color="CCCCCC"/>
+              <w:right w:val="single" w:sz="6" w:space="0" w:color="CCCCCC"/>
+            </w:tcBorders>
+            <w:shd w:val="clear" w:color="auto" w:fill="FFFF00"/>
+            <w:tcMar>
+              <w:top w:w="40" w:type="dxa"/>
+              <w:left w:w="40" w:type="dxa"/>
+              <w:bottom w:w="40" w:type="dxa"/>
+              <w:right w:w="40" w:type="dxa"/>
+            </w:tcMar>
+            <w:vAlign w:val="center"/>
+          </w:tcPr>
+          <w:p>
+            <w:pPr>
+              <w:spacing w:after="0" w:line="240" w:lineRule="auto"/>
+              <w:jc w:val="center"/>
+              <w:rPr>
+                <w:rFonts w:ascii="Arial" w:eastAsia="Times New Roman" w:hAnsi="Arial" w:cs="Arial"/>
+                <w:color w:val="000000"/>
+                <w:sz w:val="20"/>
+                <w:szCs w:val="20"/>
+                <w:lang w:eastAsia="uk-UA"/>
+              </w:rPr>
+            </w:pPr>
+          </w:p>
+        </w:tc>
+      </w:tr>
+      <w:tr>
+        <w:trPr>
+          <w:trHeight w:val="500"/>
+        </w:trPr>
         <w:tc>
           <w:tcPr>
             <w:tcW w:w="0" w:type="auto"/>
@@ -2797,26 +2599,25 @@
               <w:bottom w:w="40" w:type="dxa"/>
               <w:right w:w="40" w:type="dxa"/>
             </w:tcMar>
-            <w:vAlign w:val="bottom"/>
+            <w:vAlign w:val="center"/>
           </w:tcPr>
           <w:p>
             <w:pPr>
-              <w:spacing w:after="0" w:line="240" w:lineRule="auto"/>
-              <w:rPr>
-                <w:rFonts w:ascii="Arial" w:eastAsia="Times New Roman" w:hAnsi="Arial" w:cs="Arial"/>
-                <w:color w:val="000000"/>
-                <w:sz w:val="20"/>
-                <w:szCs w:val="20"/>
-                <w:lang w:eastAsia="uk-UA"/>
+              <w:jc w:val="center"/>
+              <w:rPr>
+                <w:color w:val="000000" w:themeColor="text1"/>
+                <w:lang w:val="en-US"/>
               </w:rPr>
             </w:pPr>
-          </w:p>
-        </w:tc>
-      </w:tr>
-      <w:tr>
-        <w:trPr>
-          <w:trHeight w:val="500"/>
-        </w:trPr>
+            <w:r>
+              <w:rPr>
+                <w:color w:val="000000" w:themeColor="text1"/>
+                <w:lang w:val="en-US"/>
+              </w:rPr>
+              <w:t>Web Site -&gt; Web Interface</w:t>
+            </w:r>
+          </w:p>
+        </w:tc>
         <w:tc>
           <w:tcPr>
             <w:tcW w:w="0" w:type="auto"/>
@@ -2833,22 +2634,20 @@
               <w:bottom w:w="40" w:type="dxa"/>
               <w:right w:w="40" w:type="dxa"/>
             </w:tcMar>
-            <w:vAlign w:val="bottom"/>
+            <w:vAlign w:val="center"/>
           </w:tcPr>
           <w:p>
             <w:pPr>
-              <w:rPr>
-                <w:color w:val="000000" w:themeColor="text1"/>
-                <w:lang w:val="en-US"/>
+              <w:jc w:val="center"/>
+              <w:rPr>
+                <w:color w:val="000000" w:themeColor="text1"/>
               </w:rPr>
             </w:pPr>
             <w:r>
               <w:rPr>
                 <w:color w:val="000000" w:themeColor="text1"/>
-                <w:lang w:val="en-US"/>
-              </w:rPr>
-              <w:lastRenderedPageBreak/>
-              <w:t>APP-&gt; Front-End</w:t>
+              </w:rPr>
+              <w:t>Помилка завантаження веб інтерфейсу для відображення сайту</w:t>
             </w:r>
           </w:p>
         </w:tc>
@@ -2868,28 +2667,30 @@
               <w:bottom w:w="40" w:type="dxa"/>
               <w:right w:w="40" w:type="dxa"/>
             </w:tcMar>
-            <w:vAlign w:val="bottom"/>
+            <w:vAlign w:val="center"/>
           </w:tcPr>
           <w:p>
             <w:pPr>
-              <w:rPr>
-                <w:color w:val="000000" w:themeColor="text1"/>
+              <w:spacing w:after="0" w:line="240" w:lineRule="auto"/>
+              <w:jc w:val="center"/>
+              <w:rPr>
+                <w:rFonts w:ascii="Arial" w:eastAsia="Times New Roman" w:hAnsi="Arial" w:cs="Arial"/>
+                <w:color w:val="000000"/>
+                <w:sz w:val="20"/>
+                <w:szCs w:val="20"/>
+                <w:lang w:eastAsia="uk-UA"/>
               </w:rPr>
             </w:pPr>
             <w:r>
               <w:rPr>
-                <w:color w:val="000000" w:themeColor="text1"/>
-              </w:rPr>
-              <w:t xml:space="preserve">Помилка Фронт </w:t>
-            </w:r>
-            <w:proofErr w:type="spellStart"/>
-            <w:r>
-              <w:rPr>
-                <w:color w:val="000000" w:themeColor="text1"/>
-              </w:rPr>
-              <w:t>енду</w:t>
-            </w:r>
-            <w:proofErr w:type="spellEnd"/>
+                <w:rFonts w:ascii="Arial" w:eastAsia="Times New Roman" w:hAnsi="Arial" w:cs="Arial"/>
+                <w:color w:val="000000"/>
+                <w:sz w:val="20"/>
+                <w:szCs w:val="20"/>
+                <w:lang w:eastAsia="uk-UA"/>
+              </w:rPr>
+              <w:t>Не працює інтерфейс</w:t>
+            </w:r>
           </w:p>
         </w:tc>
         <w:tc>
@@ -2908,11 +2709,23 @@
               <w:bottom w:w="40" w:type="dxa"/>
               <w:right w:w="40" w:type="dxa"/>
             </w:tcMar>
-            <w:vAlign w:val="bottom"/>
+            <w:vAlign w:val="center"/>
           </w:tcPr>
           <w:p>
             <w:pPr>
-              <w:spacing w:after="0" w:line="240" w:lineRule="auto"/>
+              <w:jc w:val="center"/>
+            </w:pPr>
+            <w:r>
+              <w:rPr>
+                <w:rFonts w:ascii="Arial" w:eastAsia="Times New Roman" w:hAnsi="Arial" w:cs="Arial"/>
+                <w:color w:val="000000"/>
+                <w:sz w:val="20"/>
+                <w:szCs w:val="20"/>
+                <w:lang w:val="ru-RU" w:eastAsia="uk-UA"/>
+              </w:rPr>
+              <w:t>К</w:t>
+            </w:r>
+            <w:r>
               <w:rPr>
                 <w:rFonts w:ascii="Arial" w:eastAsia="Times New Roman" w:hAnsi="Arial" w:cs="Arial"/>
                 <w:color w:val="000000"/>
@@ -2920,7 +2733,30 @@
                 <w:szCs w:val="20"/>
                 <w:lang w:eastAsia="uk-UA"/>
               </w:rPr>
-            </w:pPr>
+              <w:t>і</w:t>
+            </w:r>
+            <w:proofErr w:type="spellStart"/>
+            <w:r>
+              <w:rPr>
+                <w:rFonts w:ascii="Arial" w:eastAsia="Times New Roman" w:hAnsi="Arial" w:cs="Arial"/>
+                <w:color w:val="000000"/>
+                <w:sz w:val="20"/>
+                <w:szCs w:val="20"/>
+                <w:lang w:val="ru-RU" w:eastAsia="uk-UA"/>
+              </w:rPr>
+              <w:t>лька</w:t>
+            </w:r>
+            <w:proofErr w:type="spellEnd"/>
+            <w:r>
+              <w:rPr>
+                <w:rFonts w:ascii="Arial" w:eastAsia="Times New Roman" w:hAnsi="Arial" w:cs="Arial"/>
+                <w:color w:val="000000"/>
+                <w:sz w:val="20"/>
+                <w:szCs w:val="20"/>
+                <w:lang w:val="ru-RU" w:eastAsia="uk-UA"/>
+              </w:rPr>
+              <w:t xml:space="preserve"> секунд</w:t>
+            </w:r>
           </w:p>
         </w:tc>
         <w:tc>
@@ -2939,11 +2775,12 @@
               <w:bottom w:w="40" w:type="dxa"/>
               <w:right w:w="40" w:type="dxa"/>
             </w:tcMar>
-            <w:vAlign w:val="bottom"/>
+            <w:vAlign w:val="center"/>
           </w:tcPr>
           <w:p>
             <w:pPr>
               <w:spacing w:after="0" w:line="240" w:lineRule="auto"/>
+              <w:jc w:val="center"/>
               <w:rPr>
                 <w:rFonts w:ascii="Arial" w:eastAsia="Times New Roman" w:hAnsi="Arial" w:cs="Arial"/>
                 <w:color w:val="000000"/>
@@ -2952,6 +2789,16 @@
                 <w:lang w:eastAsia="uk-UA"/>
               </w:rPr>
             </w:pPr>
+            <w:r>
+              <w:rPr>
+                <w:rFonts w:ascii="Arial" w:eastAsia="Times New Roman" w:hAnsi="Arial" w:cs="Arial"/>
+                <w:color w:val="000000"/>
+                <w:sz w:val="20"/>
+                <w:szCs w:val="20"/>
+                <w:lang w:eastAsia="uk-UA"/>
+              </w:rPr>
+              <w:t>Менше 1 хв</w:t>
+            </w:r>
           </w:p>
         </w:tc>
         <w:tc>
@@ -2970,11 +2817,12 @@
               <w:bottom w:w="40" w:type="dxa"/>
               <w:right w:w="40" w:type="dxa"/>
             </w:tcMar>
-            <w:vAlign w:val="bottom"/>
+            <w:vAlign w:val="center"/>
           </w:tcPr>
           <w:p>
             <w:pPr>
               <w:spacing w:after="0" w:line="240" w:lineRule="auto"/>
+              <w:jc w:val="center"/>
               <w:rPr>
                 <w:rFonts w:ascii="Arial" w:eastAsia="Times New Roman" w:hAnsi="Arial" w:cs="Arial"/>
                 <w:color w:val="000000"/>
@@ -2983,8 +2831,57 @@
                 <w:lang w:eastAsia="uk-UA"/>
               </w:rPr>
             </w:pPr>
-          </w:p>
-        </w:tc>
+            <w:r>
+              <w:rPr>
+                <w:rFonts w:ascii="Arial" w:eastAsia="Times New Roman" w:hAnsi="Arial" w:cs="Arial"/>
+                <w:color w:val="000000"/>
+                <w:sz w:val="20"/>
+                <w:szCs w:val="20"/>
+                <w:lang w:eastAsia="uk-UA"/>
+              </w:rPr>
+              <w:t>Ймовірно</w:t>
+            </w:r>
+          </w:p>
+        </w:tc>
+        <w:tc>
+          <w:tcPr>
+            <w:tcW w:w="0" w:type="auto"/>
+            <w:tcBorders>
+              <w:top w:val="single" w:sz="6" w:space="0" w:color="CCCCCC"/>
+              <w:left w:val="single" w:sz="6" w:space="0" w:color="CCCCCC"/>
+              <w:bottom w:val="single" w:sz="6" w:space="0" w:color="CCCCCC"/>
+              <w:right w:val="single" w:sz="6" w:space="0" w:color="CCCCCC"/>
+            </w:tcBorders>
+            <w:shd w:val="clear" w:color="auto" w:fill="FFFF00"/>
+            <w:tcMar>
+              <w:top w:w="40" w:type="dxa"/>
+              <w:left w:w="40" w:type="dxa"/>
+              <w:bottom w:w="40" w:type="dxa"/>
+              <w:right w:w="40" w:type="dxa"/>
+            </w:tcMar>
+            <w:vAlign w:val="center"/>
+          </w:tcPr>
+          <w:p>
+            <w:pPr>
+              <w:spacing w:after="0" w:line="240" w:lineRule="auto"/>
+              <w:jc w:val="center"/>
+              <w:rPr>
+                <w:rFonts w:ascii="Arial" w:eastAsia="Times New Roman" w:hAnsi="Arial" w:cs="Arial"/>
+                <w:color w:val="000000"/>
+                <w:sz w:val="20"/>
+                <w:szCs w:val="20"/>
+                <w:lang w:eastAsia="uk-UA"/>
+              </w:rPr>
+            </w:pPr>
+          </w:p>
+        </w:tc>
+        <w:bookmarkStart w:id="0" w:name="_GoBack"/>
+        <w:bookmarkEnd w:id="0"/>
+      </w:tr>
+      <w:tr>
+        <w:trPr>
+          <w:trHeight w:val="500"/>
+        </w:trPr>
         <w:tc>
           <w:tcPr>
             <w:tcW w:w="0" w:type="auto"/>
@@ -3001,19 +2898,23 @@
               <w:bottom w:w="40" w:type="dxa"/>
               <w:right w:w="40" w:type="dxa"/>
             </w:tcMar>
-            <w:vAlign w:val="bottom"/>
+            <w:vAlign w:val="center"/>
           </w:tcPr>
           <w:p>
             <w:pPr>
-              <w:spacing w:after="0" w:line="240" w:lineRule="auto"/>
-              <w:rPr>
-                <w:rFonts w:ascii="Arial" w:eastAsia="Times New Roman" w:hAnsi="Arial" w:cs="Arial"/>
-                <w:color w:val="000000"/>
-                <w:sz w:val="20"/>
-                <w:szCs w:val="20"/>
-                <w:lang w:eastAsia="uk-UA"/>
+              <w:jc w:val="center"/>
+              <w:rPr>
+                <w:color w:val="000000" w:themeColor="text1"/>
+                <w:lang w:val="en-US"/>
               </w:rPr>
             </w:pPr>
+            <w:r>
+              <w:rPr>
+                <w:color w:val="000000" w:themeColor="text1"/>
+                <w:lang w:val="en-US"/>
+              </w:rPr>
+              <w:t>Web Site -&gt; Database component</w:t>
+            </w:r>
           </w:p>
         </w:tc>
         <w:tc>
@@ -3032,26 +2933,23 @@
               <w:bottom w:w="40" w:type="dxa"/>
               <w:right w:w="40" w:type="dxa"/>
             </w:tcMar>
-            <w:vAlign w:val="bottom"/>
+            <w:vAlign w:val="center"/>
           </w:tcPr>
           <w:p>
             <w:pPr>
-              <w:spacing w:after="0" w:line="240" w:lineRule="auto"/>
-              <w:rPr>
-                <w:rFonts w:ascii="Arial" w:eastAsia="Times New Roman" w:hAnsi="Arial" w:cs="Arial"/>
-                <w:color w:val="000000"/>
-                <w:sz w:val="20"/>
-                <w:szCs w:val="20"/>
-                <w:lang w:eastAsia="uk-UA"/>
+              <w:jc w:val="center"/>
+              <w:rPr>
+                <w:color w:val="000000" w:themeColor="text1"/>
               </w:rPr>
             </w:pPr>
-          </w:p>
-        </w:tc>
-      </w:tr>
-      <w:tr>
-        <w:trPr>
-          <w:trHeight w:val="500"/>
-        </w:trPr>
+            <w:r>
+              <w:rPr>
+                <w:color w:val="000000" w:themeColor="text1"/>
+              </w:rPr>
+              <w:t>Помилка завантаження бази даних для повного функціонування сайту, а також показ всіх компонентів на сайті.</w:t>
+            </w:r>
+          </w:p>
+        </w:tc>
         <w:tc>
           <w:tcPr>
             <w:tcW w:w="0" w:type="auto"/>
@@ -3068,21 +2966,51 @@
               <w:bottom w:w="40" w:type="dxa"/>
               <w:right w:w="40" w:type="dxa"/>
             </w:tcMar>
-            <w:vAlign w:val="bottom"/>
+            <w:vAlign w:val="center"/>
           </w:tcPr>
           <w:p>
             <w:pPr>
-              <w:rPr>
-                <w:color w:val="000000" w:themeColor="text1"/>
-                <w:lang w:val="en-US"/>
+              <w:spacing w:after="0" w:line="240" w:lineRule="auto"/>
+              <w:jc w:val="center"/>
+              <w:rPr>
+                <w:rFonts w:ascii="Arial" w:eastAsia="Times New Roman" w:hAnsi="Arial" w:cs="Arial"/>
+                <w:color w:val="000000"/>
+                <w:sz w:val="20"/>
+                <w:szCs w:val="20"/>
+                <w:lang w:eastAsia="uk-UA"/>
               </w:rPr>
             </w:pPr>
             <w:r>
               <w:rPr>
-                <w:color w:val="000000" w:themeColor="text1"/>
-                <w:lang w:val="en-US"/>
-              </w:rPr>
-              <w:t>APP -&gt; Back-End</w:t>
+                <w:rFonts w:ascii="Arial" w:eastAsia="Times New Roman" w:hAnsi="Arial" w:cs="Arial"/>
+                <w:color w:val="000000"/>
+                <w:sz w:val="20"/>
+                <w:szCs w:val="20"/>
+                <w:lang w:eastAsia="uk-UA"/>
+              </w:rPr>
+              <w:t xml:space="preserve">Не працює </w:t>
+            </w:r>
+            <w:proofErr w:type="spellStart"/>
+            <w:r>
+              <w:rPr>
+                <w:rFonts w:ascii="Arial" w:eastAsia="Times New Roman" w:hAnsi="Arial" w:cs="Arial"/>
+                <w:color w:val="000000"/>
+                <w:sz w:val="20"/>
+                <w:szCs w:val="20"/>
+                <w:lang w:eastAsia="uk-UA"/>
+              </w:rPr>
+              <w:t>бд</w:t>
+            </w:r>
+            <w:proofErr w:type="spellEnd"/>
+            <w:r>
+              <w:rPr>
+                <w:rFonts w:ascii="Arial" w:eastAsia="Times New Roman" w:hAnsi="Arial" w:cs="Arial"/>
+                <w:color w:val="000000"/>
+                <w:sz w:val="20"/>
+                <w:szCs w:val="20"/>
+                <w:lang w:eastAsia="uk-UA"/>
+              </w:rPr>
+              <w:t>.</w:t>
             </w:r>
           </w:p>
         </w:tc>
@@ -3102,28 +3030,54 @@
               <w:bottom w:w="40" w:type="dxa"/>
               <w:right w:w="40" w:type="dxa"/>
             </w:tcMar>
-            <w:vAlign w:val="bottom"/>
+            <w:vAlign w:val="center"/>
           </w:tcPr>
           <w:p>
             <w:pPr>
-              <w:rPr>
-                <w:color w:val="000000" w:themeColor="text1"/>
-              </w:rPr>
+              <w:jc w:val="center"/>
             </w:pPr>
             <w:r>
               <w:rPr>
-                <w:color w:val="000000" w:themeColor="text1"/>
-              </w:rPr>
-              <w:t xml:space="preserve">Помилка Бек </w:t>
+                <w:rFonts w:ascii="Arial" w:eastAsia="Times New Roman" w:hAnsi="Arial" w:cs="Arial"/>
+                <w:color w:val="000000"/>
+                <w:sz w:val="20"/>
+                <w:szCs w:val="20"/>
+                <w:lang w:val="ru-RU" w:eastAsia="uk-UA"/>
+              </w:rPr>
+              <w:t>К</w:t>
+            </w:r>
+            <w:r>
+              <w:rPr>
+                <w:rFonts w:ascii="Arial" w:eastAsia="Times New Roman" w:hAnsi="Arial" w:cs="Arial"/>
+                <w:color w:val="000000"/>
+                <w:sz w:val="20"/>
+                <w:szCs w:val="20"/>
+                <w:lang w:eastAsia="uk-UA"/>
+              </w:rPr>
+              <w:t>і</w:t>
             </w:r>
             <w:proofErr w:type="spellStart"/>
             <w:r>
               <w:rPr>
-                <w:color w:val="000000" w:themeColor="text1"/>
-              </w:rPr>
-              <w:t>енду</w:t>
+                <w:rFonts w:ascii="Arial" w:eastAsia="Times New Roman" w:hAnsi="Arial" w:cs="Arial"/>
+                <w:color w:val="000000"/>
+                <w:sz w:val="20"/>
+                <w:szCs w:val="20"/>
+                <w:lang w:val="ru-RU" w:eastAsia="uk-UA"/>
+              </w:rPr>
+              <w:t>лька</w:t>
             </w:r>
             <w:proofErr w:type="spellEnd"/>
+            <w:r>
+              <w:rPr>
+                <w:rFonts w:ascii="Arial" w:eastAsia="Times New Roman" w:hAnsi="Arial" w:cs="Arial"/>
+                <w:color w:val="000000"/>
+                <w:sz w:val="20"/>
+                <w:szCs w:val="20"/>
+                <w:lang w:val="ru-RU" w:eastAsia="uk-UA"/>
+              </w:rPr>
+              <w:t xml:space="preserve"> секунд</w:t>
+            </w:r>
           </w:p>
         </w:tc>
         <w:tc>
@@ -3142,11 +3096,12 @@
               <w:bottom w:w="40" w:type="dxa"/>
               <w:right w:w="40" w:type="dxa"/>
             </w:tcMar>
-            <w:vAlign w:val="bottom"/>
+            <w:vAlign w:val="center"/>
           </w:tcPr>
           <w:p>
             <w:pPr>
               <w:spacing w:after="0" w:line="240" w:lineRule="auto"/>
+              <w:jc w:val="center"/>
               <w:rPr>
                 <w:rFonts w:ascii="Arial" w:eastAsia="Times New Roman" w:hAnsi="Arial" w:cs="Arial"/>
                 <w:color w:val="000000"/>
@@ -3155,6 +3110,28 @@
                 <w:lang w:eastAsia="uk-UA"/>
               </w:rPr>
             </w:pPr>
+            <w:r>
+              <w:rPr>
+                <w:rFonts w:ascii="Arial" w:eastAsia="Times New Roman" w:hAnsi="Arial" w:cs="Arial"/>
+                <w:color w:val="000000"/>
+                <w:sz w:val="20"/>
+                <w:szCs w:val="20"/>
+                <w:lang w:eastAsia="uk-UA"/>
+              </w:rPr>
+              <w:t xml:space="preserve">Менше 1 хв 30 </w:t>
+            </w:r>
+            <w:proofErr w:type="spellStart"/>
+            <w:r>
+              <w:rPr>
+                <w:rFonts w:ascii="Arial" w:eastAsia="Times New Roman" w:hAnsi="Arial" w:cs="Arial"/>
+                <w:color w:val="000000"/>
+                <w:sz w:val="20"/>
+                <w:szCs w:val="20"/>
+                <w:lang w:eastAsia="uk-UA"/>
+              </w:rPr>
+              <w:t>сек</w:t>
+            </w:r>
+            <w:proofErr w:type="spellEnd"/>
           </w:p>
         </w:tc>
         <w:tc>
@@ -3173,11 +3150,12 @@
               <w:bottom w:w="40" w:type="dxa"/>
               <w:right w:w="40" w:type="dxa"/>
             </w:tcMar>
-            <w:vAlign w:val="bottom"/>
+            <w:vAlign w:val="center"/>
           </w:tcPr>
           <w:p>
             <w:pPr>
               <w:spacing w:after="0" w:line="240" w:lineRule="auto"/>
+              <w:jc w:val="center"/>
               <w:rPr>
                 <w:rFonts w:ascii="Arial" w:eastAsia="Times New Roman" w:hAnsi="Arial" w:cs="Arial"/>
                 <w:color w:val="000000"/>
@@ -3186,8 +3164,55 @@
                 <w:lang w:eastAsia="uk-UA"/>
               </w:rPr>
             </w:pPr>
-          </w:p>
-        </w:tc>
+            <w:r>
+              <w:rPr>
+                <w:rFonts w:ascii="Arial" w:eastAsia="Times New Roman" w:hAnsi="Arial" w:cs="Arial"/>
+                <w:color w:val="000000"/>
+                <w:sz w:val="20"/>
+                <w:szCs w:val="20"/>
+                <w:lang w:eastAsia="uk-UA"/>
+              </w:rPr>
+              <w:t>Ймовірно</w:t>
+            </w:r>
+          </w:p>
+        </w:tc>
+        <w:tc>
+          <w:tcPr>
+            <w:tcW w:w="0" w:type="auto"/>
+            <w:tcBorders>
+              <w:top w:val="single" w:sz="6" w:space="0" w:color="CCCCCC"/>
+              <w:left w:val="single" w:sz="6" w:space="0" w:color="CCCCCC"/>
+              <w:bottom w:val="single" w:sz="6" w:space="0" w:color="CCCCCC"/>
+              <w:right w:val="single" w:sz="6" w:space="0" w:color="CCCCCC"/>
+            </w:tcBorders>
+            <w:shd w:val="clear" w:color="auto" w:fill="FFFF00"/>
+            <w:tcMar>
+              <w:top w:w="40" w:type="dxa"/>
+              <w:left w:w="40" w:type="dxa"/>
+              <w:bottom w:w="40" w:type="dxa"/>
+              <w:right w:w="40" w:type="dxa"/>
+            </w:tcMar>
+            <w:vAlign w:val="center"/>
+          </w:tcPr>
+          <w:p>
+            <w:pPr>
+              <w:spacing w:after="0" w:line="240" w:lineRule="auto"/>
+              <w:jc w:val="center"/>
+              <w:rPr>
+                <w:rFonts w:ascii="Arial" w:eastAsia="Times New Roman" w:hAnsi="Arial" w:cs="Arial"/>
+                <w:color w:val="000000"/>
+                <w:sz w:val="20"/>
+                <w:szCs w:val="20"/>
+                <w:lang w:eastAsia="uk-UA"/>
+              </w:rPr>
+            </w:pPr>
+          </w:p>
+        </w:tc>
+      </w:tr>
+      <w:tr>
+        <w:trPr>
+          <w:trHeight w:val="500"/>
+        </w:trPr>
         <w:tc>
           <w:tcPr>
             <w:tcW w:w="0" w:type="auto"/>
@@ -3204,19 +3229,23 @@
               <w:bottom w:w="40" w:type="dxa"/>
               <w:right w:w="40" w:type="dxa"/>
             </w:tcMar>
-            <w:vAlign w:val="bottom"/>
+            <w:vAlign w:val="center"/>
           </w:tcPr>
           <w:p>
             <w:pPr>
-              <w:spacing w:after="0" w:line="240" w:lineRule="auto"/>
-              <w:rPr>
-                <w:rFonts w:ascii="Arial" w:eastAsia="Times New Roman" w:hAnsi="Arial" w:cs="Arial"/>
-                <w:color w:val="000000"/>
-                <w:sz w:val="20"/>
-                <w:szCs w:val="20"/>
-                <w:lang w:eastAsia="uk-UA"/>
+              <w:jc w:val="center"/>
+              <w:rPr>
+                <w:color w:val="000000" w:themeColor="text1"/>
+                <w:lang w:val="en-US"/>
               </w:rPr>
             </w:pPr>
+            <w:r>
+              <w:rPr>
+                <w:color w:val="000000" w:themeColor="text1"/>
+                <w:lang w:val="en-US"/>
+              </w:rPr>
+              <w:t>Database -&gt; Azure SQL</w:t>
+            </w:r>
           </w:p>
         </w:tc>
         <w:tc>
@@ -3235,19 +3264,35 @@
               <w:bottom w:w="40" w:type="dxa"/>
               <w:right w:w="40" w:type="dxa"/>
             </w:tcMar>
-            <w:vAlign w:val="bottom"/>
+            <w:vAlign w:val="center"/>
           </w:tcPr>
           <w:p>
             <w:pPr>
-              <w:spacing w:after="0" w:line="240" w:lineRule="auto"/>
-              <w:rPr>
-                <w:rFonts w:ascii="Arial" w:eastAsia="Times New Roman" w:hAnsi="Arial" w:cs="Arial"/>
-                <w:color w:val="000000"/>
-                <w:sz w:val="20"/>
-                <w:szCs w:val="20"/>
-                <w:lang w:eastAsia="uk-UA"/>
+              <w:jc w:val="center"/>
+              <w:rPr>
+                <w:color w:val="000000" w:themeColor="text1"/>
               </w:rPr>
             </w:pPr>
+            <w:r>
+              <w:rPr>
+                <w:color w:val="000000" w:themeColor="text1"/>
+              </w:rPr>
+              <w:t xml:space="preserve">Неможливість завантаження бази даних. При чому ламається весь бек </w:t>
+            </w:r>
+            <w:proofErr w:type="spellStart"/>
+            <w:r>
+              <w:rPr>
+                <w:color w:val="000000" w:themeColor="text1"/>
+              </w:rPr>
+              <w:t>енд</w:t>
+            </w:r>
+            <w:proofErr w:type="spellEnd"/>
+            <w:r>
+              <w:rPr>
+                <w:color w:val="000000" w:themeColor="text1"/>
+              </w:rPr>
+              <w:t>. Та неможливість відображення.</w:t>
+            </w:r>
           </w:p>
         </w:tc>
         <w:tc>
@@ -3266,11 +3311,12 @@
               <w:bottom w:w="40" w:type="dxa"/>
               <w:right w:w="40" w:type="dxa"/>
             </w:tcMar>
-            <w:vAlign w:val="bottom"/>
+            <w:vAlign w:val="center"/>
           </w:tcPr>
           <w:p>
             <w:pPr>
               <w:spacing w:after="0" w:line="240" w:lineRule="auto"/>
+              <w:jc w:val="center"/>
               <w:rPr>
                 <w:rFonts w:ascii="Arial" w:eastAsia="Times New Roman" w:hAnsi="Arial" w:cs="Arial"/>
                 <w:color w:val="000000"/>
@@ -3279,13 +3325,18 @@
                 <w:lang w:eastAsia="uk-UA"/>
               </w:rPr>
             </w:pPr>
-          </w:p>
-        </w:tc>
-      </w:tr>
-      <w:tr>
-        <w:trPr>
-          <w:trHeight w:val="500"/>
-        </w:trPr>
+            <w:r>
+              <w:rPr>
+                <w:rFonts w:ascii="Arial" w:eastAsia="Times New Roman" w:hAnsi="Arial" w:cs="Arial"/>
+                <w:color w:val="000000"/>
+                <w:sz w:val="20"/>
+                <w:szCs w:val="20"/>
+                <w:lang w:eastAsia="uk-UA"/>
+              </w:rPr>
+              <w:t>Не працює сервер з БД.</w:t>
+            </w:r>
+          </w:p>
+        </w:tc>
         <w:tc>
           <w:tcPr>
             <w:tcW w:w="0" w:type="auto"/>
@@ -3302,11 +3353,12 @@
               <w:bottom w:w="40" w:type="dxa"/>
               <w:right w:w="40" w:type="dxa"/>
             </w:tcMar>
-            <w:vAlign w:val="bottom"/>
+            <w:vAlign w:val="center"/>
           </w:tcPr>
           <w:p>
             <w:pPr>
               <w:spacing w:after="0" w:line="240" w:lineRule="auto"/>
+              <w:jc w:val="center"/>
               <w:rPr>
                 <w:rFonts w:ascii="Arial" w:eastAsia="Times New Roman" w:hAnsi="Arial" w:cs="Arial"/>
                 <w:color w:val="000000"/>
@@ -3315,6 +3367,16 @@
                 <w:lang w:eastAsia="uk-UA"/>
               </w:rPr>
             </w:pPr>
+            <w:r>
+              <w:rPr>
+                <w:rFonts w:ascii="Arial" w:eastAsia="Times New Roman" w:hAnsi="Arial" w:cs="Arial"/>
+                <w:color w:val="000000"/>
+                <w:sz w:val="20"/>
+                <w:szCs w:val="20"/>
+                <w:lang w:eastAsia="uk-UA"/>
+              </w:rPr>
+              <w:t>До хвилини і більше</w:t>
+            </w:r>
           </w:p>
         </w:tc>
         <w:tc>
@@ -3333,11 +3395,12 @@
               <w:bottom w:w="40" w:type="dxa"/>
               <w:right w:w="40" w:type="dxa"/>
             </w:tcMar>
-            <w:vAlign w:val="bottom"/>
+            <w:vAlign w:val="center"/>
           </w:tcPr>
           <w:p>
             <w:pPr>
               <w:spacing w:after="0" w:line="240" w:lineRule="auto"/>
+              <w:jc w:val="center"/>
               <w:rPr>
                 <w:rFonts w:ascii="Arial" w:eastAsia="Times New Roman" w:hAnsi="Arial" w:cs="Arial"/>
                 <w:color w:val="000000"/>
@@ -3346,6 +3409,16 @@
                 <w:lang w:eastAsia="uk-UA"/>
               </w:rPr>
             </w:pPr>
+            <w:r>
+              <w:rPr>
+                <w:rFonts w:ascii="Arial" w:eastAsia="Times New Roman" w:hAnsi="Arial" w:cs="Arial"/>
+                <w:color w:val="000000"/>
+                <w:sz w:val="20"/>
+                <w:szCs w:val="20"/>
+                <w:lang w:eastAsia="uk-UA"/>
+              </w:rPr>
+              <w:t>Більше 5 хв</w:t>
+            </w:r>
           </w:p>
         </w:tc>
         <w:tc>
@@ -3364,11 +3437,12 @@
               <w:bottom w:w="40" w:type="dxa"/>
               <w:right w:w="40" w:type="dxa"/>
             </w:tcMar>
-            <w:vAlign w:val="bottom"/>
+            <w:vAlign w:val="center"/>
           </w:tcPr>
           <w:p>
             <w:pPr>
               <w:spacing w:after="0" w:line="240" w:lineRule="auto"/>
+              <w:jc w:val="center"/>
               <w:rPr>
                 <w:rFonts w:ascii="Arial" w:eastAsia="Times New Roman" w:hAnsi="Arial" w:cs="Arial"/>
                 <w:color w:val="000000"/>
@@ -3377,6 +3451,16 @@
                 <w:lang w:eastAsia="uk-UA"/>
               </w:rPr>
             </w:pPr>
+            <w:r>
+              <w:rPr>
+                <w:rFonts w:ascii="Arial" w:eastAsia="Times New Roman" w:hAnsi="Arial" w:cs="Arial"/>
+                <w:color w:val="000000"/>
+                <w:sz w:val="20"/>
+                <w:szCs w:val="20"/>
+                <w:lang w:eastAsia="uk-UA"/>
+              </w:rPr>
+              <w:t>Малоймовірно</w:t>
+            </w:r>
           </w:p>
         </w:tc>
         <w:tc>
@@ -3388,18 +3472,19 @@
               <w:bottom w:val="single" w:sz="6" w:space="0" w:color="CCCCCC"/>
               <w:right w:val="single" w:sz="6" w:space="0" w:color="CCCCCC"/>
             </w:tcBorders>
-            <w:shd w:val="clear" w:color="auto" w:fill="auto"/>
+            <w:shd w:val="clear" w:color="auto" w:fill="FF0000"/>
             <w:tcMar>
               <w:top w:w="40" w:type="dxa"/>
               <w:left w:w="40" w:type="dxa"/>
               <w:bottom w:w="40" w:type="dxa"/>
               <w:right w:w="40" w:type="dxa"/>
             </w:tcMar>
-            <w:vAlign w:val="bottom"/>
+            <w:vAlign w:val="center"/>
           </w:tcPr>
           <w:p>
             <w:pPr>
               <w:spacing w:after="0" w:line="240" w:lineRule="auto"/>
+              <w:jc w:val="center"/>
               <w:rPr>
                 <w:rFonts w:ascii="Arial" w:eastAsia="Times New Roman" w:hAnsi="Arial" w:cs="Arial"/>
                 <w:color w:val="000000"/>
@@ -3409,93 +3494,20 @@
               </w:rPr>
             </w:pPr>
           </w:p>
-        </w:tc>
-        <w:tc>
-          <w:tcPr>
-            <w:tcW w:w="0" w:type="auto"/>
-            <w:tcBorders>
-              <w:top w:val="single" w:sz="6" w:space="0" w:color="CCCCCC"/>
-              <w:left w:val="single" w:sz="6" w:space="0" w:color="CCCCCC"/>
-              <w:bottom w:val="single" w:sz="6" w:space="0" w:color="CCCCCC"/>
-              <w:right w:val="single" w:sz="6" w:space="0" w:color="CCCCCC"/>
-            </w:tcBorders>
-            <w:shd w:val="clear" w:color="auto" w:fill="auto"/>
-            <w:tcMar>
-              <w:top w:w="40" w:type="dxa"/>
-              <w:left w:w="40" w:type="dxa"/>
-              <w:bottom w:w="40" w:type="dxa"/>
-              <w:right w:w="40" w:type="dxa"/>
-            </w:tcMar>
-            <w:vAlign w:val="bottom"/>
-          </w:tcPr>
           <w:p>
             <w:pPr>
-              <w:spacing w:after="0" w:line="240" w:lineRule="auto"/>
               <w:rPr>
                 <w:rFonts w:ascii="Arial" w:eastAsia="Times New Roman" w:hAnsi="Arial" w:cs="Arial"/>
-                <w:color w:val="000000"/>
                 <w:sz w:val="20"/>
                 <w:szCs w:val="20"/>
                 <w:lang w:eastAsia="uk-UA"/>
               </w:rPr>
             </w:pPr>
           </w:p>
-        </w:tc>
-        <w:tc>
-          <w:tcPr>
-            <w:tcW w:w="0" w:type="auto"/>
-            <w:tcBorders>
-              <w:top w:val="single" w:sz="6" w:space="0" w:color="CCCCCC"/>
-              <w:left w:val="single" w:sz="6" w:space="0" w:color="CCCCCC"/>
-              <w:bottom w:val="single" w:sz="6" w:space="0" w:color="CCCCCC"/>
-              <w:right w:val="single" w:sz="6" w:space="0" w:color="CCCCCC"/>
-            </w:tcBorders>
-            <w:shd w:val="clear" w:color="auto" w:fill="auto"/>
-            <w:tcMar>
-              <w:top w:w="40" w:type="dxa"/>
-              <w:left w:w="40" w:type="dxa"/>
-              <w:bottom w:w="40" w:type="dxa"/>
-              <w:right w:w="40" w:type="dxa"/>
-            </w:tcMar>
-            <w:vAlign w:val="bottom"/>
-          </w:tcPr>
           <w:p>
             <w:pPr>
-              <w:spacing w:after="0" w:line="240" w:lineRule="auto"/>
               <w:rPr>
                 <w:rFonts w:ascii="Arial" w:eastAsia="Times New Roman" w:hAnsi="Arial" w:cs="Arial"/>
-                <w:color w:val="000000"/>
-                <w:sz w:val="20"/>
-                <w:szCs w:val="20"/>
-                <w:lang w:eastAsia="uk-UA"/>
-              </w:rPr>
-            </w:pPr>
-          </w:p>
-        </w:tc>
-        <w:tc>
-          <w:tcPr>
-            <w:tcW w:w="0" w:type="auto"/>
-            <w:tcBorders>
-              <w:top w:val="single" w:sz="6" w:space="0" w:color="CCCCCC"/>
-              <w:left w:val="single" w:sz="6" w:space="0" w:color="CCCCCC"/>
-              <w:bottom w:val="single" w:sz="6" w:space="0" w:color="CCCCCC"/>
-              <w:right w:val="single" w:sz="6" w:space="0" w:color="CCCCCC"/>
-            </w:tcBorders>
-            <w:shd w:val="clear" w:color="auto" w:fill="auto"/>
-            <w:tcMar>
-              <w:top w:w="40" w:type="dxa"/>
-              <w:left w:w="40" w:type="dxa"/>
-              <w:bottom w:w="40" w:type="dxa"/>
-              <w:right w:w="40" w:type="dxa"/>
-            </w:tcMar>
-            <w:vAlign w:val="bottom"/>
-          </w:tcPr>
-          <w:p>
-            <w:pPr>
-              <w:spacing w:after="0" w:line="240" w:lineRule="auto"/>
-              <w:rPr>
-                <w:rFonts w:ascii="Arial" w:eastAsia="Times New Roman" w:hAnsi="Arial" w:cs="Arial"/>
-                <w:color w:val="000000"/>
                 <w:sz w:val="20"/>
                 <w:szCs w:val="20"/>
                 <w:lang w:eastAsia="uk-UA"/>
@@ -3512,7 +3524,7 @@
           <w:rFonts w:ascii="Arial" w:hAnsi="Arial" w:cs="Arial"/>
           <w:sz w:val="28"/>
           <w:szCs w:val="28"/>
-          <w:lang w:val="en-US"/>
+          <w:lang w:val="ru-RU"/>
         </w:rPr>
       </w:pPr>
     </w:p>
@@ -3675,6 +3687,7 @@
           <w:noProof/>
           <w:lang w:eastAsia="uk-UA"/>
         </w:rPr>
+        <w:lastRenderedPageBreak/>
         <w:drawing>
           <wp:inline distT="0" distB="0" distL="0" distR="0" wp14:anchorId="335E5BA4" wp14:editId="5BBD45C3">
             <wp:extent cx="6120765" cy="4357370"/>
@@ -3734,44 +3747,1113 @@
       </w:r>
     </w:p>
     <w:p>
+      <w:proofErr w:type="spellStart"/>
+      <w:r>
+        <w:t>Threat</w:t>
+      </w:r>
+      <w:proofErr w:type="spellEnd"/>
+      <w:r>
+        <w:t xml:space="preserve"> </w:t>
+      </w:r>
+      <w:proofErr w:type="spellStart"/>
+      <w:r>
+        <w:t>Model</w:t>
+      </w:r>
+      <w:proofErr w:type="spellEnd"/>
+      <w:r>
+        <w:t xml:space="preserve"> </w:t>
+      </w:r>
+      <w:proofErr w:type="spellStart"/>
+      <w:r>
+        <w:t>Summary</w:t>
+      </w:r>
+      <w:proofErr w:type="spellEnd"/>
+      <w:r>
+        <w:t>:</w:t>
+      </w:r>
+    </w:p>
+    <w:tbl>
+      <w:tblPr>
+        <w:tblW w:w="0" w:type="auto"/>
+        <w:tblCellSpacing w:w="15" w:type="dxa"/>
+        <w:tblCellMar>
+          <w:top w:w="15" w:type="dxa"/>
+          <w:left w:w="15" w:type="dxa"/>
+          <w:bottom w:w="15" w:type="dxa"/>
+          <w:right w:w="15" w:type="dxa"/>
+        </w:tblCellMar>
+        <w:tblLook w:val="04A0" w:firstRow="1" w:lastRow="0" w:firstColumn="1" w:lastColumn="0" w:noHBand="0" w:noVBand="1"/>
+      </w:tblPr>
+      <w:tblGrid>
+        <w:gridCol w:w="2259"/>
+        <w:gridCol w:w="299"/>
+      </w:tblGrid>
+      <w:tr>
+        <w:trPr>
+          <w:tblCellSpacing w:w="15" w:type="dxa"/>
+        </w:trPr>
+        <w:tc>
+          <w:tcPr>
+            <w:tcW w:w="0" w:type="auto"/>
+            <w:hideMark/>
+          </w:tcPr>
+          <w:p>
+            <w:proofErr w:type="spellStart"/>
+            <w:r>
+              <w:t>Not</w:t>
+            </w:r>
+            <w:proofErr w:type="spellEnd"/>
+            <w:r>
+              <w:t xml:space="preserve"> </w:t>
+            </w:r>
+            <w:proofErr w:type="spellStart"/>
+            <w:r>
+              <w:t>Started</w:t>
+            </w:r>
+            <w:proofErr w:type="spellEnd"/>
+          </w:p>
+        </w:tc>
+        <w:tc>
+          <w:tcPr>
+            <w:tcW w:w="0" w:type="auto"/>
+            <w:hideMark/>
+          </w:tcPr>
+          <w:p>
+            <w:r>
+              <w:t>56</w:t>
+            </w:r>
+          </w:p>
+        </w:tc>
+      </w:tr>
+      <w:tr>
+        <w:trPr>
+          <w:tblCellSpacing w:w="15" w:type="dxa"/>
+        </w:trPr>
+        <w:tc>
+          <w:tcPr>
+            <w:tcW w:w="0" w:type="auto"/>
+            <w:hideMark/>
+          </w:tcPr>
+          <w:p>
+            <w:proofErr w:type="spellStart"/>
+            <w:r>
+              <w:t>Not</w:t>
+            </w:r>
+            <w:proofErr w:type="spellEnd"/>
+            <w:r>
+              <w:t xml:space="preserve"> </w:t>
+            </w:r>
+            <w:proofErr w:type="spellStart"/>
+            <w:r>
+              <w:t>Applicable</w:t>
+            </w:r>
+            <w:proofErr w:type="spellEnd"/>
+          </w:p>
+        </w:tc>
+        <w:tc>
+          <w:tcPr>
+            <w:tcW w:w="0" w:type="auto"/>
+            <w:hideMark/>
+          </w:tcPr>
+          <w:p>
+            <w:r>
+              <w:t>0</w:t>
+            </w:r>
+          </w:p>
+        </w:tc>
+      </w:tr>
+      <w:tr>
+        <w:trPr>
+          <w:tblCellSpacing w:w="15" w:type="dxa"/>
+        </w:trPr>
+        <w:tc>
+          <w:tcPr>
+            <w:tcW w:w="0" w:type="auto"/>
+            <w:hideMark/>
+          </w:tcPr>
+          <w:p>
+            <w:proofErr w:type="spellStart"/>
+            <w:r>
+              <w:t>Needs</w:t>
+            </w:r>
+            <w:proofErr w:type="spellEnd"/>
+            <w:r>
+              <w:t xml:space="preserve"> </w:t>
+            </w:r>
+            <w:proofErr w:type="spellStart"/>
+            <w:r>
+              <w:t>Investigation</w:t>
+            </w:r>
+            <w:proofErr w:type="spellEnd"/>
+          </w:p>
+        </w:tc>
+        <w:tc>
+          <w:tcPr>
+            <w:tcW w:w="0" w:type="auto"/>
+            <w:hideMark/>
+          </w:tcPr>
+          <w:p>
+            <w:r>
+              <w:t>1</w:t>
+            </w:r>
+          </w:p>
+        </w:tc>
+      </w:tr>
+      <w:tr>
+        <w:trPr>
+          <w:tblCellSpacing w:w="15" w:type="dxa"/>
+        </w:trPr>
+        <w:tc>
+          <w:tcPr>
+            <w:tcW w:w="0" w:type="auto"/>
+            <w:hideMark/>
+          </w:tcPr>
+          <w:p>
+            <w:proofErr w:type="spellStart"/>
+            <w:r>
+              <w:t>Mitigation</w:t>
+            </w:r>
+            <w:proofErr w:type="spellEnd"/>
+            <w:r>
+              <w:t xml:space="preserve"> </w:t>
+            </w:r>
+            <w:proofErr w:type="spellStart"/>
+            <w:r>
+              <w:t>Implemented</w:t>
+            </w:r>
+            <w:proofErr w:type="spellEnd"/>
+          </w:p>
+        </w:tc>
+        <w:tc>
+          <w:tcPr>
+            <w:tcW w:w="0" w:type="auto"/>
+            <w:hideMark/>
+          </w:tcPr>
+          <w:p>
+            <w:r>
+              <w:t>1</w:t>
+            </w:r>
+          </w:p>
+        </w:tc>
+      </w:tr>
+      <w:tr>
+        <w:trPr>
+          <w:tblCellSpacing w:w="15" w:type="dxa"/>
+        </w:trPr>
+        <w:tc>
+          <w:tcPr>
+            <w:tcW w:w="0" w:type="auto"/>
+            <w:hideMark/>
+          </w:tcPr>
+          <w:p>
+            <w:proofErr w:type="spellStart"/>
+            <w:r>
+              <w:t>Total</w:t>
+            </w:r>
+            <w:proofErr w:type="spellEnd"/>
+          </w:p>
+        </w:tc>
+        <w:tc>
+          <w:tcPr>
+            <w:tcW w:w="0" w:type="auto"/>
+            <w:hideMark/>
+          </w:tcPr>
+          <w:p>
+            <w:r>
+              <w:t>58</w:t>
+            </w:r>
+          </w:p>
+        </w:tc>
+      </w:tr>
+      <w:tr>
+        <w:trPr>
+          <w:tblCellSpacing w:w="15" w:type="dxa"/>
+        </w:trPr>
+        <w:tc>
+          <w:tcPr>
+            <w:tcW w:w="0" w:type="auto"/>
+            <w:hideMark/>
+          </w:tcPr>
+          <w:p>
+            <w:proofErr w:type="spellStart"/>
+            <w:r>
+              <w:t>Total</w:t>
+            </w:r>
+            <w:proofErr w:type="spellEnd"/>
+            <w:r>
+              <w:t xml:space="preserve"> </w:t>
+            </w:r>
+            <w:proofErr w:type="spellStart"/>
+            <w:r>
+              <w:t>Migrated</w:t>
+            </w:r>
+            <w:proofErr w:type="spellEnd"/>
+          </w:p>
+        </w:tc>
+        <w:tc>
+          <w:tcPr>
+            <w:tcW w:w="0" w:type="auto"/>
+            <w:hideMark/>
+          </w:tcPr>
+          <w:p>
+            <w:r>
+              <w:t>0</w:t>
+            </w:r>
+          </w:p>
+        </w:tc>
+      </w:tr>
+    </w:tbl>
+    <w:p>
       <w:pPr>
         <w:rPr>
           <w:lang w:val="en-US"/>
         </w:rPr>
       </w:pPr>
-      <w:r>
-        <w:rPr>
-          <w:lang w:val="en-US"/>
-        </w:rPr>
-        <w:t xml:space="preserve">Threat model </w:t>
-      </w:r>
-      <w:r>
-        <w:t>діаграма</w:t>
-      </w:r>
-      <w:r>
-        <w:rPr>
-          <w:lang w:val="en-US"/>
-        </w:rPr>
-        <w:t xml:space="preserve"> </w:t>
-      </w:r>
-      <w:r>
-        <w:t>системи:</w:t>
-      </w:r>
-      <w:bookmarkStart w:id="0" w:name="_GoBack"/>
-      <w:bookmarkEnd w:id="0"/>
     </w:p>
     <w:p>
       <w:r>
+        <w:t xml:space="preserve">1. </w:t>
+      </w:r>
+      <w:proofErr w:type="spellStart"/>
+      <w:r>
+        <w:t>An</w:t>
+      </w:r>
+      <w:proofErr w:type="spellEnd"/>
+      <w:r>
+        <w:t xml:space="preserve"> </w:t>
+      </w:r>
+      <w:proofErr w:type="spellStart"/>
+      <w:r>
+        <w:t>adversary</w:t>
+      </w:r>
+      <w:proofErr w:type="spellEnd"/>
+      <w:r>
+        <w:t xml:space="preserve"> </w:t>
+      </w:r>
+      <w:proofErr w:type="spellStart"/>
+      <w:r>
+        <w:t>may</w:t>
+      </w:r>
+      <w:proofErr w:type="spellEnd"/>
+      <w:r>
+        <w:t xml:space="preserve"> </w:t>
+      </w:r>
+      <w:proofErr w:type="spellStart"/>
+      <w:r>
+        <w:t>gain</w:t>
+      </w:r>
+      <w:proofErr w:type="spellEnd"/>
+      <w:r>
+        <w:t xml:space="preserve"> </w:t>
+      </w:r>
+      <w:proofErr w:type="spellStart"/>
+      <w:r>
+        <w:t>unauthorized</w:t>
+      </w:r>
+      <w:proofErr w:type="spellEnd"/>
+      <w:r>
+        <w:t xml:space="preserve"> </w:t>
+      </w:r>
+      <w:proofErr w:type="spellStart"/>
+      <w:r>
+        <w:t>access</w:t>
+      </w:r>
+      <w:proofErr w:type="spellEnd"/>
+      <w:r>
+        <w:t xml:space="preserve"> </w:t>
+      </w:r>
+      <w:proofErr w:type="spellStart"/>
+      <w:r>
+        <w:t>to</w:t>
+      </w:r>
+      <w:proofErr w:type="spellEnd"/>
+      <w:r>
+        <w:t xml:space="preserve"> </w:t>
+      </w:r>
+      <w:proofErr w:type="spellStart"/>
+      <w:r>
+        <w:t>Web</w:t>
+      </w:r>
+      <w:proofErr w:type="spellEnd"/>
+      <w:r>
+        <w:t xml:space="preserve"> API </w:t>
+      </w:r>
+      <w:proofErr w:type="spellStart"/>
+      <w:r>
+        <w:t>due</w:t>
+      </w:r>
+      <w:proofErr w:type="spellEnd"/>
+      <w:r>
+        <w:t xml:space="preserve"> </w:t>
+      </w:r>
+      <w:proofErr w:type="spellStart"/>
+      <w:r>
+        <w:t>to</w:t>
+      </w:r>
+      <w:proofErr w:type="spellEnd"/>
+      <w:r>
+        <w:t xml:space="preserve"> </w:t>
+      </w:r>
+      <w:proofErr w:type="spellStart"/>
+      <w:r>
+        <w:t>poor</w:t>
+      </w:r>
+      <w:proofErr w:type="spellEnd"/>
+      <w:r>
+        <w:t xml:space="preserve"> </w:t>
+      </w:r>
+      <w:proofErr w:type="spellStart"/>
+      <w:r>
+        <w:t>access</w:t>
+      </w:r>
+      <w:proofErr w:type="spellEnd"/>
+      <w:r>
+        <w:t xml:space="preserve"> </w:t>
+      </w:r>
+      <w:proofErr w:type="spellStart"/>
+      <w:r>
+        <w:t>control</w:t>
+      </w:r>
+      <w:proofErr w:type="spellEnd"/>
+      <w:r>
+        <w:t xml:space="preserve"> </w:t>
+      </w:r>
+      <w:proofErr w:type="spellStart"/>
+      <w:r>
+        <w:t>checks</w:t>
+      </w:r>
+      <w:proofErr w:type="spellEnd"/>
+    </w:p>
+    <w:p>
+      <w:r>
+        <w:t xml:space="preserve">2. </w:t>
+      </w:r>
+      <w:proofErr w:type="spellStart"/>
+      <w:r>
+        <w:t>An</w:t>
+      </w:r>
+      <w:proofErr w:type="spellEnd"/>
+      <w:r>
+        <w:t xml:space="preserve"> </w:t>
+      </w:r>
+      <w:proofErr w:type="spellStart"/>
+      <w:r>
+        <w:t>adversary</w:t>
+      </w:r>
+      <w:proofErr w:type="spellEnd"/>
+      <w:r>
+        <w:t xml:space="preserve"> </w:t>
+      </w:r>
+      <w:proofErr w:type="spellStart"/>
+      <w:r>
+        <w:t>can</w:t>
+      </w:r>
+      <w:proofErr w:type="spellEnd"/>
+      <w:r>
+        <w:t xml:space="preserve"> </w:t>
+      </w:r>
+      <w:proofErr w:type="spellStart"/>
+      <w:r>
+        <w:t>gain</w:t>
+      </w:r>
+      <w:proofErr w:type="spellEnd"/>
+      <w:r>
+        <w:t xml:space="preserve"> </w:t>
+      </w:r>
+      <w:proofErr w:type="spellStart"/>
+      <w:r>
+        <w:t>access</w:t>
+      </w:r>
+      <w:proofErr w:type="spellEnd"/>
+      <w:r>
+        <w:t xml:space="preserve"> </w:t>
+      </w:r>
+      <w:proofErr w:type="spellStart"/>
+      <w:r>
+        <w:t>to</w:t>
+      </w:r>
+      <w:proofErr w:type="spellEnd"/>
+      <w:r>
+        <w:t xml:space="preserve"> </w:t>
+      </w:r>
+      <w:proofErr w:type="spellStart"/>
+      <w:r>
+        <w:t>sensitive</w:t>
+      </w:r>
+      <w:proofErr w:type="spellEnd"/>
+      <w:r>
+        <w:t xml:space="preserve"> </w:t>
+      </w:r>
+      <w:proofErr w:type="spellStart"/>
+      <w:r>
+        <w:t>information</w:t>
+      </w:r>
+      <w:proofErr w:type="spellEnd"/>
+      <w:r>
+        <w:t xml:space="preserve"> </w:t>
+      </w:r>
+      <w:proofErr w:type="spellStart"/>
+      <w:r>
+        <w:t>from</w:t>
+      </w:r>
+      <w:proofErr w:type="spellEnd"/>
+      <w:r>
+        <w:t xml:space="preserve"> </w:t>
+      </w:r>
+      <w:proofErr w:type="spellStart"/>
+      <w:r>
+        <w:t>an</w:t>
+      </w:r>
+      <w:proofErr w:type="spellEnd"/>
+      <w:r>
+        <w:t xml:space="preserve"> API </w:t>
+      </w:r>
+      <w:proofErr w:type="spellStart"/>
+      <w:r>
+        <w:t>through</w:t>
+      </w:r>
+      <w:proofErr w:type="spellEnd"/>
+      <w:r>
+        <w:t xml:space="preserve"> </w:t>
+      </w:r>
+      <w:proofErr w:type="spellStart"/>
+      <w:r>
+        <w:t>error</w:t>
+      </w:r>
+      <w:proofErr w:type="spellEnd"/>
+      <w:r>
+        <w:t xml:space="preserve"> </w:t>
+      </w:r>
+      <w:proofErr w:type="spellStart"/>
+      <w:r>
+        <w:t>messages</w:t>
+      </w:r>
+      <w:proofErr w:type="spellEnd"/>
+    </w:p>
+    <w:p>
+      <w:r>
+        <w:t xml:space="preserve">3. </w:t>
+      </w:r>
+      <w:proofErr w:type="spellStart"/>
+      <w:r>
+        <w:t>An</w:t>
+      </w:r>
+      <w:proofErr w:type="spellEnd"/>
+      <w:r>
+        <w:t xml:space="preserve"> </w:t>
+      </w:r>
+      <w:proofErr w:type="spellStart"/>
+      <w:r>
+        <w:t>adversary</w:t>
+      </w:r>
+      <w:proofErr w:type="spellEnd"/>
+      <w:r>
+        <w:t xml:space="preserve"> </w:t>
+      </w:r>
+      <w:proofErr w:type="spellStart"/>
+      <w:r>
+        <w:t>can</w:t>
+      </w:r>
+      <w:proofErr w:type="spellEnd"/>
+      <w:r>
+        <w:t xml:space="preserve"> </w:t>
+      </w:r>
+      <w:proofErr w:type="spellStart"/>
+      <w:r>
+        <w:t>gain</w:t>
+      </w:r>
+      <w:proofErr w:type="spellEnd"/>
+      <w:r>
+        <w:t xml:space="preserve"> </w:t>
+      </w:r>
+      <w:proofErr w:type="spellStart"/>
+      <w:r>
+        <w:t>access</w:t>
+      </w:r>
+      <w:proofErr w:type="spellEnd"/>
+      <w:r>
+        <w:t xml:space="preserve"> </w:t>
+      </w:r>
+      <w:proofErr w:type="spellStart"/>
+      <w:r>
+        <w:t>to</w:t>
+      </w:r>
+      <w:proofErr w:type="spellEnd"/>
+      <w:r>
+        <w:t xml:space="preserve"> </w:t>
+      </w:r>
+      <w:proofErr w:type="spellStart"/>
+      <w:r>
+        <w:t>sensitive</w:t>
+      </w:r>
+      <w:proofErr w:type="spellEnd"/>
+      <w:r>
+        <w:t xml:space="preserve"> </w:t>
+      </w:r>
+      <w:proofErr w:type="spellStart"/>
+      <w:r>
+        <w:t>data</w:t>
+      </w:r>
+      <w:proofErr w:type="spellEnd"/>
+      <w:r>
+        <w:t xml:space="preserve"> by </w:t>
+      </w:r>
+      <w:proofErr w:type="spellStart"/>
+      <w:r>
+        <w:t>sniffing</w:t>
+      </w:r>
+      <w:proofErr w:type="spellEnd"/>
+      <w:r>
+        <w:t xml:space="preserve"> </w:t>
+      </w:r>
+      <w:proofErr w:type="spellStart"/>
+      <w:r>
+        <w:t>traffic</w:t>
+      </w:r>
+      <w:proofErr w:type="spellEnd"/>
+      <w:r>
+        <w:t xml:space="preserve"> </w:t>
+      </w:r>
+      <w:proofErr w:type="spellStart"/>
+      <w:r>
+        <w:t>to</w:t>
+      </w:r>
+      <w:proofErr w:type="spellEnd"/>
+      <w:r>
+        <w:t xml:space="preserve"> </w:t>
+      </w:r>
+      <w:proofErr w:type="spellStart"/>
+      <w:r>
+        <w:t>Web</w:t>
+      </w:r>
+      <w:proofErr w:type="spellEnd"/>
+      <w:r>
+        <w:t xml:space="preserve"> API</w:t>
+      </w:r>
+    </w:p>
+    <w:p>
+      <w:r>
+        <w:t xml:space="preserve">4. </w:t>
+      </w:r>
+      <w:proofErr w:type="spellStart"/>
+      <w:r>
+        <w:t>An</w:t>
+      </w:r>
+      <w:proofErr w:type="spellEnd"/>
+      <w:r>
+        <w:t xml:space="preserve"> </w:t>
+      </w:r>
+      <w:proofErr w:type="spellStart"/>
+      <w:r>
+        <w:t>adversary</w:t>
+      </w:r>
+      <w:proofErr w:type="spellEnd"/>
+      <w:r>
+        <w:t xml:space="preserve"> </w:t>
+      </w:r>
+      <w:proofErr w:type="spellStart"/>
+      <w:r>
+        <w:t>can</w:t>
+      </w:r>
+      <w:proofErr w:type="spellEnd"/>
+      <w:r>
+        <w:t xml:space="preserve"> </w:t>
+      </w:r>
+      <w:proofErr w:type="spellStart"/>
+      <w:r>
+        <w:t>gain</w:t>
+      </w:r>
+      <w:proofErr w:type="spellEnd"/>
+      <w:r>
+        <w:t xml:space="preserve"> </w:t>
+      </w:r>
+      <w:proofErr w:type="spellStart"/>
+      <w:r>
+        <w:t>access</w:t>
+      </w:r>
+      <w:proofErr w:type="spellEnd"/>
+      <w:r>
+        <w:t xml:space="preserve"> </w:t>
+      </w:r>
+      <w:proofErr w:type="spellStart"/>
+      <w:r>
+        <w:t>to</w:t>
+      </w:r>
+      <w:proofErr w:type="spellEnd"/>
+      <w:r>
+        <w:t xml:space="preserve"> </w:t>
+      </w:r>
+      <w:proofErr w:type="spellStart"/>
+      <w:r>
+        <w:t>sensitive</w:t>
+      </w:r>
+      <w:proofErr w:type="spellEnd"/>
+      <w:r>
+        <w:t xml:space="preserve"> </w:t>
+      </w:r>
+      <w:proofErr w:type="spellStart"/>
+      <w:r>
+        <w:t>data</w:t>
+      </w:r>
+      <w:proofErr w:type="spellEnd"/>
+      <w:r>
+        <w:t xml:space="preserve"> </w:t>
+      </w:r>
+      <w:proofErr w:type="spellStart"/>
+      <w:r>
+        <w:t>stored</w:t>
+      </w:r>
+      <w:proofErr w:type="spellEnd"/>
+      <w:r>
+        <w:t xml:space="preserve"> </w:t>
+      </w:r>
+      <w:proofErr w:type="spellStart"/>
+      <w:r>
+        <w:t>in</w:t>
+      </w:r>
+      <w:proofErr w:type="spellEnd"/>
+      <w:r>
+        <w:t xml:space="preserve"> </w:t>
+      </w:r>
+      <w:proofErr w:type="spellStart"/>
+      <w:r>
+        <w:t>Web</w:t>
+      </w:r>
+      <w:proofErr w:type="spellEnd"/>
+      <w:r>
+        <w:t xml:space="preserve"> </w:t>
+      </w:r>
+      <w:proofErr w:type="spellStart"/>
+      <w:r>
+        <w:t>API's</w:t>
+      </w:r>
+      <w:proofErr w:type="spellEnd"/>
+      <w:r>
+        <w:t xml:space="preserve"> </w:t>
+      </w:r>
+      <w:proofErr w:type="spellStart"/>
+      <w:r>
+        <w:t>config</w:t>
+      </w:r>
+      <w:proofErr w:type="spellEnd"/>
+      <w:r>
+        <w:t xml:space="preserve"> </w:t>
+      </w:r>
+      <w:proofErr w:type="spellStart"/>
+      <w:r>
+        <w:t>files</w:t>
+      </w:r>
+      <w:proofErr w:type="spellEnd"/>
+    </w:p>
+    <w:p>
+      <w:r>
+        <w:t xml:space="preserve">5. </w:t>
+      </w:r>
+      <w:proofErr w:type="spellStart"/>
+      <w:r>
+        <w:t>Attacker</w:t>
+      </w:r>
+      <w:proofErr w:type="spellEnd"/>
+      <w:r>
+        <w:t xml:space="preserve"> </w:t>
+      </w:r>
+      <w:proofErr w:type="spellStart"/>
+      <w:r>
+        <w:t>can</w:t>
+      </w:r>
+      <w:proofErr w:type="spellEnd"/>
+      <w:r>
+        <w:t xml:space="preserve"> </w:t>
+      </w:r>
+      <w:proofErr w:type="spellStart"/>
+      <w:r>
+        <w:t>deny</w:t>
+      </w:r>
+      <w:proofErr w:type="spellEnd"/>
+      <w:r>
+        <w:t xml:space="preserve"> a </w:t>
+      </w:r>
+      <w:proofErr w:type="spellStart"/>
+      <w:r>
+        <w:t>malicious</w:t>
+      </w:r>
+      <w:proofErr w:type="spellEnd"/>
+      <w:r>
+        <w:t xml:space="preserve"> </w:t>
+      </w:r>
+      <w:proofErr w:type="spellStart"/>
+      <w:r>
+        <w:t>act</w:t>
+      </w:r>
+      <w:proofErr w:type="spellEnd"/>
+      <w:r>
+        <w:t xml:space="preserve"> </w:t>
+      </w:r>
+      <w:proofErr w:type="spellStart"/>
+      <w:r>
+        <w:t>on</w:t>
+      </w:r>
+      <w:proofErr w:type="spellEnd"/>
+      <w:r>
+        <w:t xml:space="preserve"> </w:t>
+      </w:r>
+      <w:proofErr w:type="spellStart"/>
+      <w:r>
+        <w:t>an</w:t>
+      </w:r>
+      <w:proofErr w:type="spellEnd"/>
+      <w:r>
+        <w:t xml:space="preserve"> API </w:t>
+      </w:r>
+      <w:proofErr w:type="spellStart"/>
+      <w:r>
+        <w:t>leading</w:t>
+      </w:r>
+      <w:proofErr w:type="spellEnd"/>
+      <w:r>
+        <w:t xml:space="preserve"> </w:t>
+      </w:r>
+      <w:proofErr w:type="spellStart"/>
+      <w:r>
+        <w:t>to</w:t>
+      </w:r>
+      <w:proofErr w:type="spellEnd"/>
+      <w:r>
+        <w:t xml:space="preserve"> </w:t>
+      </w:r>
+      <w:proofErr w:type="spellStart"/>
+      <w:r>
+        <w:t>repudiation</w:t>
+      </w:r>
+      <w:proofErr w:type="spellEnd"/>
+      <w:r>
+        <w:t xml:space="preserve"> </w:t>
+      </w:r>
+      <w:proofErr w:type="spellStart"/>
+      <w:r>
+        <w:t>issue</w:t>
+      </w:r>
+      <w:proofErr w:type="spellEnd"/>
+    </w:p>
+    <w:p>
+      <w:r>
+        <w:t xml:space="preserve">6. </w:t>
+      </w:r>
+      <w:proofErr w:type="spellStart"/>
+      <w:r>
+        <w:t>An</w:t>
+      </w:r>
+      <w:proofErr w:type="spellEnd"/>
+      <w:r>
+        <w:t xml:space="preserve"> </w:t>
+      </w:r>
+      <w:proofErr w:type="spellStart"/>
+      <w:r>
+        <w:t>adversary</w:t>
+      </w:r>
+      <w:proofErr w:type="spellEnd"/>
+      <w:r>
+        <w:t xml:space="preserve"> </w:t>
+      </w:r>
+      <w:proofErr w:type="spellStart"/>
+      <w:r>
+        <w:t>may</w:t>
+      </w:r>
+      <w:proofErr w:type="spellEnd"/>
+      <w:r>
+        <w:t xml:space="preserve"> </w:t>
+      </w:r>
+      <w:proofErr w:type="spellStart"/>
+      <w:r>
+        <w:t>spoof</w:t>
+      </w:r>
+      <w:proofErr w:type="spellEnd"/>
+      <w:r>
+        <w:t xml:space="preserve"> </w:t>
+      </w:r>
+      <w:proofErr w:type="spellStart"/>
+      <w:r>
+        <w:t>Client</w:t>
+      </w:r>
+      <w:proofErr w:type="spellEnd"/>
+      <w:r>
+        <w:t xml:space="preserve"> </w:t>
+      </w:r>
+      <w:proofErr w:type="spellStart"/>
+      <w:r>
+        <w:t>App</w:t>
+      </w:r>
+      <w:proofErr w:type="spellEnd"/>
+      <w:r>
+        <w:t xml:space="preserve"> </w:t>
+      </w:r>
+      <w:proofErr w:type="spellStart"/>
+      <w:r>
+        <w:t>and</w:t>
+      </w:r>
+      <w:proofErr w:type="spellEnd"/>
+      <w:r>
+        <w:t xml:space="preserve"> </w:t>
+      </w:r>
+      <w:proofErr w:type="spellStart"/>
+      <w:r>
+        <w:t>gain</w:t>
+      </w:r>
+      <w:proofErr w:type="spellEnd"/>
+      <w:r>
+        <w:t xml:space="preserve"> </w:t>
+      </w:r>
+      <w:proofErr w:type="spellStart"/>
+      <w:r>
+        <w:t>access</w:t>
+      </w:r>
+      <w:proofErr w:type="spellEnd"/>
+      <w:r>
+        <w:t xml:space="preserve"> </w:t>
+      </w:r>
+      <w:proofErr w:type="spellStart"/>
+      <w:r>
+        <w:t>to</w:t>
+      </w:r>
+      <w:proofErr w:type="spellEnd"/>
+      <w:r>
+        <w:t xml:space="preserve"> </w:t>
+      </w:r>
+      <w:proofErr w:type="spellStart"/>
+      <w:r>
+        <w:t>Web</w:t>
+      </w:r>
+      <w:proofErr w:type="spellEnd"/>
+      <w:r>
+        <w:t xml:space="preserve"> API</w:t>
+      </w:r>
+    </w:p>
+    <w:p>
+      <w:r>
+        <w:t xml:space="preserve">7. </w:t>
+      </w:r>
+      <w:proofErr w:type="spellStart"/>
+      <w:r>
+        <w:t>An</w:t>
+      </w:r>
+      <w:proofErr w:type="spellEnd"/>
+      <w:r>
+        <w:t xml:space="preserve"> </w:t>
+      </w:r>
+      <w:proofErr w:type="spellStart"/>
+      <w:r>
+        <w:t>adversary</w:t>
+      </w:r>
+      <w:proofErr w:type="spellEnd"/>
+      <w:r>
+        <w:t xml:space="preserve"> </w:t>
+      </w:r>
+      <w:proofErr w:type="spellStart"/>
+      <w:r>
+        <w:t>may</w:t>
+      </w:r>
+      <w:proofErr w:type="spellEnd"/>
+      <w:r>
+        <w:t xml:space="preserve"> </w:t>
+      </w:r>
+      <w:proofErr w:type="spellStart"/>
+      <w:r>
+        <w:t>inject</w:t>
+      </w:r>
+      <w:proofErr w:type="spellEnd"/>
+      <w:r>
+        <w:t xml:space="preserve"> </w:t>
+      </w:r>
+      <w:proofErr w:type="spellStart"/>
+      <w:r>
+        <w:t>malicious</w:t>
+      </w:r>
+      <w:proofErr w:type="spellEnd"/>
+      <w:r>
+        <w:t xml:space="preserve"> </w:t>
+      </w:r>
+      <w:proofErr w:type="spellStart"/>
+      <w:r>
+        <w:t>inputs</w:t>
+      </w:r>
+      <w:proofErr w:type="spellEnd"/>
+      <w:r>
+        <w:t xml:space="preserve"> </w:t>
+      </w:r>
+      <w:proofErr w:type="spellStart"/>
+      <w:r>
+        <w:t>into</w:t>
+      </w:r>
+      <w:proofErr w:type="spellEnd"/>
+      <w:r>
+        <w:t xml:space="preserve"> </w:t>
+      </w:r>
+      <w:proofErr w:type="spellStart"/>
+      <w:r>
+        <w:t>an</w:t>
+      </w:r>
+      <w:proofErr w:type="spellEnd"/>
+      <w:r>
+        <w:t xml:space="preserve"> API </w:t>
+      </w:r>
+      <w:proofErr w:type="spellStart"/>
+      <w:r>
+        <w:t>and</w:t>
+      </w:r>
+      <w:proofErr w:type="spellEnd"/>
+      <w:r>
+        <w:t xml:space="preserve"> </w:t>
+      </w:r>
+      <w:proofErr w:type="spellStart"/>
+      <w:r>
+        <w:t>affect</w:t>
+      </w:r>
+      <w:proofErr w:type="spellEnd"/>
+      <w:r>
+        <w:t xml:space="preserve"> </w:t>
+      </w:r>
+      <w:proofErr w:type="spellStart"/>
+      <w:r>
+        <w:t>downstream</w:t>
+      </w:r>
+      <w:proofErr w:type="spellEnd"/>
+      <w:r>
+        <w:t xml:space="preserve"> </w:t>
+      </w:r>
+      <w:proofErr w:type="spellStart"/>
+      <w:r>
+        <w:t>processes</w:t>
+      </w:r>
+      <w:proofErr w:type="spellEnd"/>
+    </w:p>
+    <w:p>
+      <w:r>
+        <w:lastRenderedPageBreak/>
+        <w:t xml:space="preserve">8. </w:t>
+      </w:r>
+      <w:proofErr w:type="spellStart"/>
+      <w:r>
+        <w:t>An</w:t>
+      </w:r>
+      <w:proofErr w:type="spellEnd"/>
+      <w:r>
+        <w:t xml:space="preserve"> </w:t>
+      </w:r>
+      <w:proofErr w:type="spellStart"/>
+      <w:r>
+        <w:t>adversary</w:t>
+      </w:r>
+      <w:proofErr w:type="spellEnd"/>
+      <w:r>
+        <w:t xml:space="preserve"> </w:t>
+      </w:r>
+      <w:proofErr w:type="spellStart"/>
+      <w:r>
+        <w:t>can</w:t>
+      </w:r>
+      <w:proofErr w:type="spellEnd"/>
+      <w:r>
+        <w:t xml:space="preserve"> </w:t>
+      </w:r>
+      <w:proofErr w:type="spellStart"/>
+      <w:r>
+        <w:t>gain</w:t>
+      </w:r>
+      <w:proofErr w:type="spellEnd"/>
+      <w:r>
+        <w:t xml:space="preserve"> </w:t>
+      </w:r>
+      <w:proofErr w:type="spellStart"/>
+      <w:r>
+        <w:t>access</w:t>
+      </w:r>
+      <w:proofErr w:type="spellEnd"/>
+      <w:r>
+        <w:t xml:space="preserve"> </w:t>
+      </w:r>
+      <w:proofErr w:type="spellStart"/>
+      <w:r>
+        <w:t>to</w:t>
+      </w:r>
+      <w:proofErr w:type="spellEnd"/>
+      <w:r>
+        <w:t xml:space="preserve"> </w:t>
+      </w:r>
+      <w:proofErr w:type="spellStart"/>
+      <w:r>
+        <w:t>sensitive</w:t>
+      </w:r>
+      <w:proofErr w:type="spellEnd"/>
+      <w:r>
+        <w:t xml:space="preserve"> </w:t>
+      </w:r>
+      <w:proofErr w:type="spellStart"/>
+      <w:r>
+        <w:t>data</w:t>
+      </w:r>
+      <w:proofErr w:type="spellEnd"/>
+      <w:r>
+        <w:t xml:space="preserve"> by </w:t>
+      </w:r>
+      <w:proofErr w:type="spellStart"/>
+      <w:r>
+        <w:t>performing</w:t>
+      </w:r>
+      <w:proofErr w:type="spellEnd"/>
+      <w:r>
+        <w:t xml:space="preserve"> SQL </w:t>
+      </w:r>
+      <w:proofErr w:type="spellStart"/>
+      <w:r>
+        <w:t>injection</w:t>
+      </w:r>
+      <w:proofErr w:type="spellEnd"/>
+      <w:r>
+        <w:t xml:space="preserve"> </w:t>
+      </w:r>
+      <w:proofErr w:type="spellStart"/>
+      <w:r>
+        <w:t>through</w:t>
+      </w:r>
+      <w:proofErr w:type="spellEnd"/>
+      <w:r>
+        <w:t xml:space="preserve"> </w:t>
+      </w:r>
+      <w:proofErr w:type="spellStart"/>
+      <w:r>
+        <w:t>Web</w:t>
+      </w:r>
+      <w:proofErr w:type="spellEnd"/>
+      <w:r>
+        <w:t xml:space="preserve"> API</w:t>
+      </w:r>
+    </w:p>
+    <w:p>
+      <w:proofErr w:type="spellStart"/>
+      <w:r>
+        <w:t>Interaction</w:t>
+      </w:r>
+      <w:proofErr w:type="spellEnd"/>
+      <w:r>
+        <w:t xml:space="preserve">: HTTPS </w:t>
+      </w:r>
+      <w:proofErr w:type="spellStart"/>
+      <w:r>
+        <w:t>Request</w:t>
+      </w:r>
+      <w:proofErr w:type="spellEnd"/>
+    </w:p>
+    <w:p>
+      <w:r>
         <w:rPr>
           <w:noProof/>
           <w:lang w:eastAsia="uk-UA"/>
         </w:rPr>
-        <w:lastRenderedPageBreak/>
         <w:drawing>
-          <wp:inline distT="0" distB="0" distL="0" distR="0" wp14:anchorId="55D1D683" wp14:editId="34C21C90">
-            <wp:extent cx="6120765" cy="1856740"/>
-            <wp:effectExtent l="0" t="0" r="0" b="0"/>
-            <wp:docPr id="8" name="Рисунок 8"/>
+          <wp:inline distT="0" distB="0" distL="0" distR="0" wp14:anchorId="0E07C924" wp14:editId="20C0F218">
+            <wp:extent cx="4086225" cy="1743075"/>
+            <wp:effectExtent l="0" t="0" r="9525" b="9525"/>
+            <wp:docPr id="14" name="Рисунок 14"/>
             <wp:cNvGraphicFramePr>
               <a:graphicFrameLocks xmlns:a="http://schemas.openxmlformats.org/drawingml/2006/main" noChangeAspect="1"/>
             </wp:cNvGraphicFramePr>
@@ -3791,6 +4873,810 @@
                   <pic:spPr>
                     <a:xfrm>
                       <a:off x="0" y="0"/>
+                      <a:ext cx="4086225" cy="1743075"/>
+                    </a:xfrm>
+                    <a:prstGeom prst="rect">
+                      <a:avLst/>
+                    </a:prstGeom>
+                  </pic:spPr>
+                </pic:pic>
+              </a:graphicData>
+            </a:graphic>
+          </wp:inline>
+        </w:drawing>
+      </w:r>
+    </w:p>
+    <w:p>
+      <w:r>
+        <w:t xml:space="preserve">9. </w:t>
+      </w:r>
+      <w:proofErr w:type="spellStart"/>
+      <w:r>
+        <w:t>An</w:t>
+      </w:r>
+      <w:proofErr w:type="spellEnd"/>
+      <w:r>
+        <w:t xml:space="preserve"> </w:t>
+      </w:r>
+      <w:proofErr w:type="spellStart"/>
+      <w:r>
+        <w:t>adversary</w:t>
+      </w:r>
+      <w:proofErr w:type="spellEnd"/>
+      <w:r>
+        <w:t xml:space="preserve"> </w:t>
+      </w:r>
+      <w:proofErr w:type="spellStart"/>
+      <w:r>
+        <w:t>can</w:t>
+      </w:r>
+      <w:proofErr w:type="spellEnd"/>
+      <w:r>
+        <w:t xml:space="preserve"> </w:t>
+      </w:r>
+      <w:proofErr w:type="spellStart"/>
+      <w:r>
+        <w:t>gain</w:t>
+      </w:r>
+      <w:proofErr w:type="spellEnd"/>
+      <w:r>
+        <w:t xml:space="preserve"> </w:t>
+      </w:r>
+      <w:proofErr w:type="spellStart"/>
+      <w:r>
+        <w:t>access</w:t>
+      </w:r>
+      <w:proofErr w:type="spellEnd"/>
+      <w:r>
+        <w:t xml:space="preserve"> </w:t>
+      </w:r>
+      <w:proofErr w:type="spellStart"/>
+      <w:r>
+        <w:t>to</w:t>
+      </w:r>
+      <w:proofErr w:type="spellEnd"/>
+      <w:r>
+        <w:t xml:space="preserve"> </w:t>
+      </w:r>
+      <w:proofErr w:type="spellStart"/>
+      <w:r>
+        <w:t>sensitive</w:t>
+      </w:r>
+      <w:proofErr w:type="spellEnd"/>
+      <w:r>
+        <w:t xml:space="preserve"> </w:t>
+      </w:r>
+      <w:proofErr w:type="spellStart"/>
+      <w:r>
+        <w:t>data</w:t>
+      </w:r>
+      <w:proofErr w:type="spellEnd"/>
+      <w:r>
+        <w:t xml:space="preserve"> </w:t>
+      </w:r>
+      <w:proofErr w:type="spellStart"/>
+      <w:r>
+        <w:t>stored</w:t>
+      </w:r>
+      <w:proofErr w:type="spellEnd"/>
+      <w:r>
+        <w:t xml:space="preserve"> </w:t>
+      </w:r>
+      <w:proofErr w:type="spellStart"/>
+      <w:r>
+        <w:t>in</w:t>
+      </w:r>
+      <w:proofErr w:type="spellEnd"/>
+      <w:r>
+        <w:t xml:space="preserve"> </w:t>
+      </w:r>
+      <w:proofErr w:type="spellStart"/>
+      <w:r>
+        <w:t>Web</w:t>
+      </w:r>
+      <w:proofErr w:type="spellEnd"/>
+      <w:r>
+        <w:t xml:space="preserve"> </w:t>
+      </w:r>
+      <w:proofErr w:type="spellStart"/>
+      <w:r>
+        <w:t>App's</w:t>
+      </w:r>
+      <w:proofErr w:type="spellEnd"/>
+      <w:r>
+        <w:t xml:space="preserve"> </w:t>
+      </w:r>
+      <w:proofErr w:type="spellStart"/>
+      <w:r>
+        <w:t>config</w:t>
+      </w:r>
+      <w:proofErr w:type="spellEnd"/>
+      <w:r>
+        <w:t xml:space="preserve"> </w:t>
+      </w:r>
+      <w:proofErr w:type="spellStart"/>
+      <w:r>
+        <w:t>files</w:t>
+      </w:r>
+      <w:proofErr w:type="spellEnd"/>
+    </w:p>
+    <w:p>
+      <w:r>
+        <w:t xml:space="preserve">10. </w:t>
+      </w:r>
+      <w:proofErr w:type="spellStart"/>
+      <w:r>
+        <w:t>An</w:t>
+      </w:r>
+      <w:proofErr w:type="spellEnd"/>
+      <w:r>
+        <w:t xml:space="preserve"> </w:t>
+      </w:r>
+      <w:proofErr w:type="spellStart"/>
+      <w:r>
+        <w:t>adversary</w:t>
+      </w:r>
+      <w:proofErr w:type="spellEnd"/>
+      <w:r>
+        <w:t xml:space="preserve"> </w:t>
+      </w:r>
+      <w:proofErr w:type="spellStart"/>
+      <w:r>
+        <w:t>can</w:t>
+      </w:r>
+      <w:proofErr w:type="spellEnd"/>
+      <w:r>
+        <w:t xml:space="preserve"> </w:t>
+      </w:r>
+      <w:proofErr w:type="spellStart"/>
+      <w:r>
+        <w:t>gain</w:t>
+      </w:r>
+      <w:proofErr w:type="spellEnd"/>
+      <w:r>
+        <w:t xml:space="preserve"> </w:t>
+      </w:r>
+      <w:proofErr w:type="spellStart"/>
+      <w:r>
+        <w:t>access</w:t>
+      </w:r>
+      <w:proofErr w:type="spellEnd"/>
+      <w:r>
+        <w:t xml:space="preserve"> </w:t>
+      </w:r>
+      <w:proofErr w:type="spellStart"/>
+      <w:r>
+        <w:t>to</w:t>
+      </w:r>
+      <w:proofErr w:type="spellEnd"/>
+      <w:r>
+        <w:t xml:space="preserve"> </w:t>
+      </w:r>
+      <w:proofErr w:type="spellStart"/>
+      <w:r>
+        <w:t>sensitive</w:t>
+      </w:r>
+      <w:proofErr w:type="spellEnd"/>
+      <w:r>
+        <w:t xml:space="preserve"> </w:t>
+      </w:r>
+      <w:proofErr w:type="spellStart"/>
+      <w:r>
+        <w:t>data</w:t>
+      </w:r>
+      <w:proofErr w:type="spellEnd"/>
+      <w:r>
+        <w:t xml:space="preserve"> by </w:t>
+      </w:r>
+      <w:proofErr w:type="spellStart"/>
+      <w:r>
+        <w:t>performing</w:t>
+      </w:r>
+      <w:proofErr w:type="spellEnd"/>
+      <w:r>
+        <w:t xml:space="preserve"> SQL </w:t>
+      </w:r>
+      <w:proofErr w:type="spellStart"/>
+      <w:r>
+        <w:t>injection</w:t>
+      </w:r>
+      <w:proofErr w:type="spellEnd"/>
+      <w:r>
+        <w:t xml:space="preserve"> </w:t>
+      </w:r>
+      <w:proofErr w:type="spellStart"/>
+      <w:r>
+        <w:t>through</w:t>
+      </w:r>
+      <w:proofErr w:type="spellEnd"/>
+      <w:r>
+        <w:t xml:space="preserve"> </w:t>
+      </w:r>
+      <w:proofErr w:type="spellStart"/>
+      <w:r>
+        <w:t>Web</w:t>
+      </w:r>
+      <w:proofErr w:type="spellEnd"/>
+      <w:r>
+        <w:t xml:space="preserve"> </w:t>
+      </w:r>
+      <w:proofErr w:type="spellStart"/>
+      <w:r>
+        <w:t>App</w:t>
+      </w:r>
+      <w:proofErr w:type="spellEnd"/>
+    </w:p>
+    <w:p>
+      <w:r>
+        <w:t xml:space="preserve">11. </w:t>
+      </w:r>
+      <w:proofErr w:type="spellStart"/>
+      <w:r>
+        <w:t>An</w:t>
+      </w:r>
+      <w:proofErr w:type="spellEnd"/>
+      <w:r>
+        <w:t xml:space="preserve"> </w:t>
+      </w:r>
+      <w:proofErr w:type="spellStart"/>
+      <w:r>
+        <w:t>attacker</w:t>
+      </w:r>
+      <w:proofErr w:type="spellEnd"/>
+      <w:r>
+        <w:t xml:space="preserve"> </w:t>
+      </w:r>
+      <w:proofErr w:type="spellStart"/>
+      <w:r>
+        <w:t>steals</w:t>
+      </w:r>
+      <w:proofErr w:type="spellEnd"/>
+      <w:r>
+        <w:t xml:space="preserve"> </w:t>
+      </w:r>
+      <w:proofErr w:type="spellStart"/>
+      <w:r>
+        <w:t>messages</w:t>
+      </w:r>
+      <w:proofErr w:type="spellEnd"/>
+      <w:r>
+        <w:t xml:space="preserve"> </w:t>
+      </w:r>
+      <w:proofErr w:type="spellStart"/>
+      <w:r>
+        <w:t>off</w:t>
+      </w:r>
+      <w:proofErr w:type="spellEnd"/>
+      <w:r>
+        <w:t xml:space="preserve"> </w:t>
+      </w:r>
+      <w:proofErr w:type="spellStart"/>
+      <w:r>
+        <w:t>the</w:t>
+      </w:r>
+      <w:proofErr w:type="spellEnd"/>
+      <w:r>
+        <w:t xml:space="preserve"> </w:t>
+      </w:r>
+      <w:proofErr w:type="spellStart"/>
+      <w:r>
+        <w:t>network</w:t>
+      </w:r>
+      <w:proofErr w:type="spellEnd"/>
+      <w:r>
+        <w:t xml:space="preserve"> </w:t>
+      </w:r>
+      <w:proofErr w:type="spellStart"/>
+      <w:r>
+        <w:t>and</w:t>
+      </w:r>
+      <w:proofErr w:type="spellEnd"/>
+      <w:r>
+        <w:t xml:space="preserve"> </w:t>
+      </w:r>
+      <w:proofErr w:type="spellStart"/>
+      <w:r>
+        <w:t>replays</w:t>
+      </w:r>
+      <w:proofErr w:type="spellEnd"/>
+      <w:r>
+        <w:t xml:space="preserve"> </w:t>
+      </w:r>
+      <w:proofErr w:type="spellStart"/>
+      <w:r>
+        <w:t>them</w:t>
+      </w:r>
+      <w:proofErr w:type="spellEnd"/>
+      <w:r>
+        <w:t xml:space="preserve"> </w:t>
+      </w:r>
+      <w:proofErr w:type="spellStart"/>
+      <w:r>
+        <w:t>in</w:t>
+      </w:r>
+      <w:proofErr w:type="spellEnd"/>
+      <w:r>
+        <w:t xml:space="preserve"> </w:t>
+      </w:r>
+      <w:proofErr w:type="spellStart"/>
+      <w:r>
+        <w:t>order</w:t>
+      </w:r>
+      <w:proofErr w:type="spellEnd"/>
+      <w:r>
+        <w:t xml:space="preserve"> </w:t>
+      </w:r>
+      <w:proofErr w:type="spellStart"/>
+      <w:r>
+        <w:t>to</w:t>
+      </w:r>
+      <w:proofErr w:type="spellEnd"/>
+      <w:r>
+        <w:t xml:space="preserve"> </w:t>
+      </w:r>
+      <w:proofErr w:type="spellStart"/>
+      <w:r>
+        <w:t>steal</w:t>
+      </w:r>
+      <w:proofErr w:type="spellEnd"/>
+      <w:r>
+        <w:t xml:space="preserve"> a </w:t>
+      </w:r>
+      <w:proofErr w:type="spellStart"/>
+      <w:r>
+        <w:t>user's</w:t>
+      </w:r>
+      <w:proofErr w:type="spellEnd"/>
+      <w:r>
+        <w:t xml:space="preserve"> </w:t>
+      </w:r>
+      <w:proofErr w:type="spellStart"/>
+      <w:r>
+        <w:t>session</w:t>
+      </w:r>
+      <w:proofErr w:type="spellEnd"/>
+    </w:p>
+    <w:p>
+      <w:r>
+        <w:t xml:space="preserve">12. </w:t>
+      </w:r>
+      <w:proofErr w:type="spellStart"/>
+      <w:r>
+        <w:t>An</w:t>
+      </w:r>
+      <w:proofErr w:type="spellEnd"/>
+      <w:r>
+        <w:t xml:space="preserve"> </w:t>
+      </w:r>
+      <w:proofErr w:type="spellStart"/>
+      <w:r>
+        <w:t>adversary</w:t>
+      </w:r>
+      <w:proofErr w:type="spellEnd"/>
+      <w:r>
+        <w:t xml:space="preserve"> </w:t>
+      </w:r>
+      <w:proofErr w:type="spellStart"/>
+      <w:r>
+        <w:t>can</w:t>
+      </w:r>
+      <w:proofErr w:type="spellEnd"/>
+      <w:r>
+        <w:t xml:space="preserve"> </w:t>
+      </w:r>
+      <w:proofErr w:type="spellStart"/>
+      <w:r>
+        <w:t>deface</w:t>
+      </w:r>
+      <w:proofErr w:type="spellEnd"/>
+      <w:r>
+        <w:t xml:space="preserve"> </w:t>
+      </w:r>
+      <w:proofErr w:type="spellStart"/>
+      <w:r>
+        <w:t>the</w:t>
+      </w:r>
+      <w:proofErr w:type="spellEnd"/>
+      <w:r>
+        <w:t xml:space="preserve"> </w:t>
+      </w:r>
+      <w:proofErr w:type="spellStart"/>
+      <w:r>
+        <w:t>target</w:t>
+      </w:r>
+      <w:proofErr w:type="spellEnd"/>
+      <w:r>
+        <w:t xml:space="preserve"> </w:t>
+      </w:r>
+      <w:proofErr w:type="spellStart"/>
+      <w:r>
+        <w:t>web</w:t>
+      </w:r>
+      <w:proofErr w:type="spellEnd"/>
+      <w:r>
+        <w:t xml:space="preserve"> </w:t>
+      </w:r>
+      <w:proofErr w:type="spellStart"/>
+      <w:r>
+        <w:t>application</w:t>
+      </w:r>
+      <w:proofErr w:type="spellEnd"/>
+      <w:r>
+        <w:t xml:space="preserve"> by </w:t>
+      </w:r>
+      <w:proofErr w:type="spellStart"/>
+      <w:r>
+        <w:t>injecting</w:t>
+      </w:r>
+      <w:proofErr w:type="spellEnd"/>
+      <w:r>
+        <w:t xml:space="preserve"> </w:t>
+      </w:r>
+      <w:proofErr w:type="spellStart"/>
+      <w:r>
+        <w:t>malicious</w:t>
+      </w:r>
+      <w:proofErr w:type="spellEnd"/>
+      <w:r>
+        <w:t xml:space="preserve"> </w:t>
+      </w:r>
+      <w:proofErr w:type="spellStart"/>
+      <w:r>
+        <w:t>code</w:t>
+      </w:r>
+      <w:proofErr w:type="spellEnd"/>
+      <w:r>
+        <w:t xml:space="preserve"> </w:t>
+      </w:r>
+      <w:proofErr w:type="spellStart"/>
+      <w:r>
+        <w:t>or</w:t>
+      </w:r>
+      <w:proofErr w:type="spellEnd"/>
+      <w:r>
+        <w:t xml:space="preserve"> </w:t>
+      </w:r>
+      <w:proofErr w:type="spellStart"/>
+      <w:r>
+        <w:t>uploading</w:t>
+      </w:r>
+      <w:proofErr w:type="spellEnd"/>
+      <w:r>
+        <w:t xml:space="preserve"> </w:t>
+      </w:r>
+      <w:proofErr w:type="spellStart"/>
+      <w:r>
+        <w:t>dangerous</w:t>
+      </w:r>
+      <w:proofErr w:type="spellEnd"/>
+      <w:r>
+        <w:t xml:space="preserve"> </w:t>
+      </w:r>
+      <w:proofErr w:type="spellStart"/>
+      <w:r>
+        <w:t>files</w:t>
+      </w:r>
+      <w:proofErr w:type="spellEnd"/>
+    </w:p>
+    <w:p>
+      <w:r>
+        <w:t xml:space="preserve">13. </w:t>
+      </w:r>
+      <w:proofErr w:type="spellStart"/>
+      <w:r>
+        <w:t>An</w:t>
+      </w:r>
+      <w:proofErr w:type="spellEnd"/>
+      <w:r>
+        <w:t xml:space="preserve"> </w:t>
+      </w:r>
+      <w:proofErr w:type="spellStart"/>
+      <w:r>
+        <w:t>adversary</w:t>
+      </w:r>
+      <w:proofErr w:type="spellEnd"/>
+      <w:r>
+        <w:t xml:space="preserve"> </w:t>
+      </w:r>
+      <w:proofErr w:type="spellStart"/>
+      <w:r>
+        <w:t>may</w:t>
+      </w:r>
+      <w:proofErr w:type="spellEnd"/>
+      <w:r>
+        <w:t xml:space="preserve"> </w:t>
+      </w:r>
+      <w:proofErr w:type="spellStart"/>
+      <w:r>
+        <w:t>spoof</w:t>
+      </w:r>
+      <w:proofErr w:type="spellEnd"/>
+      <w:r>
+        <w:t xml:space="preserve"> </w:t>
+      </w:r>
+      <w:proofErr w:type="spellStart"/>
+      <w:r>
+        <w:t>Browser</w:t>
+      </w:r>
+      <w:proofErr w:type="spellEnd"/>
+      <w:r>
+        <w:t xml:space="preserve"> </w:t>
+      </w:r>
+      <w:proofErr w:type="spellStart"/>
+      <w:r>
+        <w:t>and</w:t>
+      </w:r>
+      <w:proofErr w:type="spellEnd"/>
+      <w:r>
+        <w:t xml:space="preserve"> </w:t>
+      </w:r>
+      <w:proofErr w:type="spellStart"/>
+      <w:r>
+        <w:t>gain</w:t>
+      </w:r>
+      <w:proofErr w:type="spellEnd"/>
+      <w:r>
+        <w:t xml:space="preserve"> </w:t>
+      </w:r>
+      <w:proofErr w:type="spellStart"/>
+      <w:r>
+        <w:t>access</w:t>
+      </w:r>
+      <w:proofErr w:type="spellEnd"/>
+      <w:r>
+        <w:t xml:space="preserve"> </w:t>
+      </w:r>
+      <w:proofErr w:type="spellStart"/>
+      <w:r>
+        <w:t>to</w:t>
+      </w:r>
+      <w:proofErr w:type="spellEnd"/>
+      <w:r>
+        <w:t xml:space="preserve"> </w:t>
+      </w:r>
+      <w:proofErr w:type="spellStart"/>
+      <w:r>
+        <w:t>Web</w:t>
+      </w:r>
+      <w:proofErr w:type="spellEnd"/>
+      <w:r>
+        <w:t xml:space="preserve"> </w:t>
+      </w:r>
+      <w:proofErr w:type="spellStart"/>
+      <w:r>
+        <w:t>Application</w:t>
+      </w:r>
+      <w:proofErr w:type="spellEnd"/>
+    </w:p>
+    <w:p>
+      <w:r>
+        <w:t xml:space="preserve">14. </w:t>
+      </w:r>
+      <w:proofErr w:type="spellStart"/>
+      <w:r>
+        <w:t>An</w:t>
+      </w:r>
+      <w:proofErr w:type="spellEnd"/>
+      <w:r>
+        <w:t xml:space="preserve"> </w:t>
+      </w:r>
+      <w:proofErr w:type="spellStart"/>
+      <w:r>
+        <w:t>adversary</w:t>
+      </w:r>
+      <w:proofErr w:type="spellEnd"/>
+      <w:r>
+        <w:t xml:space="preserve"> </w:t>
+      </w:r>
+      <w:proofErr w:type="spellStart"/>
+      <w:r>
+        <w:t>can</w:t>
+      </w:r>
+      <w:proofErr w:type="spellEnd"/>
+      <w:r>
+        <w:t xml:space="preserve"> </w:t>
+      </w:r>
+      <w:proofErr w:type="spellStart"/>
+      <w:r>
+        <w:t>create</w:t>
+      </w:r>
+      <w:proofErr w:type="spellEnd"/>
+      <w:r>
+        <w:t xml:space="preserve"> a </w:t>
+      </w:r>
+      <w:proofErr w:type="spellStart"/>
+      <w:r>
+        <w:t>fake</w:t>
+      </w:r>
+      <w:proofErr w:type="spellEnd"/>
+      <w:r>
+        <w:t xml:space="preserve"> </w:t>
+      </w:r>
+      <w:proofErr w:type="spellStart"/>
+      <w:r>
+        <w:t>website</w:t>
+      </w:r>
+      <w:proofErr w:type="spellEnd"/>
+      <w:r>
+        <w:t xml:space="preserve"> </w:t>
+      </w:r>
+      <w:proofErr w:type="spellStart"/>
+      <w:r>
+        <w:t>and</w:t>
+      </w:r>
+      <w:proofErr w:type="spellEnd"/>
+      <w:r>
+        <w:t xml:space="preserve"> </w:t>
+      </w:r>
+      <w:proofErr w:type="spellStart"/>
+      <w:r>
+        <w:t>launch</w:t>
+      </w:r>
+      <w:proofErr w:type="spellEnd"/>
+      <w:r>
+        <w:t xml:space="preserve"> </w:t>
+      </w:r>
+      <w:proofErr w:type="spellStart"/>
+      <w:r>
+        <w:t>phishing</w:t>
+      </w:r>
+      <w:proofErr w:type="spellEnd"/>
+      <w:r>
+        <w:t xml:space="preserve"> </w:t>
+      </w:r>
+      <w:proofErr w:type="spellStart"/>
+      <w:r>
+        <w:t>attacks</w:t>
+      </w:r>
+      <w:proofErr w:type="spellEnd"/>
+    </w:p>
+    <w:p>
+      <w:r>
+        <w:t xml:space="preserve">15. </w:t>
+      </w:r>
+      <w:proofErr w:type="spellStart"/>
+      <w:r>
+        <w:t>Attackers</w:t>
+      </w:r>
+      <w:proofErr w:type="spellEnd"/>
+      <w:r>
+        <w:t xml:space="preserve"> </w:t>
+      </w:r>
+      <w:proofErr w:type="spellStart"/>
+      <w:r>
+        <w:t>can</w:t>
+      </w:r>
+      <w:proofErr w:type="spellEnd"/>
+      <w:r>
+        <w:t xml:space="preserve"> </w:t>
+      </w:r>
+      <w:proofErr w:type="spellStart"/>
+      <w:r>
+        <w:t>steal</w:t>
+      </w:r>
+      <w:proofErr w:type="spellEnd"/>
+      <w:r>
+        <w:t xml:space="preserve"> </w:t>
+      </w:r>
+      <w:proofErr w:type="spellStart"/>
+      <w:r>
+        <w:t>user</w:t>
+      </w:r>
+      <w:proofErr w:type="spellEnd"/>
+      <w:r>
+        <w:t xml:space="preserve"> </w:t>
+      </w:r>
+      <w:proofErr w:type="spellStart"/>
+      <w:r>
+        <w:t>session</w:t>
+      </w:r>
+      <w:proofErr w:type="spellEnd"/>
+      <w:r>
+        <w:t xml:space="preserve"> </w:t>
+      </w:r>
+      <w:proofErr w:type="spellStart"/>
+      <w:r>
+        <w:t>cookies</w:t>
+      </w:r>
+      <w:proofErr w:type="spellEnd"/>
+      <w:r>
+        <w:t xml:space="preserve"> </w:t>
+      </w:r>
+      <w:proofErr w:type="spellStart"/>
+      <w:r>
+        <w:t>due</w:t>
+      </w:r>
+      <w:proofErr w:type="spellEnd"/>
+      <w:r>
+        <w:t xml:space="preserve"> </w:t>
+      </w:r>
+      <w:proofErr w:type="spellStart"/>
+      <w:r>
+        <w:t>to</w:t>
+      </w:r>
+      <w:proofErr w:type="spellEnd"/>
+      <w:r>
+        <w:t xml:space="preserve"> </w:t>
+      </w:r>
+      <w:proofErr w:type="spellStart"/>
+      <w:r>
+        <w:t>insecure</w:t>
+      </w:r>
+      <w:proofErr w:type="spellEnd"/>
+      <w:r>
+        <w:t xml:space="preserve"> </w:t>
+      </w:r>
+      <w:proofErr w:type="spellStart"/>
+      <w:r>
+        <w:t>cookie</w:t>
+      </w:r>
+      <w:proofErr w:type="spellEnd"/>
+      <w:r>
+        <w:t xml:space="preserve"> </w:t>
+      </w:r>
+      <w:proofErr w:type="spellStart"/>
+      <w:r>
+        <w:t>attributes</w:t>
+      </w:r>
+      <w:proofErr w:type="spellEnd"/>
+    </w:p>
+    <w:p/>
+    <w:p/>
+    <w:p>
+      <w:pPr>
+        <w:rPr>
+          <w:lang w:val="en-US"/>
+        </w:rPr>
+      </w:pPr>
+      <w:r>
+        <w:rPr>
+          <w:lang w:val="en-US"/>
+        </w:rPr>
+        <w:t xml:space="preserve">Threat model </w:t>
+      </w:r>
+      <w:r>
+        <w:t>діаграма</w:t>
+      </w:r>
+      <w:r>
+        <w:rPr>
+          <w:lang w:val="en-US"/>
+        </w:rPr>
+        <w:t xml:space="preserve"> </w:t>
+      </w:r>
+      <w:r>
+        <w:t>системи:</w:t>
+      </w:r>
+    </w:p>
+    <w:p>
+      <w:r>
+        <w:rPr>
+          <w:noProof/>
+          <w:lang w:eastAsia="uk-UA"/>
+        </w:rPr>
+        <w:drawing>
+          <wp:inline distT="0" distB="0" distL="0" distR="0" wp14:anchorId="55D1D683" wp14:editId="34C21C90">
+            <wp:extent cx="6120765" cy="1856740"/>
+            <wp:effectExtent l="0" t="0" r="0" b="0"/>
+            <wp:docPr id="8" name="Рисунок 8"/>
+            <wp:cNvGraphicFramePr>
+              <a:graphicFrameLocks xmlns:a="http://schemas.openxmlformats.org/drawingml/2006/main" noChangeAspect="1"/>
+            </wp:cNvGraphicFramePr>
+            <a:graphic xmlns:a="http://schemas.openxmlformats.org/drawingml/2006/main">
+              <a:graphicData uri="http://schemas.openxmlformats.org/drawingml/2006/picture">
+                <pic:pic xmlns:pic="http://schemas.openxmlformats.org/drawingml/2006/picture">
+                  <pic:nvPicPr>
+                    <pic:cNvPr id="1" name=""/>
+                    <pic:cNvPicPr/>
+                  </pic:nvPicPr>
+                  <pic:blipFill>
+                    <a:blip r:embed="rId10"/>
+                    <a:stretch>
+                      <a:fillRect/>
+                    </a:stretch>
+                  </pic:blipFill>
+                  <pic:spPr>
+                    <a:xfrm>
+                      <a:off x="0" y="0"/>
                       <a:ext cx="6120765" cy="1856740"/>
                     </a:xfrm>
                     <a:prstGeom prst="rect">
@@ -3804,6 +5690,265 @@
         </w:drawing>
       </w:r>
     </w:p>
+    <w:p>
+      <w:proofErr w:type="spellStart"/>
+      <w:r>
+        <w:t>Diagram</w:t>
+      </w:r>
+      <w:proofErr w:type="spellEnd"/>
+      <w:r>
+        <w:t xml:space="preserve"> 1 </w:t>
+      </w:r>
+      <w:proofErr w:type="spellStart"/>
+      <w:r>
+        <w:t>Diagram</w:t>
+      </w:r>
+      <w:proofErr w:type="spellEnd"/>
+      <w:r>
+        <w:t xml:space="preserve"> </w:t>
+      </w:r>
+      <w:proofErr w:type="spellStart"/>
+      <w:r>
+        <w:t>Summary</w:t>
+      </w:r>
+      <w:proofErr w:type="spellEnd"/>
+      <w:r>
+        <w:t>:</w:t>
+      </w:r>
+    </w:p>
+    <w:tbl>
+      <w:tblPr>
+        <w:tblW w:w="0" w:type="auto"/>
+        <w:tblCellSpacing w:w="15" w:type="dxa"/>
+        <w:tblCellMar>
+          <w:top w:w="15" w:type="dxa"/>
+          <w:left w:w="15" w:type="dxa"/>
+          <w:bottom w:w="15" w:type="dxa"/>
+          <w:right w:w="15" w:type="dxa"/>
+        </w:tblCellMar>
+        <w:tblLook w:val="04A0" w:firstRow="1" w:lastRow="0" w:firstColumn="1" w:lastColumn="0" w:noHBand="0" w:noVBand="1"/>
+      </w:tblPr>
+      <w:tblGrid>
+        <w:gridCol w:w="2259"/>
+        <w:gridCol w:w="299"/>
+      </w:tblGrid>
+      <w:tr>
+        <w:trPr>
+          <w:tblCellSpacing w:w="15" w:type="dxa"/>
+        </w:trPr>
+        <w:tc>
+          <w:tcPr>
+            <w:tcW w:w="0" w:type="auto"/>
+            <w:hideMark/>
+          </w:tcPr>
+          <w:p>
+            <w:proofErr w:type="spellStart"/>
+            <w:r>
+              <w:t>Not</w:t>
+            </w:r>
+            <w:proofErr w:type="spellEnd"/>
+            <w:r>
+              <w:t xml:space="preserve"> </w:t>
+            </w:r>
+            <w:proofErr w:type="spellStart"/>
+            <w:r>
+              <w:t>Started</w:t>
+            </w:r>
+            <w:proofErr w:type="spellEnd"/>
+          </w:p>
+        </w:tc>
+        <w:tc>
+          <w:tcPr>
+            <w:tcW w:w="0" w:type="auto"/>
+            <w:hideMark/>
+          </w:tcPr>
+          <w:p>
+            <w:r>
+              <w:t>56</w:t>
+            </w:r>
+          </w:p>
+        </w:tc>
+      </w:tr>
+      <w:tr>
+        <w:trPr>
+          <w:tblCellSpacing w:w="15" w:type="dxa"/>
+        </w:trPr>
+        <w:tc>
+          <w:tcPr>
+            <w:tcW w:w="0" w:type="auto"/>
+            <w:hideMark/>
+          </w:tcPr>
+          <w:p>
+            <w:proofErr w:type="spellStart"/>
+            <w:r>
+              <w:t>Not</w:t>
+            </w:r>
+            <w:proofErr w:type="spellEnd"/>
+            <w:r>
+              <w:t xml:space="preserve"> </w:t>
+            </w:r>
+            <w:proofErr w:type="spellStart"/>
+            <w:r>
+              <w:t>Applicable</w:t>
+            </w:r>
+            <w:proofErr w:type="spellEnd"/>
+          </w:p>
+        </w:tc>
+        <w:tc>
+          <w:tcPr>
+            <w:tcW w:w="0" w:type="auto"/>
+            <w:hideMark/>
+          </w:tcPr>
+          <w:p>
+            <w:r>
+              <w:t>0</w:t>
+            </w:r>
+          </w:p>
+        </w:tc>
+      </w:tr>
+      <w:tr>
+        <w:trPr>
+          <w:tblCellSpacing w:w="15" w:type="dxa"/>
+        </w:trPr>
+        <w:tc>
+          <w:tcPr>
+            <w:tcW w:w="0" w:type="auto"/>
+            <w:hideMark/>
+          </w:tcPr>
+          <w:p>
+            <w:proofErr w:type="spellStart"/>
+            <w:r>
+              <w:t>Needs</w:t>
+            </w:r>
+            <w:proofErr w:type="spellEnd"/>
+            <w:r>
+              <w:t xml:space="preserve"> </w:t>
+            </w:r>
+            <w:proofErr w:type="spellStart"/>
+            <w:r>
+              <w:t>Investigation</w:t>
+            </w:r>
+            <w:proofErr w:type="spellEnd"/>
+          </w:p>
+        </w:tc>
+        <w:tc>
+          <w:tcPr>
+            <w:tcW w:w="0" w:type="auto"/>
+            <w:hideMark/>
+          </w:tcPr>
+          <w:p>
+            <w:r>
+              <w:t>1</w:t>
+            </w:r>
+          </w:p>
+        </w:tc>
+      </w:tr>
+      <w:tr>
+        <w:trPr>
+          <w:tblCellSpacing w:w="15" w:type="dxa"/>
+        </w:trPr>
+        <w:tc>
+          <w:tcPr>
+            <w:tcW w:w="0" w:type="auto"/>
+            <w:hideMark/>
+          </w:tcPr>
+          <w:p>
+            <w:proofErr w:type="spellStart"/>
+            <w:r>
+              <w:t>Mitigation</w:t>
+            </w:r>
+            <w:proofErr w:type="spellEnd"/>
+            <w:r>
+              <w:t xml:space="preserve"> </w:t>
+            </w:r>
+            <w:proofErr w:type="spellStart"/>
+            <w:r>
+              <w:t>Implemented</w:t>
+            </w:r>
+            <w:proofErr w:type="spellEnd"/>
+          </w:p>
+        </w:tc>
+        <w:tc>
+          <w:tcPr>
+            <w:tcW w:w="0" w:type="auto"/>
+            <w:hideMark/>
+          </w:tcPr>
+          <w:p>
+            <w:r>
+              <w:t>1</w:t>
+            </w:r>
+          </w:p>
+        </w:tc>
+      </w:tr>
+      <w:tr>
+        <w:trPr>
+          <w:tblCellSpacing w:w="15" w:type="dxa"/>
+        </w:trPr>
+        <w:tc>
+          <w:tcPr>
+            <w:tcW w:w="0" w:type="auto"/>
+            <w:hideMark/>
+          </w:tcPr>
+          <w:p>
+            <w:proofErr w:type="spellStart"/>
+            <w:r>
+              <w:t>Total</w:t>
+            </w:r>
+            <w:proofErr w:type="spellEnd"/>
+          </w:p>
+        </w:tc>
+        <w:tc>
+          <w:tcPr>
+            <w:tcW w:w="0" w:type="auto"/>
+            <w:hideMark/>
+          </w:tcPr>
+          <w:p>
+            <w:r>
+              <w:t>58</w:t>
+            </w:r>
+          </w:p>
+        </w:tc>
+      </w:tr>
+      <w:tr>
+        <w:trPr>
+          <w:tblCellSpacing w:w="15" w:type="dxa"/>
+        </w:trPr>
+        <w:tc>
+          <w:tcPr>
+            <w:tcW w:w="0" w:type="auto"/>
+            <w:hideMark/>
+          </w:tcPr>
+          <w:p>
+            <w:proofErr w:type="spellStart"/>
+            <w:r>
+              <w:lastRenderedPageBreak/>
+              <w:t>Total</w:t>
+            </w:r>
+            <w:proofErr w:type="spellEnd"/>
+            <w:r>
+              <w:t xml:space="preserve"> </w:t>
+            </w:r>
+            <w:proofErr w:type="spellStart"/>
+            <w:r>
+              <w:t>Migrated</w:t>
+            </w:r>
+            <w:proofErr w:type="spellEnd"/>
+          </w:p>
+        </w:tc>
+        <w:tc>
+          <w:tcPr>
+            <w:tcW w:w="0" w:type="auto"/>
+            <w:hideMark/>
+          </w:tcPr>
+          <w:p>
+            <w:r>
+              <w:t>0</w:t>
+            </w:r>
+          </w:p>
+        </w:tc>
+      </w:tr>
+    </w:tbl>
+    <w:p/>
     <w:p>
       <w:r>
         <w:t xml:space="preserve">На базі діаграми формується </w:t>
@@ -3863,7 +6008,7 @@
                     <pic:cNvPicPr/>
                   </pic:nvPicPr>
                   <pic:blipFill>
-                    <a:blip r:embed="rId10"/>
+                    <a:blip r:embed="rId11"/>
                     <a:stretch>
                       <a:fillRect/>
                     </a:stretch>
@@ -3920,7 +6065,7 @@
                     <pic:cNvPicPr/>
                   </pic:nvPicPr>
                   <pic:blipFill>
-                    <a:blip r:embed="rId11">
+                    <a:blip r:embed="rId12">
                       <a:extLst>
                         <a:ext uri="{28A0092B-C50C-407E-A947-70E740481C1C}">
                           <a14:useLocalDpi xmlns:a14="http://schemas.microsoft.com/office/drawing/2010/main" val="0"/>
@@ -3960,11 +6105,7 @@
     <w:p/>
     <w:p>
       <w:r>
-        <w:t xml:space="preserve">Вже після перезавантаження сайту з усіма фіксами час </w:t>
-      </w:r>
-      <w:r>
-        <w:lastRenderedPageBreak/>
-        <w:t xml:space="preserve">відклику серверу збільшився. </w:t>
+        <w:t xml:space="preserve">Вже після перезавантаження сайту з усіма фіксами час відклику серверу збільшився. </w:t>
       </w:r>
     </w:p>
     <w:p>
@@ -3973,62 +6114,12 @@
           <w:noProof/>
           <w:lang w:eastAsia="uk-UA"/>
         </w:rPr>
+        <w:lastRenderedPageBreak/>
         <w:drawing>
           <wp:inline distT="0" distB="0" distL="0" distR="0" wp14:anchorId="014493E1" wp14:editId="3DAD58F2">
             <wp:extent cx="4352925" cy="3295650"/>
             <wp:effectExtent l="0" t="0" r="9525" b="0"/>
             <wp:docPr id="4" name="Рисунок 4"/>
-            <wp:cNvGraphicFramePr>
-              <a:graphicFrameLocks xmlns:a="http://schemas.openxmlformats.org/drawingml/2006/main" noChangeAspect="1"/>
-            </wp:cNvGraphicFramePr>
-            <a:graphic xmlns:a="http://schemas.openxmlformats.org/drawingml/2006/main">
-              <a:graphicData uri="http://schemas.openxmlformats.org/drawingml/2006/picture">
-                <pic:pic xmlns:pic="http://schemas.openxmlformats.org/drawingml/2006/picture">
-                  <pic:nvPicPr>
-                    <pic:cNvPr id="1" name=""/>
-                    <pic:cNvPicPr/>
-                  </pic:nvPicPr>
-                  <pic:blipFill>
-                    <a:blip r:embed="rId12"/>
-                    <a:stretch>
-                      <a:fillRect/>
-                    </a:stretch>
-                  </pic:blipFill>
-                  <pic:spPr>
-                    <a:xfrm>
-                      <a:off x="0" y="0"/>
-                      <a:ext cx="4352925" cy="3295650"/>
-                    </a:xfrm>
-                    <a:prstGeom prst="rect">
-                      <a:avLst/>
-                    </a:prstGeom>
-                  </pic:spPr>
-                </pic:pic>
-              </a:graphicData>
-            </a:graphic>
-          </wp:inline>
-        </w:drawing>
-      </w:r>
-      <w:r>
-        <w:t xml:space="preserve"> </w:t>
-      </w:r>
-    </w:p>
-    <w:p>
-      <w:r>
-        <w:t>А також стався перший збій, що на діаграмі можна побачити</w:t>
-      </w:r>
-    </w:p>
-    <w:p>
-      <w:r>
-        <w:rPr>
-          <w:noProof/>
-          <w:lang w:eastAsia="uk-UA"/>
-        </w:rPr>
-        <w:drawing>
-          <wp:inline distT="0" distB="0" distL="0" distR="0" wp14:anchorId="514B3EF3" wp14:editId="707E0055">
-            <wp:extent cx="4362450" cy="3257550"/>
-            <wp:effectExtent l="0" t="0" r="0" b="0"/>
-            <wp:docPr id="5" name="Рисунок 5"/>
             <wp:cNvGraphicFramePr>
               <a:graphicFrameLocks xmlns:a="http://schemas.openxmlformats.org/drawingml/2006/main" noChangeAspect="1"/>
             </wp:cNvGraphicFramePr>
@@ -4048,7 +6139,7 @@
                   <pic:spPr>
                     <a:xfrm>
                       <a:off x="0" y="0"/>
-                      <a:ext cx="4362450" cy="3257550"/>
+                      <a:ext cx="4352925" cy="3295650"/>
                     </a:xfrm>
                     <a:prstGeom prst="rect">
                       <a:avLst/>
@@ -4060,10 +6151,13 @@
           </wp:inline>
         </w:drawing>
       </w:r>
+      <w:r>
+        <w:t xml:space="preserve"> </w:t>
+      </w:r>
     </w:p>
     <w:p>
       <w:r>
-        <w:t>Перевірка унікальних входів.</w:t>
+        <w:t>А також стався перший збій, що на діаграмі можна побачити</w:t>
       </w:r>
     </w:p>
     <w:p>
@@ -4072,12 +6166,11 @@
           <w:noProof/>
           <w:lang w:eastAsia="uk-UA"/>
         </w:rPr>
-        <w:lastRenderedPageBreak/>
         <w:drawing>
-          <wp:inline distT="0" distB="0" distL="0" distR="0" wp14:anchorId="6E724898" wp14:editId="647A18E3">
-            <wp:extent cx="4448175" cy="3219450"/>
-            <wp:effectExtent l="0" t="0" r="9525" b="0"/>
-            <wp:docPr id="6" name="Рисунок 6"/>
+          <wp:inline distT="0" distB="0" distL="0" distR="0" wp14:anchorId="514B3EF3" wp14:editId="707E0055">
+            <wp:extent cx="4362450" cy="3257550"/>
+            <wp:effectExtent l="0" t="0" r="0" b="0"/>
+            <wp:docPr id="5" name="Рисунок 5"/>
             <wp:cNvGraphicFramePr>
               <a:graphicFrameLocks xmlns:a="http://schemas.openxmlformats.org/drawingml/2006/main" noChangeAspect="1"/>
             </wp:cNvGraphicFramePr>
@@ -4097,7 +6190,7 @@
                   <pic:spPr>
                     <a:xfrm>
                       <a:off x="0" y="0"/>
-                      <a:ext cx="4448175" cy="3219450"/>
+                      <a:ext cx="4362450" cy="3257550"/>
                     </a:xfrm>
                     <a:prstGeom prst="rect">
                       <a:avLst/>
@@ -4112,15 +6205,21 @@
     </w:p>
     <w:p>
       <w:r>
+        <w:t>Перевірка унікальних входів.</w:t>
+      </w:r>
+    </w:p>
+    <w:p>
+      <w:r>
         <w:rPr>
           <w:noProof/>
           <w:lang w:eastAsia="uk-UA"/>
         </w:rPr>
+        <w:lastRenderedPageBreak/>
         <w:drawing>
-          <wp:inline distT="0" distB="0" distL="0" distR="0" wp14:anchorId="742E3B51" wp14:editId="03F17502">
-            <wp:extent cx="6120765" cy="1407795"/>
-            <wp:effectExtent l="0" t="0" r="0" b="1905"/>
-            <wp:docPr id="7" name="Рисунок 7"/>
+          <wp:inline distT="0" distB="0" distL="0" distR="0" wp14:anchorId="6E724898" wp14:editId="647A18E3">
+            <wp:extent cx="4448175" cy="3219450"/>
+            <wp:effectExtent l="0" t="0" r="9525" b="0"/>
+            <wp:docPr id="6" name="Рисунок 6"/>
             <wp:cNvGraphicFramePr>
               <a:graphicFrameLocks xmlns:a="http://schemas.openxmlformats.org/drawingml/2006/main" noChangeAspect="1"/>
             </wp:cNvGraphicFramePr>
@@ -4140,7 +6239,7 @@
                   <pic:spPr>
                     <a:xfrm>
                       <a:off x="0" y="0"/>
-                      <a:ext cx="6120765" cy="1407795"/>
+                      <a:ext cx="4448175" cy="3219450"/>
                     </a:xfrm>
                     <a:prstGeom prst="rect">
                       <a:avLst/>
@@ -4160,10 +6259,10 @@
           <w:lang w:eastAsia="uk-UA"/>
         </w:rPr>
         <w:drawing>
-          <wp:inline distT="0" distB="0" distL="0" distR="0" wp14:anchorId="3E8EDD91" wp14:editId="1445954D">
-            <wp:extent cx="6120765" cy="3576320"/>
-            <wp:effectExtent l="0" t="0" r="0" b="5080"/>
-            <wp:docPr id="26" name="Рисунок 26"/>
+          <wp:inline distT="0" distB="0" distL="0" distR="0" wp14:anchorId="742E3B51" wp14:editId="03F17502">
+            <wp:extent cx="6120765" cy="1407795"/>
+            <wp:effectExtent l="0" t="0" r="0" b="1905"/>
+            <wp:docPr id="7" name="Рисунок 7"/>
             <wp:cNvGraphicFramePr>
               <a:graphicFrameLocks xmlns:a="http://schemas.openxmlformats.org/drawingml/2006/main" noChangeAspect="1"/>
             </wp:cNvGraphicFramePr>
@@ -4183,7 +6282,7 @@
                   <pic:spPr>
                     <a:xfrm>
                       <a:off x="0" y="0"/>
-                      <a:ext cx="6120765" cy="3576320"/>
+                      <a:ext cx="6120765" cy="1407795"/>
                     </a:xfrm>
                     <a:prstGeom prst="rect">
                       <a:avLst/>
@@ -4203,10 +6302,10 @@
           <w:lang w:eastAsia="uk-UA"/>
         </w:rPr>
         <w:drawing>
-          <wp:inline distT="0" distB="0" distL="0" distR="0" wp14:anchorId="7C6F12C7" wp14:editId="11B11D42">
-            <wp:extent cx="6120765" cy="429260"/>
-            <wp:effectExtent l="0" t="0" r="0" b="8890"/>
-            <wp:docPr id="27" name="Рисунок 27"/>
+          <wp:inline distT="0" distB="0" distL="0" distR="0" wp14:anchorId="3E8EDD91" wp14:editId="1445954D">
+            <wp:extent cx="6120765" cy="3576320"/>
+            <wp:effectExtent l="0" t="0" r="0" b="5080"/>
+            <wp:docPr id="26" name="Рисунок 26"/>
             <wp:cNvGraphicFramePr>
               <a:graphicFrameLocks xmlns:a="http://schemas.openxmlformats.org/drawingml/2006/main" noChangeAspect="1"/>
             </wp:cNvGraphicFramePr>
@@ -4226,7 +6325,7 @@
                   <pic:spPr>
                     <a:xfrm>
                       <a:off x="0" y="0"/>
-                      <a:ext cx="6120765" cy="429260"/>
+                      <a:ext cx="6120765" cy="3576320"/>
                     </a:xfrm>
                     <a:prstGeom prst="rect">
                       <a:avLst/>
@@ -4245,12 +6344,11 @@
           <w:noProof/>
           <w:lang w:eastAsia="uk-UA"/>
         </w:rPr>
-        <w:lastRenderedPageBreak/>
         <w:drawing>
-          <wp:inline distT="0" distB="0" distL="0" distR="0" wp14:anchorId="310F5E54" wp14:editId="1305138C">
-            <wp:extent cx="6120765" cy="3728085"/>
-            <wp:effectExtent l="0" t="0" r="0" b="5715"/>
-            <wp:docPr id="28" name="Рисунок 28"/>
+          <wp:inline distT="0" distB="0" distL="0" distR="0" wp14:anchorId="7C6F12C7" wp14:editId="11B11D42">
+            <wp:extent cx="6120765" cy="429260"/>
+            <wp:effectExtent l="0" t="0" r="0" b="8890"/>
+            <wp:docPr id="27" name="Рисунок 27"/>
             <wp:cNvGraphicFramePr>
               <a:graphicFrameLocks xmlns:a="http://schemas.openxmlformats.org/drawingml/2006/main" noChangeAspect="1"/>
             </wp:cNvGraphicFramePr>
@@ -4270,7 +6368,7 @@
                   <pic:spPr>
                     <a:xfrm>
                       <a:off x="0" y="0"/>
-                      <a:ext cx="6120765" cy="3728085"/>
+                      <a:ext cx="6120765" cy="429260"/>
                     </a:xfrm>
                     <a:prstGeom prst="rect">
                       <a:avLst/>
@@ -4283,361 +6381,18 @@
         </w:drawing>
       </w:r>
     </w:p>
-    <w:p/>
-    <w:tbl>
-      <w:tblPr>
-        <w:tblStyle w:val="a4"/>
-        <w:tblW w:w="0" w:type="auto"/>
-        <w:tblLook w:val="04A0" w:firstRow="1" w:lastRow="0" w:firstColumn="1" w:lastColumn="0" w:noHBand="0" w:noVBand="1"/>
-      </w:tblPr>
-      <w:tblGrid>
-        <w:gridCol w:w="552"/>
-        <w:gridCol w:w="3285"/>
-        <w:gridCol w:w="5216"/>
-      </w:tblGrid>
-      <w:tr>
-        <w:tc>
-          <w:tcPr>
-            <w:tcW w:w="552" w:type="dxa"/>
-          </w:tcPr>
-          <w:p>
-            <w:r>
-              <w:rPr>
-                <w:lang w:val="ru-RU"/>
-              </w:rPr>
-              <w:t>№</w:t>
-            </w:r>
-          </w:p>
-        </w:tc>
-        <w:tc>
-          <w:tcPr>
-            <w:tcW w:w="3285" w:type="dxa"/>
-          </w:tcPr>
-          <w:p>
-            <w:r>
-              <w:t>Помилка</w:t>
-            </w:r>
-          </w:p>
-        </w:tc>
-        <w:tc>
-          <w:tcPr>
-            <w:tcW w:w="5216" w:type="dxa"/>
-          </w:tcPr>
-          <w:p>
-            <w:r>
-              <w:t>Її вирішення</w:t>
-            </w:r>
-          </w:p>
-        </w:tc>
-      </w:tr>
-      <w:tr>
-        <w:tc>
-          <w:tcPr>
-            <w:tcW w:w="552" w:type="dxa"/>
-          </w:tcPr>
-          <w:p>
-            <w:pPr>
-              <w:rPr>
-                <w:lang w:val="ru-RU"/>
-              </w:rPr>
-            </w:pPr>
-            <w:r>
-              <w:rPr>
-                <w:lang w:val="ru-RU"/>
-              </w:rPr>
-              <w:t>1</w:t>
-            </w:r>
-          </w:p>
-        </w:tc>
-        <w:tc>
-          <w:tcPr>
-            <w:tcW w:w="3285" w:type="dxa"/>
-          </w:tcPr>
-          <w:p>
-            <w:r>
-              <w:t xml:space="preserve">Помилка </w:t>
-            </w:r>
-            <w:proofErr w:type="spellStart"/>
-            <w:r>
-              <w:t>бд</w:t>
-            </w:r>
-            <w:proofErr w:type="spellEnd"/>
-            <w:r>
-              <w:t>.</w:t>
-            </w:r>
-          </w:p>
-        </w:tc>
-        <w:tc>
-          <w:tcPr>
-            <w:tcW w:w="5216" w:type="dxa"/>
-          </w:tcPr>
-          <w:p>
-            <w:proofErr w:type="spellStart"/>
-            <w:r>
-              <w:t>Бекенд</w:t>
-            </w:r>
-            <w:proofErr w:type="spellEnd"/>
-            <w:r>
-              <w:t xml:space="preserve"> частині спробувати </w:t>
-            </w:r>
-            <w:proofErr w:type="spellStart"/>
-            <w:r>
-              <w:t>здійнити</w:t>
-            </w:r>
-            <w:proofErr w:type="spellEnd"/>
-            <w:r>
-              <w:t xml:space="preserve"> повторний запит і лише тоді дати відповідь клієнтській частині</w:t>
-            </w:r>
-          </w:p>
-          <w:p>
-            <w:r>
-              <w:t>Повідомлення користувачу перезавантажити сторінку. Повідомлення розробнику на пошту про помилку і негайне її вирішення.</w:t>
-            </w:r>
-          </w:p>
-        </w:tc>
-      </w:tr>
-      <w:tr>
-        <w:tc>
-          <w:tcPr>
-            <w:tcW w:w="552" w:type="dxa"/>
-          </w:tcPr>
-          <w:p>
-            <w:r>
-              <w:t>2</w:t>
-            </w:r>
-          </w:p>
-        </w:tc>
-        <w:tc>
-          <w:tcPr>
-            <w:tcW w:w="3285" w:type="dxa"/>
-          </w:tcPr>
-          <w:p>
-            <w:r>
-              <w:t>Помилка авторизації</w:t>
-            </w:r>
-          </w:p>
-        </w:tc>
-        <w:tc>
-          <w:tcPr>
-            <w:tcW w:w="5216" w:type="dxa"/>
-          </w:tcPr>
-          <w:p>
-            <w:r>
-              <w:t>Повідомити користувачу, що неправильність логіну та паролю.</w:t>
-            </w:r>
-          </w:p>
-        </w:tc>
-      </w:tr>
-      <w:tr>
-        <w:tc>
-          <w:tcPr>
-            <w:tcW w:w="552" w:type="dxa"/>
-          </w:tcPr>
-          <w:p>
-            <w:r>
-              <w:t>3</w:t>
-            </w:r>
-          </w:p>
-        </w:tc>
-        <w:tc>
-          <w:tcPr>
-            <w:tcW w:w="3285" w:type="dxa"/>
-          </w:tcPr>
-          <w:p>
-            <w:r>
-              <w:t xml:space="preserve">Помилка </w:t>
-            </w:r>
-            <w:r>
-              <w:rPr>
-                <w:lang w:val="en-US"/>
-              </w:rPr>
-              <w:t>Front-End</w:t>
-            </w:r>
-          </w:p>
-        </w:tc>
-        <w:tc>
-          <w:tcPr>
-            <w:tcW w:w="5216" w:type="dxa"/>
-          </w:tcPr>
-          <w:p>
-            <w:r>
-              <w:t>С</w:t>
-            </w:r>
-            <w:r>
-              <w:t xml:space="preserve">пробувати відкрити сторінку якщо вона була раніше </w:t>
-            </w:r>
-            <w:proofErr w:type="spellStart"/>
-            <w:r>
-              <w:t>закешована</w:t>
-            </w:r>
-            <w:proofErr w:type="spellEnd"/>
-            <w:r>
-              <w:t xml:space="preserve"> (функція </w:t>
-            </w:r>
-            <w:proofErr w:type="spellStart"/>
-            <w:r>
-              <w:t>React</w:t>
-            </w:r>
-            <w:proofErr w:type="spellEnd"/>
-            <w:r>
-              <w:t xml:space="preserve"> JS роботи в </w:t>
-            </w:r>
-            <w:proofErr w:type="spellStart"/>
-            <w:r>
-              <w:t>офлайн</w:t>
-            </w:r>
-            <w:proofErr w:type="spellEnd"/>
-            <w:r>
-              <w:t xml:space="preserve"> режимі)</w:t>
-            </w:r>
-            <w:r>
-              <w:t>.</w:t>
-            </w:r>
-          </w:p>
-          <w:p>
-            <w:r>
-              <w:t xml:space="preserve">Повідомити користувачу перезавантажити сторінку. Відправити запит розробнику про помилку. </w:t>
-            </w:r>
-          </w:p>
-        </w:tc>
-      </w:tr>
-      <w:tr>
-        <w:tc>
-          <w:tcPr>
-            <w:tcW w:w="552" w:type="dxa"/>
-          </w:tcPr>
-          <w:p>
-            <w:r>
-              <w:t>4</w:t>
-            </w:r>
-          </w:p>
-        </w:tc>
-        <w:tc>
-          <w:tcPr>
-            <w:tcW w:w="3285" w:type="dxa"/>
-          </w:tcPr>
-          <w:p>
-            <w:r>
-              <w:t xml:space="preserve">Помилка </w:t>
-            </w:r>
-            <w:r>
-              <w:t>Back-End</w:t>
-            </w:r>
-          </w:p>
-        </w:tc>
-        <w:tc>
-          <w:tcPr>
-            <w:tcW w:w="5216" w:type="dxa"/>
-          </w:tcPr>
-          <w:p>
-            <w:r>
-              <w:t xml:space="preserve">Спробувати повторно обробити запит через деякий проміжок часу інакше повідомити користувача та відправити відповідний код про помилку на клієнтську частину. Клієнтській частині спробувати відкрити </w:t>
-            </w:r>
-            <w:proofErr w:type="spellStart"/>
-            <w:r>
-              <w:t>закешовану</w:t>
-            </w:r>
-            <w:proofErr w:type="spellEnd"/>
-            <w:r>
-              <w:t xml:space="preserve"> відповідь даного запиту.</w:t>
-            </w:r>
-          </w:p>
-          <w:p>
-            <w:r>
-              <w:t>Відправити запит розробнику на телефон(пошту) про помилку і негайне її виправлення.</w:t>
-            </w:r>
-          </w:p>
-        </w:tc>
-      </w:tr>
-      <w:tr>
-        <w:tc>
-          <w:tcPr>
-            <w:tcW w:w="552" w:type="dxa"/>
-          </w:tcPr>
-          <w:p>
-            <w:r>
-              <w:t>5</w:t>
-            </w:r>
-          </w:p>
-        </w:tc>
-        <w:tc>
-          <w:tcPr>
-            <w:tcW w:w="3285" w:type="dxa"/>
-          </w:tcPr>
-          <w:p>
-            <w:r>
-              <w:t xml:space="preserve">Помилка </w:t>
-            </w:r>
-            <w:proofErr w:type="spellStart"/>
-            <w:r>
-              <w:t>аунтентифікації</w:t>
-            </w:r>
-            <w:proofErr w:type="spellEnd"/>
-            <w:r>
-              <w:t>.</w:t>
-            </w:r>
-          </w:p>
-        </w:tc>
-        <w:tc>
-          <w:tcPr>
-            <w:tcW w:w="5216" w:type="dxa"/>
-          </w:tcPr>
-          <w:p>
-            <w:r>
-              <w:t xml:space="preserve">Повідомити користувачу про помилку автентифікації попросити </w:t>
-            </w:r>
-            <w:proofErr w:type="spellStart"/>
-            <w:r>
-              <w:t>перехавантаити</w:t>
-            </w:r>
-            <w:proofErr w:type="spellEnd"/>
-            <w:r>
-              <w:t xml:space="preserve"> сторінку та </w:t>
-            </w:r>
-            <w:proofErr w:type="spellStart"/>
-            <w:r>
-              <w:t>перелогуватися</w:t>
-            </w:r>
-            <w:proofErr w:type="spellEnd"/>
-            <w:r>
-              <w:t>.</w:t>
-            </w:r>
-          </w:p>
-          <w:p>
-            <w:r>
-              <w:t>Повідомити про помилку і неможливість зареєстрованого користувача зайти розробнику на пошту чи телефон.</w:t>
-            </w:r>
-          </w:p>
-        </w:tc>
-      </w:tr>
-    </w:tbl>
-    <w:p/>
-    <w:p>
-      <w:pPr>
-        <w:pStyle w:val="1"/>
-        <w:rPr>
-          <w:lang w:val="ru-RU"/>
-        </w:rPr>
-      </w:pPr>
-      <w:r>
-        <w:rPr>
-          <w:lang w:val="en-US"/>
-        </w:rPr>
-        <w:lastRenderedPageBreak/>
-        <w:t>Telemetry</w:t>
-      </w:r>
-    </w:p>
     <w:p>
       <w:r>
         <w:rPr>
           <w:noProof/>
           <w:lang w:eastAsia="uk-UA"/>
         </w:rPr>
+        <w:lastRenderedPageBreak/>
         <w:drawing>
-          <wp:inline distT="0" distB="0" distL="0" distR="0" wp14:anchorId="5BD8589B" wp14:editId="15CC0927">
-            <wp:extent cx="4876800" cy="3695700"/>
-            <wp:effectExtent l="0" t="0" r="0" b="0"/>
-            <wp:docPr id="12" name="Рисунок 12"/>
+          <wp:inline distT="0" distB="0" distL="0" distR="0" wp14:anchorId="310F5E54" wp14:editId="1305138C">
+            <wp:extent cx="6120765" cy="3728085"/>
+            <wp:effectExtent l="0" t="0" r="0" b="5715"/>
+            <wp:docPr id="28" name="Рисунок 28"/>
             <wp:cNvGraphicFramePr>
               <a:graphicFrameLocks xmlns:a="http://schemas.openxmlformats.org/drawingml/2006/main" noChangeAspect="1"/>
             </wp:cNvGraphicFramePr>
@@ -4657,7 +6412,7 @@
                   <pic:spPr>
                     <a:xfrm>
                       <a:off x="0" y="0"/>
-                      <a:ext cx="4876800" cy="3695700"/>
+                      <a:ext cx="6120765" cy="3728085"/>
                     </a:xfrm>
                     <a:prstGeom prst="rect">
                       <a:avLst/>
@@ -4670,17 +6425,345 @@
         </w:drawing>
       </w:r>
     </w:p>
+    <w:p/>
+    <w:tbl>
+      <w:tblPr>
+        <w:tblStyle w:val="a4"/>
+        <w:tblW w:w="0" w:type="auto"/>
+        <w:tblLook w:val="04A0" w:firstRow="1" w:lastRow="0" w:firstColumn="1" w:lastColumn="0" w:noHBand="0" w:noVBand="1"/>
+      </w:tblPr>
+      <w:tblGrid>
+        <w:gridCol w:w="552"/>
+        <w:gridCol w:w="3285"/>
+        <w:gridCol w:w="5216"/>
+      </w:tblGrid>
+      <w:tr>
+        <w:tc>
+          <w:tcPr>
+            <w:tcW w:w="552" w:type="dxa"/>
+          </w:tcPr>
+          <w:p>
+            <w:r>
+              <w:rPr>
+                <w:lang w:val="ru-RU"/>
+              </w:rPr>
+              <w:t>№</w:t>
+            </w:r>
+          </w:p>
+        </w:tc>
+        <w:tc>
+          <w:tcPr>
+            <w:tcW w:w="3285" w:type="dxa"/>
+          </w:tcPr>
+          <w:p>
+            <w:r>
+              <w:t>Помилка</w:t>
+            </w:r>
+          </w:p>
+        </w:tc>
+        <w:tc>
+          <w:tcPr>
+            <w:tcW w:w="5216" w:type="dxa"/>
+          </w:tcPr>
+          <w:p>
+            <w:r>
+              <w:t>Її вирішення</w:t>
+            </w:r>
+          </w:p>
+        </w:tc>
+      </w:tr>
+      <w:tr>
+        <w:tc>
+          <w:tcPr>
+            <w:tcW w:w="552" w:type="dxa"/>
+          </w:tcPr>
+          <w:p>
+            <w:pPr>
+              <w:rPr>
+                <w:lang w:val="ru-RU"/>
+              </w:rPr>
+            </w:pPr>
+            <w:r>
+              <w:rPr>
+                <w:lang w:val="ru-RU"/>
+              </w:rPr>
+              <w:t>1</w:t>
+            </w:r>
+          </w:p>
+        </w:tc>
+        <w:tc>
+          <w:tcPr>
+            <w:tcW w:w="3285" w:type="dxa"/>
+          </w:tcPr>
+          <w:p>
+            <w:r>
+              <w:t xml:space="preserve">Помилка </w:t>
+            </w:r>
+            <w:proofErr w:type="spellStart"/>
+            <w:r>
+              <w:t>бд</w:t>
+            </w:r>
+            <w:proofErr w:type="spellEnd"/>
+            <w:r>
+              <w:t>.</w:t>
+            </w:r>
+          </w:p>
+        </w:tc>
+        <w:tc>
+          <w:tcPr>
+            <w:tcW w:w="5216" w:type="dxa"/>
+          </w:tcPr>
+          <w:p>
+            <w:proofErr w:type="spellStart"/>
+            <w:r>
+              <w:t>Бекенд</w:t>
+            </w:r>
+            <w:proofErr w:type="spellEnd"/>
+            <w:r>
+              <w:t xml:space="preserve"> частині спробувати </w:t>
+            </w:r>
+            <w:proofErr w:type="spellStart"/>
+            <w:r>
+              <w:t>здійнити</w:t>
+            </w:r>
+            <w:proofErr w:type="spellEnd"/>
+            <w:r>
+              <w:t xml:space="preserve"> повторний запит і лише тоді дати відповідь клієнтській частині</w:t>
+            </w:r>
+          </w:p>
+          <w:p>
+            <w:r>
+              <w:t>Повідомлення користувачу перезавантажити сторінку. Повідомлення розробнику на пошту про помилку і негайне її вирішення.</w:t>
+            </w:r>
+          </w:p>
+        </w:tc>
+      </w:tr>
+      <w:tr>
+        <w:tc>
+          <w:tcPr>
+            <w:tcW w:w="552" w:type="dxa"/>
+          </w:tcPr>
+          <w:p>
+            <w:r>
+              <w:t>2</w:t>
+            </w:r>
+          </w:p>
+        </w:tc>
+        <w:tc>
+          <w:tcPr>
+            <w:tcW w:w="3285" w:type="dxa"/>
+          </w:tcPr>
+          <w:p>
+            <w:r>
+              <w:t>Помилка авторизації</w:t>
+            </w:r>
+          </w:p>
+        </w:tc>
+        <w:tc>
+          <w:tcPr>
+            <w:tcW w:w="5216" w:type="dxa"/>
+          </w:tcPr>
+          <w:p>
+            <w:r>
+              <w:t>Повідомити користувачу, що неправильність логіну та паролю.</w:t>
+            </w:r>
+          </w:p>
+        </w:tc>
+      </w:tr>
+      <w:tr>
+        <w:tc>
+          <w:tcPr>
+            <w:tcW w:w="552" w:type="dxa"/>
+          </w:tcPr>
+          <w:p>
+            <w:r>
+              <w:t>3</w:t>
+            </w:r>
+          </w:p>
+        </w:tc>
+        <w:tc>
+          <w:tcPr>
+            <w:tcW w:w="3285" w:type="dxa"/>
+          </w:tcPr>
+          <w:p>
+            <w:r>
+              <w:t xml:space="preserve">Помилка </w:t>
+            </w:r>
+            <w:r>
+              <w:rPr>
+                <w:lang w:val="en-US"/>
+              </w:rPr>
+              <w:t>Front-End</w:t>
+            </w:r>
+          </w:p>
+        </w:tc>
+        <w:tc>
+          <w:tcPr>
+            <w:tcW w:w="5216" w:type="dxa"/>
+          </w:tcPr>
+          <w:p>
+            <w:r>
+              <w:t xml:space="preserve">Спробувати відкрити сторінку якщо вона була раніше </w:t>
+            </w:r>
+            <w:proofErr w:type="spellStart"/>
+            <w:r>
+              <w:t>закешована</w:t>
+            </w:r>
+            <w:proofErr w:type="spellEnd"/>
+            <w:r>
+              <w:t xml:space="preserve"> (функція </w:t>
+            </w:r>
+            <w:proofErr w:type="spellStart"/>
+            <w:r>
+              <w:t>React</w:t>
+            </w:r>
+            <w:proofErr w:type="spellEnd"/>
+            <w:r>
+              <w:t xml:space="preserve"> JS роботи в </w:t>
+            </w:r>
+            <w:proofErr w:type="spellStart"/>
+            <w:r>
+              <w:t>офлайн</w:t>
+            </w:r>
+            <w:proofErr w:type="spellEnd"/>
+            <w:r>
+              <w:t xml:space="preserve"> режимі)</w:t>
+            </w:r>
+            <w:r>
+              <w:t>.</w:t>
+            </w:r>
+          </w:p>
+          <w:p>
+            <w:r>
+              <w:t xml:space="preserve">Повідомити користувачу перезавантажити сторінку. Відправити запит розробнику про помилку. </w:t>
+            </w:r>
+          </w:p>
+        </w:tc>
+      </w:tr>
+      <w:tr>
+        <w:tc>
+          <w:tcPr>
+            <w:tcW w:w="552" w:type="dxa"/>
+          </w:tcPr>
+          <w:p>
+            <w:r>
+              <w:t>4</w:t>
+            </w:r>
+          </w:p>
+        </w:tc>
+        <w:tc>
+          <w:tcPr>
+            <w:tcW w:w="3285" w:type="dxa"/>
+          </w:tcPr>
+          <w:p>
+            <w:r>
+              <w:t xml:space="preserve">Помилка </w:t>
+            </w:r>
+            <w:r>
+              <w:t>Back-End</w:t>
+            </w:r>
+          </w:p>
+        </w:tc>
+        <w:tc>
+          <w:tcPr>
+            <w:tcW w:w="5216" w:type="dxa"/>
+          </w:tcPr>
+          <w:p>
+            <w:r>
+              <w:t xml:space="preserve">Спробувати повторно обробити запит через деякий проміжок часу інакше повідомити користувача та відправити відповідний код про помилку на клієнтську частину. Клієнтській частині спробувати відкрити </w:t>
+            </w:r>
+            <w:proofErr w:type="spellStart"/>
+            <w:r>
+              <w:t>закешовану</w:t>
+            </w:r>
+            <w:proofErr w:type="spellEnd"/>
+            <w:r>
+              <w:t xml:space="preserve"> відповідь даного запиту.</w:t>
+            </w:r>
+          </w:p>
+          <w:p>
+            <w:r>
+              <w:t>Відправити запит розробнику на телефон(пошту) про помилку і негайне її виправлення.</w:t>
+            </w:r>
+          </w:p>
+        </w:tc>
+      </w:tr>
+      <w:tr>
+        <w:tc>
+          <w:tcPr>
+            <w:tcW w:w="552" w:type="dxa"/>
+          </w:tcPr>
+          <w:p>
+            <w:r>
+              <w:t>5</w:t>
+            </w:r>
+          </w:p>
+        </w:tc>
+        <w:tc>
+          <w:tcPr>
+            <w:tcW w:w="3285" w:type="dxa"/>
+          </w:tcPr>
+          <w:p>
+            <w:r>
+              <w:t xml:space="preserve">Помилка </w:t>
+            </w:r>
+            <w:proofErr w:type="spellStart"/>
+            <w:r>
+              <w:t>аунтентифікації</w:t>
+            </w:r>
+            <w:proofErr w:type="spellEnd"/>
+            <w:r>
+              <w:t>.</w:t>
+            </w:r>
+          </w:p>
+        </w:tc>
+        <w:tc>
+          <w:tcPr>
+            <w:tcW w:w="5216" w:type="dxa"/>
+          </w:tcPr>
+          <w:p>
+            <w:r>
+              <w:t xml:space="preserve">Повідомити користувачу про помилку автентифікації попросити </w:t>
+            </w:r>
+            <w:proofErr w:type="spellStart"/>
+            <w:r>
+              <w:t>перехавантаити</w:t>
+            </w:r>
+            <w:proofErr w:type="spellEnd"/>
+            <w:r>
+              <w:t xml:space="preserve"> сторінку та </w:t>
+            </w:r>
+            <w:proofErr w:type="spellStart"/>
+            <w:r>
+              <w:t>перелогуватися</w:t>
+            </w:r>
+            <w:proofErr w:type="spellEnd"/>
+            <w:r>
+              <w:t>.</w:t>
+            </w:r>
+          </w:p>
+          <w:p>
+            <w:r>
+              <w:t>Повідомити про помилку і неможливість зареєстрованого користувача зайти розробнику на пошту чи телефон.</w:t>
+            </w:r>
+          </w:p>
+        </w:tc>
+      </w:tr>
+    </w:tbl>
+    <w:p/>
     <w:p>
-      <w:r>
-        <w:t xml:space="preserve">Це у нас метрика яка відповідає за те чи програма в даний момент ввімкнена і працює чи ні.  Як ми бачимо 2 різні підйоми. Це означає що в проміжок в 1 хв сайт був 1 раз </w:t>
-      </w:r>
-      <w:proofErr w:type="spellStart"/>
-      <w:r>
-        <w:t>перезапущений</w:t>
-      </w:r>
-      <w:proofErr w:type="spellEnd"/>
-      <w:r>
-        <w:t>. Ми можемо дивитися в момент роботи сайту. Але з періодичністю змін 1 хв.</w:t>
+      <w:pPr>
+        <w:pStyle w:val="1"/>
+        <w:rPr>
+          <w:lang w:val="ru-RU"/>
+        </w:rPr>
+      </w:pPr>
+      <w:r>
+        <w:rPr>
+          <w:lang w:val="en-US"/>
+        </w:rPr>
+        <w:lastRenderedPageBreak/>
+        <w:t>Telemetry</w:t>
       </w:r>
     </w:p>
     <w:p>
@@ -4690,10 +6773,10 @@
           <w:lang w:eastAsia="uk-UA"/>
         </w:rPr>
         <w:drawing>
-          <wp:inline distT="0" distB="0" distL="0" distR="0" wp14:anchorId="4F87E4A6" wp14:editId="2B5B9916">
-            <wp:extent cx="4029075" cy="3924300"/>
-            <wp:effectExtent l="0" t="0" r="9525" b="0"/>
-            <wp:docPr id="9" name="Рисунок 9"/>
+          <wp:inline distT="0" distB="0" distL="0" distR="0" wp14:anchorId="5BD8589B" wp14:editId="15CC0927">
+            <wp:extent cx="4876800" cy="3695700"/>
+            <wp:effectExtent l="0" t="0" r="0" b="0"/>
+            <wp:docPr id="12" name="Рисунок 12"/>
             <wp:cNvGraphicFramePr>
               <a:graphicFrameLocks xmlns:a="http://schemas.openxmlformats.org/drawingml/2006/main" noChangeAspect="1"/>
             </wp:cNvGraphicFramePr>
@@ -4713,7 +6796,7 @@
                   <pic:spPr>
                     <a:xfrm>
                       <a:off x="0" y="0"/>
-                      <a:ext cx="4029075" cy="3924300"/>
+                      <a:ext cx="4876800" cy="3695700"/>
                     </a:xfrm>
                     <a:prstGeom prst="rect">
                       <a:avLst/>
@@ -4728,11 +6811,15 @@
     </w:p>
     <w:p>
       <w:r>
-        <w:t>Також ми можемо побачити кількість</w:t>
-      </w:r>
-      <w:r>
-        <w:tab/>
-        <w:t xml:space="preserve"> запитів та повідомлень під час запуску нашого сайту та звернення до цього серверу.</w:t>
+        <w:t xml:space="preserve">Це у нас метрика яка відповідає за те чи програма в даний момент ввімкнена і працює чи ні.  Як ми бачимо 2 різні підйоми. Це означає що в проміжок в 1 хв сайт був 1 раз </w:t>
+      </w:r>
+      <w:proofErr w:type="spellStart"/>
+      <w:r>
+        <w:t>перезапущений</w:t>
+      </w:r>
+      <w:proofErr w:type="spellEnd"/>
+      <w:r>
+        <w:t>. Ми можемо дивитися в момент роботи сайту. Але з періодичністю змін 1 хв.</w:t>
       </w:r>
     </w:p>
     <w:p>
@@ -4741,12 +6828,11 @@
           <w:noProof/>
           <w:lang w:eastAsia="uk-UA"/>
         </w:rPr>
-        <w:lastRenderedPageBreak/>
         <w:drawing>
-          <wp:inline distT="0" distB="0" distL="0" distR="0" wp14:anchorId="740CA03B" wp14:editId="236BDCF7">
-            <wp:extent cx="2295525" cy="3771900"/>
+          <wp:inline distT="0" distB="0" distL="0" distR="0" wp14:anchorId="4F87E4A6" wp14:editId="2B5B9916">
+            <wp:extent cx="4029075" cy="3924300"/>
             <wp:effectExtent l="0" t="0" r="9525" b="0"/>
-            <wp:docPr id="10" name="Рисунок 10"/>
+            <wp:docPr id="9" name="Рисунок 9"/>
             <wp:cNvGraphicFramePr>
               <a:graphicFrameLocks xmlns:a="http://schemas.openxmlformats.org/drawingml/2006/main" noChangeAspect="1"/>
             </wp:cNvGraphicFramePr>
@@ -4766,7 +6852,7 @@
                   <pic:spPr>
                     <a:xfrm>
                       <a:off x="0" y="0"/>
-                      <a:ext cx="2295525" cy="3771900"/>
+                      <a:ext cx="4029075" cy="3924300"/>
                     </a:xfrm>
                     <a:prstGeom prst="rect">
                       <a:avLst/>
@@ -4781,7 +6867,11 @@
     </w:p>
     <w:p>
       <w:r>
-        <w:t>Тут показано самі аргументи (1 штука) який під’єднаний таким чином що під час запуску проект на сервер Ажуру подається сигнал, що такий то аргумент почав працювати.</w:t>
+        <w:t>Також ми можемо побачити кількість</w:t>
+      </w:r>
+      <w:r>
+        <w:tab/>
+        <w:t xml:space="preserve"> запитів та повідомлень під час запуску нашого сайту та звернення до цього серверу.</w:t>
       </w:r>
     </w:p>
     <w:p>
@@ -4790,11 +6880,12 @@
           <w:noProof/>
           <w:lang w:eastAsia="uk-UA"/>
         </w:rPr>
+        <w:lastRenderedPageBreak/>
         <w:drawing>
-          <wp:inline distT="0" distB="0" distL="0" distR="0" wp14:anchorId="7C08A800" wp14:editId="7321F1A5">
-            <wp:extent cx="2667000" cy="3409950"/>
-            <wp:effectExtent l="0" t="0" r="0" b="0"/>
-            <wp:docPr id="11" name="Рисунок 11"/>
+          <wp:inline distT="0" distB="0" distL="0" distR="0" wp14:anchorId="740CA03B" wp14:editId="236BDCF7">
+            <wp:extent cx="2295525" cy="3771900"/>
+            <wp:effectExtent l="0" t="0" r="9525" b="0"/>
+            <wp:docPr id="10" name="Рисунок 10"/>
             <wp:cNvGraphicFramePr>
               <a:graphicFrameLocks xmlns:a="http://schemas.openxmlformats.org/drawingml/2006/main" noChangeAspect="1"/>
             </wp:cNvGraphicFramePr>
@@ -4814,6 +6905,54 @@
                   <pic:spPr>
                     <a:xfrm>
                       <a:off x="0" y="0"/>
+                      <a:ext cx="2295525" cy="3771900"/>
+                    </a:xfrm>
+                    <a:prstGeom prst="rect">
+                      <a:avLst/>
+                    </a:prstGeom>
+                  </pic:spPr>
+                </pic:pic>
+              </a:graphicData>
+            </a:graphic>
+          </wp:inline>
+        </w:drawing>
+      </w:r>
+    </w:p>
+    <w:p>
+      <w:r>
+        <w:t>Тут показано самі аргументи (1 штука) який під’єднаний таким чином що під час запуску проект на сервер Ажуру подається сигнал, що такий то аргумент почав працювати.</w:t>
+      </w:r>
+    </w:p>
+    <w:p>
+      <w:r>
+        <w:rPr>
+          <w:noProof/>
+          <w:lang w:eastAsia="uk-UA"/>
+        </w:rPr>
+        <w:drawing>
+          <wp:inline distT="0" distB="0" distL="0" distR="0" wp14:anchorId="7C08A800" wp14:editId="7321F1A5">
+            <wp:extent cx="2667000" cy="3409950"/>
+            <wp:effectExtent l="0" t="0" r="0" b="0"/>
+            <wp:docPr id="11" name="Рисунок 11"/>
+            <wp:cNvGraphicFramePr>
+              <a:graphicFrameLocks xmlns:a="http://schemas.openxmlformats.org/drawingml/2006/main" noChangeAspect="1"/>
+            </wp:cNvGraphicFramePr>
+            <a:graphic xmlns:a="http://schemas.openxmlformats.org/drawingml/2006/main">
+              <a:graphicData uri="http://schemas.openxmlformats.org/drawingml/2006/picture">
+                <pic:pic xmlns:pic="http://schemas.openxmlformats.org/drawingml/2006/picture">
+                  <pic:nvPicPr>
+                    <pic:cNvPr id="1" name=""/>
+                    <pic:cNvPicPr/>
+                  </pic:nvPicPr>
+                  <pic:blipFill>
+                    <a:blip r:embed="rId23"/>
+                    <a:stretch>
+                      <a:fillRect/>
+                    </a:stretch>
+                  </pic:blipFill>
+                  <pic:spPr>
+                    <a:xfrm>
+                      <a:off x="0" y="0"/>
                       <a:ext cx="2667000" cy="3409950"/>
                     </a:xfrm>
                     <a:prstGeom prst="rect">
@@ -4951,10 +7090,7 @@
           </w:tcPr>
           <w:p>
             <w:r>
-              <w:t>П</w:t>
-            </w:r>
-            <w:r>
-              <w:t>овідомлення розробнику на пошту про помилку і негайне її вирішення.</w:t>
+              <w:t>Повідомлення розробнику на пошту про помилку і негайне її вирішення.</w:t>
             </w:r>
           </w:p>
         </w:tc>
@@ -5030,7 +7166,6 @@
           </w:tcPr>
           <w:p>
             <w:r>
-              <w:lastRenderedPageBreak/>
               <w:t>4</w:t>
             </w:r>
           </w:p>
@@ -5178,7 +7313,7 @@
       <w:r>
         <w:t xml:space="preserve"> </w:t>
       </w:r>
-      <w:hyperlink r:id="rId23" w:history="1">
+      <w:hyperlink r:id="rId24" w:history="1">
         <w:r>
           <w:rPr>
             <w:rStyle w:val="a7"/>
@@ -5365,7 +7500,7 @@
                     </pic:cNvPicPr>
                   </pic:nvPicPr>
                   <pic:blipFill>
-                    <a:blip r:embed="rId24" cstate="print">
+                    <a:blip r:embed="rId25" cstate="print">
                       <a:extLst>
                         <a:ext uri="{28A0092B-C50C-407E-A947-70E740481C1C}">
                           <a14:useLocalDpi xmlns:a14="http://schemas.microsoft.com/office/drawing/2010/main" val="0"/>
@@ -5590,7 +7725,7 @@
                     <pic:cNvPicPr/>
                   </pic:nvPicPr>
                   <pic:blipFill>
-                    <a:blip r:embed="rId25"/>
+                    <a:blip r:embed="rId26"/>
                     <a:stretch>
                       <a:fillRect/>
                     </a:stretch>
@@ -5762,7 +7897,7 @@
                     <pic:cNvPicPr/>
                   </pic:nvPicPr>
                   <pic:blipFill>
-                    <a:blip r:embed="rId26"/>
+                    <a:blip r:embed="rId27"/>
                     <a:stretch>
                       <a:fillRect/>
                     </a:stretch>
@@ -5832,7 +7967,7 @@
                     </pic:cNvPicPr>
                   </pic:nvPicPr>
                   <pic:blipFill>
-                    <a:blip r:embed="rId27" cstate="print">
+                    <a:blip r:embed="rId28" cstate="print">
                       <a:extLst>
                         <a:ext uri="{28A0092B-C50C-407E-A947-70E740481C1C}">
                           <a14:useLocalDpi xmlns:a14="http://schemas.microsoft.com/office/drawing/2010/main" val="0"/>
@@ -5904,7 +8039,7 @@
                     </pic:cNvPicPr>
                   </pic:nvPicPr>
                   <pic:blipFill>
-                    <a:blip r:embed="rId28">
+                    <a:blip r:embed="rId29">
                       <a:extLst>
                         <a:ext uri="{28A0092B-C50C-407E-A947-70E740481C1C}">
                           <a14:useLocalDpi xmlns:a14="http://schemas.microsoft.com/office/drawing/2010/main" val="0"/>
@@ -6002,7 +8137,7 @@
         </w:rPr>
         <w:t xml:space="preserve"> </w:t>
       </w:r>
-      <w:hyperlink r:id="rId29" w:history="1">
+      <w:hyperlink r:id="rId30" w:history="1">
         <w:r>
           <w:rPr>
             <w:rStyle w:val="a7"/>
@@ -6128,7 +8263,7 @@
                     </pic:cNvPicPr>
                   </pic:nvPicPr>
                   <pic:blipFill>
-                    <a:blip r:embed="rId30" cstate="print">
+                    <a:blip r:embed="rId31" cstate="print">
                       <a:extLst>
                         <a:ext uri="{28A0092B-C50C-407E-A947-70E740481C1C}">
                           <a14:useLocalDpi xmlns:a14="http://schemas.microsoft.com/office/drawing/2010/main" val="0"/>
@@ -6304,7 +8439,7 @@
                     </pic:cNvPicPr>
                   </pic:nvPicPr>
                   <pic:blipFill>
-                    <a:blip r:embed="rId31" cstate="print">
+                    <a:blip r:embed="rId32" cstate="print">
                       <a:extLst>
                         <a:ext uri="{28A0092B-C50C-407E-A947-70E740481C1C}">
                           <a14:useLocalDpi xmlns:a14="http://schemas.microsoft.com/office/drawing/2010/main" val="0"/>
@@ -6346,7 +8481,7 @@
         </w:rPr>
         <w:t xml:space="preserve"> </w:t>
       </w:r>
-      <w:hyperlink r:id="rId32" w:history="1">
+      <w:hyperlink r:id="rId33" w:history="1">
         <w:r>
           <w:rPr>
             <w:rStyle w:val="a7"/>
@@ -6397,7 +8532,7 @@
                     </pic:cNvPicPr>
                   </pic:nvPicPr>
                   <pic:blipFill>
-                    <a:blip r:embed="rId33" cstate="print">
+                    <a:blip r:embed="rId34" cstate="print">
                       <a:extLst>
                         <a:ext uri="{28A0092B-C50C-407E-A947-70E740481C1C}">
                           <a14:useLocalDpi xmlns:a14="http://schemas.microsoft.com/office/drawing/2010/main" val="0"/>
@@ -7007,6 +9142,52 @@
       <w:szCs w:val="32"/>
     </w:rPr>
   </w:style>
+  <w:style w:type="paragraph" w:styleId="3">
+    <w:name w:val="heading 3"/>
+    <w:basedOn w:val="a"/>
+    <w:next w:val="a"/>
+    <w:link w:val="30"/>
+    <w:uiPriority w:val="9"/>
+    <w:semiHidden/>
+    <w:unhideWhenUsed/>
+    <w:qFormat/>
+    <w:rsid w:val="00CE276E"/>
+    <w:pPr>
+      <w:keepNext/>
+      <w:keepLines/>
+      <w:spacing w:before="40" w:after="0"/>
+      <w:outlineLvl w:val="2"/>
+    </w:pPr>
+    <w:rPr>
+      <w:rFonts w:asciiTheme="majorHAnsi" w:eastAsiaTheme="majorEastAsia" w:hAnsiTheme="majorHAnsi" w:cstheme="majorBidi"/>
+      <w:color w:val="1F4D78" w:themeColor="accent1" w:themeShade="7F"/>
+      <w:sz w:val="24"/>
+      <w:szCs w:val="24"/>
+    </w:rPr>
+  </w:style>
+  <w:style w:type="paragraph" w:styleId="4">
+    <w:name w:val="heading 4"/>
+    <w:basedOn w:val="a"/>
+    <w:next w:val="a"/>
+    <w:link w:val="40"/>
+    <w:uiPriority w:val="9"/>
+    <w:semiHidden/>
+    <w:unhideWhenUsed/>
+    <w:qFormat/>
+    <w:rsid w:val="00CE276E"/>
+    <w:pPr>
+      <w:keepNext/>
+      <w:keepLines/>
+      <w:spacing w:before="40" w:after="0"/>
+      <w:outlineLvl w:val="3"/>
+    </w:pPr>
+    <w:rPr>
+      <w:rFonts w:asciiTheme="majorHAnsi" w:eastAsiaTheme="majorEastAsia" w:hAnsiTheme="majorHAnsi" w:cstheme="majorBidi"/>
+      <w:i/>
+      <w:iCs/>
+      <w:color w:val="2E74B5" w:themeColor="accent1" w:themeShade="BF"/>
+    </w:rPr>
+  </w:style>
   <w:style w:type="character" w:default="1" w:styleId="a0">
     <w:name w:val="Default Paragraph Font"/>
     <w:uiPriority w:val="1"/>
@@ -7134,6 +9315,34 @@
       <w:sz w:val="24"/>
       <w:szCs w:val="24"/>
       <w:lang w:eastAsia="uk-UA"/>
+    </w:rPr>
+  </w:style>
+  <w:style w:type="character" w:customStyle="1" w:styleId="40">
+    <w:name w:val="Заголовок 4 Знак"/>
+    <w:basedOn w:val="a0"/>
+    <w:link w:val="4"/>
+    <w:uiPriority w:val="9"/>
+    <w:semiHidden/>
+    <w:rsid w:val="00CE276E"/>
+    <w:rPr>
+      <w:rFonts w:asciiTheme="majorHAnsi" w:eastAsiaTheme="majorEastAsia" w:hAnsiTheme="majorHAnsi" w:cstheme="majorBidi"/>
+      <w:i/>
+      <w:iCs/>
+      <w:color w:val="2E74B5" w:themeColor="accent1" w:themeShade="BF"/>
+    </w:rPr>
+  </w:style>
+  <w:style w:type="character" w:customStyle="1" w:styleId="30">
+    <w:name w:val="Заголовок 3 Знак"/>
+    <w:basedOn w:val="a0"/>
+    <w:link w:val="3"/>
+    <w:uiPriority w:val="9"/>
+    <w:semiHidden/>
+    <w:rsid w:val="00CE276E"/>
+    <w:rPr>
+      <w:rFonts w:asciiTheme="majorHAnsi" w:eastAsiaTheme="majorEastAsia" w:hAnsiTheme="majorHAnsi" w:cstheme="majorBidi"/>
+      <w:color w:val="1F4D78" w:themeColor="accent1" w:themeShade="7F"/>
+      <w:sz w:val="24"/>
+      <w:szCs w:val="24"/>
     </w:rPr>
   </w:style>
 </w:styles>
@@ -7405,7 +9614,7 @@
 </file>
 
 <file path=customXml/itemProps1.xml><?xml version="1.0" encoding="utf-8"?>
-<ds:datastoreItem xmlns:ds="http://schemas.openxmlformats.org/officeDocument/2006/customXml" ds:itemID="{57C427FF-E4D1-4310-89AF-93348B743AD9}">
+<ds:datastoreItem xmlns:ds="http://schemas.openxmlformats.org/officeDocument/2006/customXml" ds:itemID="{64C53098-F16C-4060-8586-D1B4CC451077}">
   <ds:schemaRefs>
     <ds:schemaRef ds:uri="http://schemas.openxmlformats.org/officeDocument/2006/bibliography"/>
   </ds:schemaRefs>
